--- a/Documentation/Week3/5UseCases-Dokument.docx
+++ b/Documentation/Week3/5UseCases-Dokument.docx
@@ -2,6 +2,8 @@
 <file path=word/document.xml><?xml version="1.0" encoding="utf-8"?>
 <w:document xmlns:wpc="http://schemas.microsoft.com/office/word/2010/wordprocessingCanvas" xmlns:mc="http://schemas.openxmlformats.org/markup-compatibility/2006" xmlns:o="urn:schemas-microsoft-com:office:office" xmlns:r="http://schemas.openxmlformats.org/officeDocument/2006/relationships" xmlns:m="http://schemas.openxmlformats.org/officeDocument/2006/math" xmlns:v="urn:schemas-microsoft-com:vml" xmlns:wp14="http://schemas.microsoft.com/office/word/2010/wordprocessingDrawing" xmlns:wp="http://schemas.openxmlformats.org/drawingml/2006/wordprocessingDrawing" xmlns:w10="urn:schemas-microsoft-com:office:word" xmlns:w="http://schemas.openxmlformats.org/wordprocessingml/2006/main" xmlns:w14="http://schemas.microsoft.com/office/word/2010/wordml" xmlns:wpg="http://schemas.microsoft.com/office/word/2010/wordprocessingGroup" xmlns:wpi="http://schemas.microsoft.com/office/word/2010/wordprocessingInk" xmlns:wne="http://schemas.microsoft.com/office/word/2006/wordml" xmlns:wps="http://schemas.microsoft.com/office/word/2010/wordprocessingShape" mc:Ignorable="w14 wp14">
   <w:body>
+    <w:bookmarkStart w:id="0" w:name="_GoBack"/>
+    <w:bookmarkEnd w:id="0"/>
     <w:p>
       <w:pPr>
         <w:jc w:val="right"/>
@@ -39,7 +41,7 @@
         </w:rPr>
         <w:fldChar w:fldCharType="separate"/>
       </w:r>
-      <w:bookmarkStart w:id="0" w:name="_Toc354049523"/>
+      <w:bookmarkStart w:id="1" w:name="_Toc354049523"/>
       <w:r>
         <w:rPr>
           <w:rFonts w:ascii="Arial" w:hAnsi="Arial" w:cs="Arial"/>
@@ -47,9 +49,9 @@
           <w:sz w:val="36"/>
           <w:szCs w:val="36"/>
         </w:rPr>
-        <w:t>Die verrückte Sightseeingtour</w:t>
-      </w:r>
-      <w:bookmarkEnd w:id="0"/>
+        <w:t xml:space="preserve">Die </w:t>
+      </w:r>
+      <w:proofErr w:type="spellStart"/>
       <w:r>
         <w:rPr>
           <w:rFonts w:ascii="Arial" w:hAnsi="Arial" w:cs="Arial"/>
@@ -57,19 +59,19 @@
           <w:sz w:val="36"/>
           <w:szCs w:val="36"/>
         </w:rPr>
-        <w:fldChar w:fldCharType="end"/>
-      </w:r>
-    </w:p>
-    <w:p>
-      <w:pPr>
-        <w:jc w:val="right"/>
+        <w:t>verrückte</w:t>
+      </w:r>
+      <w:proofErr w:type="spellEnd"/>
+      <w:r>
         <w:rPr>
           <w:rFonts w:ascii="Arial" w:hAnsi="Arial" w:cs="Arial"/>
           <w:b/>
           <w:sz w:val="36"/>
           <w:szCs w:val="36"/>
         </w:rPr>
-      </w:pPr>
+        <w:t xml:space="preserve"> </w:t>
+      </w:r>
+      <w:proofErr w:type="spellStart"/>
       <w:r>
         <w:rPr>
           <w:rFonts w:ascii="Arial" w:hAnsi="Arial" w:cs="Arial"/>
@@ -77,8 +79,10 @@
           <w:sz w:val="36"/>
           <w:szCs w:val="36"/>
         </w:rPr>
-        <w:fldChar w:fldCharType="begin"/>
-      </w:r>
+        <w:t>Sightseeingtour</w:t>
+      </w:r>
+      <w:bookmarkEnd w:id="1"/>
+      <w:proofErr w:type="spellEnd"/>
       <w:r>
         <w:rPr>
           <w:rFonts w:ascii="Arial" w:hAnsi="Arial" w:cs="Arial"/>
@@ -86,18 +90,19 @@
           <w:sz w:val="36"/>
           <w:szCs w:val="36"/>
         </w:rPr>
-        <w:instrText xml:space="preserve">title  \* Mergeformat </w:instrText>
-      </w:r>
-      <w:r>
+        <w:fldChar w:fldCharType="end"/>
+      </w:r>
+    </w:p>
+    <w:p>
+      <w:pPr>
+        <w:jc w:val="right"/>
         <w:rPr>
           <w:rFonts w:ascii="Arial" w:hAnsi="Arial" w:cs="Arial"/>
           <w:b/>
           <w:sz w:val="36"/>
           <w:szCs w:val="36"/>
         </w:rPr>
-        <w:fldChar w:fldCharType="separate"/>
-      </w:r>
-      <w:bookmarkStart w:id="1" w:name="_Toc354049524"/>
+      </w:pPr>
       <w:r>
         <w:rPr>
           <w:rFonts w:ascii="Arial" w:hAnsi="Arial" w:cs="Arial"/>
@@ -105,9 +110,8 @@
           <w:sz w:val="36"/>
           <w:szCs w:val="36"/>
         </w:rPr>
-        <w:t>Use-Case Specifications</w:t>
-      </w:r>
-      <w:bookmarkEnd w:id="1"/>
+        <w:fldChar w:fldCharType="begin"/>
+      </w:r>
       <w:r>
         <w:rPr>
           <w:rFonts w:ascii="Arial" w:hAnsi="Arial" w:cs="Arial"/>
@@ -115,26 +119,18 @@
           <w:sz w:val="36"/>
           <w:szCs w:val="36"/>
         </w:rPr>
-        <w:fldChar w:fldCharType="end"/>
-      </w:r>
-    </w:p>
-    <w:p>
-      <w:pPr>
-        <w:pStyle w:val="Titel"/>
-        <w:jc w:val="right"/>
-      </w:pPr>
-    </w:p>
-    <w:p>
-      <w:pPr>
-        <w:jc w:val="right"/>
+        <w:instrText xml:space="preserve">title  \* Mergeformat </w:instrText>
+      </w:r>
+      <w:r>
         <w:rPr>
           <w:rFonts w:ascii="Arial" w:hAnsi="Arial" w:cs="Arial"/>
           <w:b/>
           <w:sz w:val="36"/>
           <w:szCs w:val="36"/>
         </w:rPr>
-      </w:pPr>
-      <w:bookmarkStart w:id="2" w:name="_Toc354049525"/>
+        <w:fldChar w:fldCharType="separate"/>
+      </w:r>
+      <w:bookmarkStart w:id="2" w:name="_Toc354049524"/>
       <w:r>
         <w:rPr>
           <w:rFonts w:ascii="Arial" w:hAnsi="Arial" w:cs="Arial"/>
@@ -142,9 +138,46 @@
           <w:sz w:val="36"/>
           <w:szCs w:val="36"/>
         </w:rPr>
+        <w:t>Use-Case Specifications</w:t>
+      </w:r>
+      <w:bookmarkEnd w:id="2"/>
+      <w:r>
+        <w:rPr>
+          <w:rFonts w:ascii="Arial" w:hAnsi="Arial" w:cs="Arial"/>
+          <w:b/>
+          <w:sz w:val="36"/>
+          <w:szCs w:val="36"/>
+        </w:rPr>
+        <w:fldChar w:fldCharType="end"/>
+      </w:r>
+    </w:p>
+    <w:p>
+      <w:pPr>
+        <w:pStyle w:val="Titel"/>
+        <w:jc w:val="right"/>
+      </w:pPr>
+    </w:p>
+    <w:p>
+      <w:pPr>
+        <w:jc w:val="right"/>
+        <w:rPr>
+          <w:rFonts w:ascii="Arial" w:hAnsi="Arial" w:cs="Arial"/>
+          <w:b/>
+          <w:sz w:val="36"/>
+          <w:szCs w:val="36"/>
+        </w:rPr>
+      </w:pPr>
+      <w:bookmarkStart w:id="3" w:name="_Toc354049525"/>
+      <w:r>
+        <w:rPr>
+          <w:rFonts w:ascii="Arial" w:hAnsi="Arial" w:cs="Arial"/>
+          <w:b/>
+          <w:sz w:val="36"/>
+          <w:szCs w:val="36"/>
+        </w:rPr>
         <w:t>Version &lt;1.0&gt;</w:t>
       </w:r>
-      <w:bookmarkEnd w:id="2"/>
+      <w:bookmarkEnd w:id="3"/>
     </w:p>
     <w:p/>
     <w:p/>
@@ -176,14 +209,14 @@
       <w:pPr>
         <w:pStyle w:val="Titel"/>
       </w:pPr>
-      <w:bookmarkStart w:id="3" w:name="_Toc354049526"/>
-      <w:bookmarkStart w:id="4" w:name="_Toc354064948"/>
+      <w:bookmarkStart w:id="4" w:name="_Toc354049526"/>
+      <w:bookmarkStart w:id="5" w:name="_Toc354064948"/>
       <w:r>
         <w:lastRenderedPageBreak/>
         <w:t>Revision History</w:t>
       </w:r>
-      <w:bookmarkEnd w:id="3"/>
       <w:bookmarkEnd w:id="4"/>
+      <w:bookmarkEnd w:id="5"/>
     </w:p>
     <w:tbl>
       <w:tblPr>
@@ -324,12 +357,30 @@
           <w:p>
             <w:pPr>
               <w:pStyle w:val="Tabletext"/>
+              <w:rPr>
+                <w:lang w:val="de-DE"/>
+              </w:rPr>
             </w:pPr>
             <w:r>
-              <w:t>Informationen zu Use Cases mit Diagrammen</w:t>
+              <w:rPr>
+                <w:lang w:val="de-DE"/>
+              </w:rPr>
+              <w:t xml:space="preserve">Informationen zu </w:t>
             </w:r>
-            <w:bookmarkStart w:id="5" w:name="_GoBack"/>
-            <w:bookmarkEnd w:id="5"/>
+            <w:proofErr w:type="spellStart"/>
+            <w:r>
+              <w:rPr>
+                <w:lang w:val="de-DE"/>
+              </w:rPr>
+              <w:t>Use</w:t>
+            </w:r>
+            <w:proofErr w:type="spellEnd"/>
+            <w:r>
+              <w:rPr>
+                <w:lang w:val="de-DE"/>
+              </w:rPr>
+              <w:t xml:space="preserve"> Cases mit Diagrammen</w:t>
+            </w:r>
           </w:p>
         </w:tc>
         <w:tc>
@@ -340,8 +391,13 @@
             <w:pPr>
               <w:pStyle w:val="Tabletext"/>
             </w:pPr>
+            <w:proofErr w:type="spellStart"/>
             <w:r>
-              <w:t>Janina Schilling</w:t>
+              <w:t>Janina</w:t>
+            </w:r>
+            <w:proofErr w:type="spellEnd"/>
+            <w:r>
+              <w:t xml:space="preserve"> Schilling</w:t>
             </w:r>
           </w:p>
         </w:tc>
@@ -4995,22 +5051,32 @@
       <w:r>
         <w:br w:type="page"/>
       </w:r>
-      <w:bookmarkStart w:id="8" w:name="_Toc423410237"/>
-      <w:bookmarkStart w:id="9" w:name="_Toc425054503"/>
-      <w:bookmarkStart w:id="10" w:name="_Toc354064950"/>
+      <w:bookmarkStart w:id="8" w:name="_Toc354064950"/>
+      <w:bookmarkStart w:id="9" w:name="_Toc423410237"/>
+      <w:bookmarkStart w:id="10" w:name="_Toc425054503"/>
       <w:r>
         <w:lastRenderedPageBreak/>
-        <w:t xml:space="preserve">Use Case Specification: Anleitung </w:t>
-      </w:r>
+        <w:t xml:space="preserve">Use Case Specification: </w:t>
+      </w:r>
+      <w:proofErr w:type="spellStart"/>
+      <w:r>
+        <w:t>Anleitung</w:t>
+      </w:r>
+      <w:proofErr w:type="spellEnd"/>
+      <w:r>
+        <w:t xml:space="preserve"> </w:t>
+      </w:r>
+      <w:proofErr w:type="spellStart"/>
       <w:r>
         <w:t>nutzen</w:t>
       </w:r>
+      <w:bookmarkEnd w:id="8"/>
+      <w:proofErr w:type="spellEnd"/>
+      <w:r>
+        <w:t xml:space="preserve"> </w:t>
+      </w:r>
+      <w:bookmarkEnd w:id="9"/>
       <w:bookmarkEnd w:id="10"/>
-      <w:r>
-        <w:t xml:space="preserve"> </w:t>
-      </w:r>
-      <w:bookmarkEnd w:id="8"/>
-      <w:bookmarkEnd w:id="9"/>
     </w:p>
     <w:p>
       <w:pPr>
@@ -5024,9 +5090,9 @@
           <w:lang w:val="de-DE"/>
         </w:rPr>
       </w:pPr>
-      <w:bookmarkStart w:id="11" w:name="_Toc423410238"/>
-      <w:bookmarkStart w:id="12" w:name="_Toc425054504"/>
-      <w:bookmarkStart w:id="13" w:name="_Toc354064951"/>
+      <w:bookmarkStart w:id="11" w:name="_Toc354064951"/>
+      <w:bookmarkStart w:id="12" w:name="_Toc423410238"/>
+      <w:bookmarkStart w:id="13" w:name="_Toc425054504"/>
       <w:r>
         <w:rPr>
           <w:lang w:val="de-DE"/>
@@ -5039,24 +5105,24 @@
         </w:rPr>
         <w:t>nutzen</w:t>
       </w:r>
+      <w:bookmarkEnd w:id="11"/>
+    </w:p>
+    <w:p>
+      <w:pPr>
+        <w:pStyle w:val="berschrift2"/>
+        <w:rPr>
+          <w:lang w:val="de-DE"/>
+        </w:rPr>
+      </w:pPr>
+      <w:bookmarkStart w:id="14" w:name="_Toc354064952"/>
+      <w:r>
+        <w:rPr>
+          <w:lang w:val="de-DE"/>
+        </w:rPr>
+        <w:t>Brief Description</w:t>
+      </w:r>
+      <w:bookmarkEnd w:id="12"/>
       <w:bookmarkEnd w:id="13"/>
-    </w:p>
-    <w:p>
-      <w:pPr>
-        <w:pStyle w:val="berschrift2"/>
-        <w:rPr>
-          <w:lang w:val="de-DE"/>
-        </w:rPr>
-      </w:pPr>
-      <w:bookmarkStart w:id="14" w:name="_Toc354064952"/>
-      <w:r>
-        <w:rPr>
-          <w:lang w:val="de-DE"/>
-        </w:rPr>
-        <w:t>Brief Description</w:t>
-      </w:r>
-      <w:bookmarkEnd w:id="11"/>
-      <w:bookmarkEnd w:id="12"/>
       <w:bookmarkEnd w:id="14"/>
     </w:p>
     <w:p>
@@ -5159,9 +5225,14 @@
       <w:pPr>
         <w:pStyle w:val="berschrift3"/>
       </w:pPr>
+      <w:proofErr w:type="spellStart"/>
       <w:r>
         <w:lastRenderedPageBreak/>
-        <w:t>Screenflow Diagram</w:t>
+        <w:t>Screenflow</w:t>
+      </w:r>
+      <w:proofErr w:type="spellEnd"/>
+      <w:r>
+        <w:t xml:space="preserve"> Diagram</w:t>
       </w:r>
     </w:p>
     <w:p>
@@ -5186,10 +5257,10 @@
             <v:path o:extrusionok="f" gradientshapeok="t" o:connecttype="rect"/>
             <o:lock v:ext="edit" aspectratio="t"/>
           </v:shapetype>
-          <v:shape id="_x0000_i1029" type="#_x0000_t75" style="width:468pt;height:263.25pt" o:ole="">
+          <v:shape id="_x0000_i1025" type="#_x0000_t75" style="width:468pt;height:263.25pt" o:ole="">
             <v:imagedata r:id="rId11" o:title=""/>
           </v:shape>
-          <o:OLEObject Type="Embed" ProgID="Visio.Drawing.11" ShapeID="_x0000_i1029" DrawAspect="Content" ObjectID="_1427806867" r:id="rId12"/>
+          <o:OLEObject Type="Embed" ProgID="Visio.Drawing.11" ShapeID="_x0000_i1025" DrawAspect="Content" ObjectID="_1427891474" r:id="rId12"/>
         </w:object>
       </w:r>
     </w:p>
@@ -5205,8 +5276,15 @@
       <w:bookmarkEnd w:id="17"/>
     </w:p>
     <w:p>
-      <w:r>
-        <w:t>nicht relevant</w:t>
+      <w:proofErr w:type="spellStart"/>
+      <w:proofErr w:type="gramStart"/>
+      <w:r>
+        <w:t>nicht</w:t>
+      </w:r>
+      <w:proofErr w:type="spellEnd"/>
+      <w:proofErr w:type="gramEnd"/>
+      <w:r>
+        <w:t xml:space="preserve"> relevant</w:t>
       </w:r>
     </w:p>
     <w:p>
@@ -5220,8 +5298,15 @@
       <w:bookmarkEnd w:id="18"/>
     </w:p>
     <w:p>
-      <w:r>
-        <w:t>nicht relevant</w:t>
+      <w:proofErr w:type="spellStart"/>
+      <w:proofErr w:type="gramStart"/>
+      <w:r>
+        <w:t>nicht</w:t>
+      </w:r>
+      <w:proofErr w:type="spellEnd"/>
+      <w:proofErr w:type="gramEnd"/>
+      <w:r>
+        <w:t xml:space="preserve"> relevant</w:t>
       </w:r>
     </w:p>
     <w:p>
@@ -5254,10 +5339,12 @@
         <w:widowControl/>
       </w:pPr>
       <w:bookmarkStart w:id="20" w:name="_Toc354064958"/>
+      <w:proofErr w:type="spellStart"/>
       <w:r>
         <w:t>Postconditions</w:t>
       </w:r>
       <w:bookmarkEnd w:id="20"/>
+      <w:proofErr w:type="spellEnd"/>
     </w:p>
     <w:p>
       <w:pPr>
@@ -5275,7 +5362,21 @@
         <w:rPr>
           <w:lang w:val="de-DE"/>
         </w:rPr>
-        <w:t xml:space="preserve"> der Spieler entweder zum laufenden Spiel zurückgeleitet oder der Bildschirm zur Spielmodusauswahl wird geöffnet.</w:t>
+        <w:t xml:space="preserve"> der Spieler entweder zum laufenden Spiel zurückgeleitet oder der Bildschirm zur </w:t>
+      </w:r>
+      <w:proofErr w:type="spellStart"/>
+      <w:r>
+        <w:rPr>
+          <w:lang w:val="de-DE"/>
+        </w:rPr>
+        <w:t>Spielmodusauswahl</w:t>
+      </w:r>
+      <w:proofErr w:type="spellEnd"/>
+      <w:r>
+        <w:rPr>
+          <w:lang w:val="de-DE"/>
+        </w:rPr>
+        <w:t xml:space="preserve"> wird geöffnet.</w:t>
       </w:r>
     </w:p>
     <w:p>
@@ -5289,8 +5390,15 @@
       <w:bookmarkEnd w:id="21"/>
     </w:p>
     <w:p>
-      <w:r>
-        <w:t>nicht relevant</w:t>
+      <w:proofErr w:type="spellStart"/>
+      <w:proofErr w:type="gramStart"/>
+      <w:r>
+        <w:t>nicht</w:t>
+      </w:r>
+      <w:proofErr w:type="spellEnd"/>
+      <w:proofErr w:type="gramEnd"/>
+      <w:r>
+        <w:t xml:space="preserve"> relevant</w:t>
       </w:r>
     </w:p>
     <w:p>
@@ -5309,9 +5417,22 @@
       <w:bookmarkStart w:id="22" w:name="_Toc354064960"/>
       <w:r>
         <w:lastRenderedPageBreak/>
-        <w:t>Use Case Specification: Karte ziehen</w:t>
+        <w:t xml:space="preserve">Use Case Specification: </w:t>
+      </w:r>
+      <w:proofErr w:type="spellStart"/>
+      <w:r>
+        <w:t>Karte</w:t>
+      </w:r>
+      <w:proofErr w:type="spellEnd"/>
+      <w:r>
+        <w:t xml:space="preserve"> </w:t>
+      </w:r>
+      <w:proofErr w:type="spellStart"/>
+      <w:r>
+        <w:t>ziehen</w:t>
       </w:r>
       <w:bookmarkEnd w:id="22"/>
+      <w:proofErr w:type="spellEnd"/>
       <w:r>
         <w:t xml:space="preserve"> </w:t>
       </w:r>
@@ -5406,10 +5527,10 @@
     <w:p>
       <w:r>
         <w:object w:dxaOrig="8470" w:dyaOrig="8756">
-          <v:shape id="_x0000_i1025" type="#_x0000_t75" style="width:347.25pt;height:359.25pt" o:ole="">
+          <v:shape id="_x0000_i1026" type="#_x0000_t75" style="width:347.25pt;height:359.25pt" o:ole="">
             <v:imagedata r:id="rId13" o:title=""/>
           </v:shape>
-          <o:OLEObject Type="Embed" ProgID="Visio.Drawing.11" ShapeID="_x0000_i1025" DrawAspect="Content" ObjectID="_1427806868" r:id="rId14"/>
+          <o:OLEObject Type="Embed" ProgID="Visio.Drawing.11" ShapeID="_x0000_i1026" DrawAspect="Content" ObjectID="_1427891475" r:id="rId14"/>
         </w:object>
       </w:r>
     </w:p>
@@ -5417,18 +5538,23 @@
       <w:pPr>
         <w:pStyle w:val="berschrift3"/>
       </w:pPr>
+      <w:proofErr w:type="spellStart"/>
       <w:r>
         <w:lastRenderedPageBreak/>
-        <w:t>Screenflow Diagram</w:t>
+        <w:t>Screenflow</w:t>
+      </w:r>
+      <w:proofErr w:type="spellEnd"/>
+      <w:r>
+        <w:t xml:space="preserve"> Diagram</w:t>
       </w:r>
     </w:p>
     <w:p>
       <w:r>
         <w:object w:dxaOrig="9131" w:dyaOrig="11186">
-          <v:shape id="_x0000_i1026" type="#_x0000_t75" style="width:374.25pt;height:457.5pt" o:ole="">
+          <v:shape id="_x0000_i1027" type="#_x0000_t75" style="width:374.25pt;height:457.5pt" o:ole="">
             <v:imagedata r:id="rId15" o:title=""/>
           </v:shape>
-          <o:OLEObject Type="Embed" ProgID="Visio.Drawing.11" ShapeID="_x0000_i1026" DrawAspect="Content" ObjectID="_1427806869" r:id="rId16"/>
+          <o:OLEObject Type="Embed" ProgID="Visio.Drawing.11" ShapeID="_x0000_i1027" DrawAspect="Content" ObjectID="_1427891476" r:id="rId16"/>
         </w:object>
       </w:r>
     </w:p>
@@ -5444,8 +5570,15 @@
       <w:bookmarkEnd w:id="27"/>
     </w:p>
     <w:p>
-      <w:r>
-        <w:t>nicht relevant</w:t>
+      <w:proofErr w:type="spellStart"/>
+      <w:proofErr w:type="gramStart"/>
+      <w:r>
+        <w:t>nicht</w:t>
+      </w:r>
+      <w:proofErr w:type="spellEnd"/>
+      <w:proofErr w:type="gramEnd"/>
+      <w:r>
+        <w:t xml:space="preserve"> relevant</w:t>
       </w:r>
     </w:p>
     <w:p>
@@ -5462,8 +5595,15 @@
       <w:bookmarkEnd w:id="28"/>
     </w:p>
     <w:p>
-      <w:r>
-        <w:t>nicht relevant</w:t>
+      <w:proofErr w:type="spellStart"/>
+      <w:proofErr w:type="gramStart"/>
+      <w:r>
+        <w:t>nicht</w:t>
+      </w:r>
+      <w:proofErr w:type="spellEnd"/>
+      <w:proofErr w:type="gramEnd"/>
+      <w:r>
+        <w:t xml:space="preserve"> relevant</w:t>
       </w:r>
     </w:p>
     <w:p>
@@ -5533,11 +5673,13 @@
         <w:widowControl/>
       </w:pPr>
       <w:bookmarkStart w:id="30" w:name="_Toc354064968"/>
+      <w:proofErr w:type="spellStart"/>
       <w:r>
         <w:lastRenderedPageBreak/>
         <w:t>Postconditions</w:t>
       </w:r>
       <w:bookmarkEnd w:id="30"/>
+      <w:proofErr w:type="spellEnd"/>
     </w:p>
     <w:p>
       <w:pPr>
@@ -5571,8 +5713,15 @@
           <w:color w:val="0000FF"/>
         </w:rPr>
       </w:pPr>
-      <w:r>
-        <w:t>nicht relevant</w:t>
+      <w:proofErr w:type="spellStart"/>
+      <w:proofErr w:type="gramStart"/>
+      <w:r>
+        <w:t>nicht</w:t>
+      </w:r>
+      <w:proofErr w:type="spellEnd"/>
+      <w:proofErr w:type="gramEnd"/>
+      <w:r>
+        <w:t xml:space="preserve"> relevant</w:t>
       </w:r>
       <w:r>
         <w:br w:type="page"/>
@@ -5585,9 +5734,14 @@
       <w:bookmarkStart w:id="32" w:name="_Toc354064970"/>
       <w:r>
         <w:lastRenderedPageBreak/>
-        <w:t>Use Case Specification: Platte einschieben</w:t>
+        <w:t xml:space="preserve">Use Case Specification: Platte </w:t>
+      </w:r>
+      <w:proofErr w:type="spellStart"/>
+      <w:r>
+        <w:t>einschieben</w:t>
       </w:r>
       <w:bookmarkEnd w:id="32"/>
+      <w:proofErr w:type="spellEnd"/>
       <w:r>
         <w:t xml:space="preserve"> </w:t>
       </w:r>
@@ -5688,10 +5842,10 @@
     <w:p>
       <w:r>
         <w:object w:dxaOrig="9150" w:dyaOrig="9015">
-          <v:shape id="_x0000_i1027" type="#_x0000_t75" style="width:364.5pt;height:5in" o:ole="">
+          <v:shape id="_x0000_i1028" type="#_x0000_t75" style="width:364.5pt;height:5in" o:ole="">
             <v:imagedata r:id="rId17" o:title=""/>
           </v:shape>
-          <o:OLEObject Type="Embed" ProgID="Visio.Drawing.11" ShapeID="_x0000_i1027" DrawAspect="Content" ObjectID="_1427806870" r:id="rId18"/>
+          <o:OLEObject Type="Embed" ProgID="Visio.Drawing.11" ShapeID="_x0000_i1028" DrawAspect="Content" ObjectID="_1427891477" r:id="rId18"/>
         </w:object>
       </w:r>
     </w:p>
@@ -5699,18 +5853,23 @@
       <w:pPr>
         <w:pStyle w:val="berschrift3"/>
       </w:pPr>
+      <w:proofErr w:type="spellStart"/>
       <w:r>
         <w:lastRenderedPageBreak/>
-        <w:t>Screenflow Diagram</w:t>
+        <w:t>Screenflow</w:t>
+      </w:r>
+      <w:proofErr w:type="spellEnd"/>
+      <w:r>
+        <w:t xml:space="preserve"> Diagram</w:t>
       </w:r>
     </w:p>
     <w:p>
       <w:r>
         <w:object w:dxaOrig="9917" w:dyaOrig="7735">
-          <v:shape id="_x0000_i1028" type="#_x0000_t75" style="width:361.5pt;height:282pt" o:ole="">
+          <v:shape id="_x0000_i1029" type="#_x0000_t75" style="width:361.5pt;height:282pt" o:ole="">
             <v:imagedata r:id="rId19" o:title=""/>
           </v:shape>
-          <o:OLEObject Type="Embed" ProgID="Visio.Drawing.11" ShapeID="_x0000_i1028" DrawAspect="Content" ObjectID="_1427806871" r:id="rId20"/>
+          <o:OLEObject Type="Embed" ProgID="Visio.Drawing.11" ShapeID="_x0000_i1029" DrawAspect="Content" ObjectID="_1427891478" r:id="rId20"/>
         </w:object>
       </w:r>
     </w:p>
@@ -5726,8 +5885,15 @@
       <w:bookmarkEnd w:id="37"/>
     </w:p>
     <w:p>
-      <w:r>
-        <w:t>nicht relevant</w:t>
+      <w:proofErr w:type="spellStart"/>
+      <w:proofErr w:type="gramStart"/>
+      <w:r>
+        <w:t>nicht</w:t>
+      </w:r>
+      <w:proofErr w:type="spellEnd"/>
+      <w:proofErr w:type="gramEnd"/>
+      <w:r>
+        <w:t xml:space="preserve"> relevant</w:t>
       </w:r>
     </w:p>
     <w:p>
@@ -5741,8 +5907,15 @@
       <w:bookmarkEnd w:id="38"/>
     </w:p>
     <w:p>
-      <w:r>
-        <w:t>nicht relevant</w:t>
+      <w:proofErr w:type="spellStart"/>
+      <w:proofErr w:type="gramStart"/>
+      <w:r>
+        <w:t>nicht</w:t>
+      </w:r>
+      <w:proofErr w:type="spellEnd"/>
+      <w:proofErr w:type="gramEnd"/>
+      <w:r>
+        <w:t xml:space="preserve"> relevant</w:t>
       </w:r>
     </w:p>
     <w:p>
@@ -5799,10 +5972,12 @@
         <w:widowControl/>
       </w:pPr>
       <w:bookmarkStart w:id="40" w:name="_Toc354064978"/>
+      <w:proofErr w:type="spellStart"/>
       <w:r>
         <w:t>Postconditions</w:t>
       </w:r>
       <w:bookmarkEnd w:id="40"/>
+      <w:proofErr w:type="spellEnd"/>
     </w:p>
     <w:p>
       <w:pPr>
@@ -5836,8 +6011,15 @@
           <w:color w:val="0000FF"/>
         </w:rPr>
       </w:pPr>
-      <w:r>
-        <w:t>nicht relevant</w:t>
+      <w:proofErr w:type="spellStart"/>
+      <w:proofErr w:type="gramStart"/>
+      <w:r>
+        <w:t>nicht</w:t>
+      </w:r>
+      <w:proofErr w:type="spellEnd"/>
+      <w:proofErr w:type="gramEnd"/>
+      <w:r>
+        <w:t xml:space="preserve"> relevant</w:t>
       </w:r>
       <w:r>
         <w:br w:type="page"/>
@@ -5850,9 +6032,22 @@
       <w:bookmarkStart w:id="42" w:name="_Toc354064980"/>
       <w:r>
         <w:lastRenderedPageBreak/>
-        <w:t>Use Case Specification: Spielmodus wählen</w:t>
+        <w:t xml:space="preserve">Use Case Specification: </w:t>
+      </w:r>
+      <w:proofErr w:type="spellStart"/>
+      <w:r>
+        <w:t>Spielmodus</w:t>
+      </w:r>
+      <w:proofErr w:type="spellEnd"/>
+      <w:r>
+        <w:t xml:space="preserve"> </w:t>
+      </w:r>
+      <w:proofErr w:type="spellStart"/>
+      <w:r>
+        <w:t>wählen</w:t>
       </w:r>
       <w:bookmarkEnd w:id="42"/>
+      <w:proofErr w:type="spellEnd"/>
       <w:r>
         <w:t xml:space="preserve"> </w:t>
       </w:r>
@@ -5950,7 +6145,7 @@
           <v:shape id="_x0000_i1030" type="#_x0000_t75" style="width:376.5pt;height:375pt" o:ole="">
             <v:imagedata r:id="rId21" o:title=""/>
           </v:shape>
-          <o:OLEObject Type="Embed" ProgID="Visio.Drawing.11" ShapeID="_x0000_i1030" DrawAspect="Content" ObjectID="_1427806872" r:id="rId22"/>
+          <o:OLEObject Type="Embed" ProgID="Visio.Drawing.11" ShapeID="_x0000_i1030" DrawAspect="Content" ObjectID="_1427891479" r:id="rId22"/>
         </w:object>
       </w:r>
     </w:p>
@@ -5958,9 +6153,14 @@
       <w:pPr>
         <w:pStyle w:val="berschrift3"/>
       </w:pPr>
+      <w:proofErr w:type="spellStart"/>
       <w:r>
         <w:lastRenderedPageBreak/>
-        <w:t>Screenflow Diagram</w:t>
+        <w:t>Screenflow</w:t>
+      </w:r>
+      <w:proofErr w:type="spellEnd"/>
+      <w:r>
+        <w:t xml:space="preserve"> Diagram</w:t>
       </w:r>
     </w:p>
     <w:p>
@@ -5969,7 +6169,7 @@
           <v:shape id="_x0000_i1031" type="#_x0000_t75" style="width:336.75pt;height:4in" o:ole="">
             <v:imagedata r:id="rId23" o:title=""/>
           </v:shape>
-          <o:OLEObject Type="Embed" ProgID="Visio.Drawing.11" ShapeID="_x0000_i1031" DrawAspect="Content" ObjectID="_1427806873" r:id="rId24"/>
+          <o:OLEObject Type="Embed" ProgID="Visio.Drawing.11" ShapeID="_x0000_i1031" DrawAspect="Content" ObjectID="_1427891480" r:id="rId24"/>
         </w:object>
       </w:r>
     </w:p>
@@ -5985,8 +6185,15 @@
       <w:bookmarkEnd w:id="47"/>
     </w:p>
     <w:p>
-      <w:r>
-        <w:t>nicht relevant</w:t>
+      <w:proofErr w:type="spellStart"/>
+      <w:proofErr w:type="gramStart"/>
+      <w:r>
+        <w:t>nicht</w:t>
+      </w:r>
+      <w:proofErr w:type="spellEnd"/>
+      <w:proofErr w:type="gramEnd"/>
+      <w:r>
+        <w:t xml:space="preserve"> relevant</w:t>
       </w:r>
     </w:p>
     <w:p>
@@ -6000,8 +6207,15 @@
       <w:bookmarkEnd w:id="48"/>
     </w:p>
     <w:p>
-      <w:r>
-        <w:t>nicht relevant</w:t>
+      <w:proofErr w:type="spellStart"/>
+      <w:proofErr w:type="gramStart"/>
+      <w:r>
+        <w:t>nicht</w:t>
+      </w:r>
+      <w:proofErr w:type="spellEnd"/>
+      <w:proofErr w:type="gramEnd"/>
+      <w:r>
+        <w:t xml:space="preserve"> relevant</w:t>
       </w:r>
     </w:p>
     <w:p>
@@ -6016,8 +6230,15 @@
       <w:bookmarkEnd w:id="49"/>
     </w:p>
     <w:p>
-      <w:r>
-        <w:t>nicht relevant</w:t>
+      <w:proofErr w:type="spellStart"/>
+      <w:proofErr w:type="gramStart"/>
+      <w:r>
+        <w:t>nicht</w:t>
+      </w:r>
+      <w:proofErr w:type="spellEnd"/>
+      <w:proofErr w:type="gramEnd"/>
+      <w:r>
+        <w:t xml:space="preserve"> relevant</w:t>
       </w:r>
     </w:p>
     <w:p>
@@ -6026,10 +6247,12 @@
         <w:widowControl/>
       </w:pPr>
       <w:bookmarkStart w:id="50" w:name="_Toc354064988"/>
+      <w:proofErr w:type="spellStart"/>
       <w:r>
         <w:t>Postconditions</w:t>
       </w:r>
       <w:bookmarkEnd w:id="50"/>
+      <w:proofErr w:type="spellEnd"/>
     </w:p>
     <w:p>
       <w:pPr>
@@ -6075,8 +6298,15 @@
           <w:color w:val="0000FF"/>
         </w:rPr>
       </w:pPr>
-      <w:r>
-        <w:t>nicht relevant</w:t>
+      <w:proofErr w:type="spellStart"/>
+      <w:proofErr w:type="gramStart"/>
+      <w:r>
+        <w:t>nicht</w:t>
+      </w:r>
+      <w:proofErr w:type="spellEnd"/>
+      <w:proofErr w:type="gramEnd"/>
+      <w:r>
+        <w:t xml:space="preserve"> relevant</w:t>
       </w:r>
       <w:r>
         <w:br w:type="page"/>
@@ -6089,9 +6319,22 @@
       <w:bookmarkStart w:id="52" w:name="_Toc354064990"/>
       <w:r>
         <w:lastRenderedPageBreak/>
-        <w:t>Use Case Specification: Spieler erstellen</w:t>
+        <w:t xml:space="preserve">Use Case Specification: </w:t>
+      </w:r>
+      <w:proofErr w:type="spellStart"/>
+      <w:r>
+        <w:t>Spieler</w:t>
+      </w:r>
+      <w:proofErr w:type="spellEnd"/>
+      <w:r>
+        <w:t xml:space="preserve"> </w:t>
+      </w:r>
+      <w:proofErr w:type="spellStart"/>
+      <w:r>
+        <w:t>erstellen</w:t>
       </w:r>
       <w:bookmarkEnd w:id="52"/>
+      <w:proofErr w:type="spellEnd"/>
       <w:r>
         <w:t xml:space="preserve"> </w:t>
       </w:r>
@@ -6190,7 +6433,7 @@
           <v:shape id="_x0000_i1032" type="#_x0000_t75" style="width:468pt;height:504.75pt" o:ole="">
             <v:imagedata r:id="rId25" o:title=""/>
           </v:shape>
-          <o:OLEObject Type="Embed" ProgID="Visio.Drawing.11" ShapeID="_x0000_i1032" DrawAspect="Content" ObjectID="_1427806874" r:id="rId26"/>
+          <o:OLEObject Type="Embed" ProgID="Visio.Drawing.11" ShapeID="_x0000_i1032" DrawAspect="Content" ObjectID="_1427891481" r:id="rId26"/>
         </w:object>
       </w:r>
     </w:p>
@@ -6198,9 +6441,14 @@
       <w:pPr>
         <w:pStyle w:val="berschrift3"/>
       </w:pPr>
+      <w:proofErr w:type="spellStart"/>
       <w:r>
         <w:lastRenderedPageBreak/>
-        <w:t>Screenflow Diagram</w:t>
+        <w:t>Screenflow</w:t>
+      </w:r>
+      <w:proofErr w:type="spellEnd"/>
+      <w:r>
+        <w:t xml:space="preserve"> Diagram</w:t>
       </w:r>
     </w:p>
     <w:p>
@@ -6264,8 +6512,15 @@
       <w:bookmarkEnd w:id="57"/>
     </w:p>
     <w:p>
-      <w:r>
-        <w:t>nicht relevant</w:t>
+      <w:proofErr w:type="spellStart"/>
+      <w:proofErr w:type="gramStart"/>
+      <w:r>
+        <w:t>nicht</w:t>
+      </w:r>
+      <w:proofErr w:type="spellEnd"/>
+      <w:proofErr w:type="gramEnd"/>
+      <w:r>
+        <w:t xml:space="preserve"> relevant</w:t>
       </w:r>
     </w:p>
     <w:p>
@@ -6282,8 +6537,15 @@
       <w:bookmarkEnd w:id="58"/>
     </w:p>
     <w:p>
-      <w:r>
-        <w:t>nicht relevant</w:t>
+      <w:proofErr w:type="spellStart"/>
+      <w:proofErr w:type="gramStart"/>
+      <w:r>
+        <w:t>nicht</w:t>
+      </w:r>
+      <w:proofErr w:type="spellEnd"/>
+      <w:proofErr w:type="gramEnd"/>
+      <w:r>
+        <w:t xml:space="preserve"> relevant</w:t>
       </w:r>
     </w:p>
     <w:p>
@@ -6326,10 +6588,12 @@
         </w:rPr>
       </w:pPr>
       <w:bookmarkStart w:id="60" w:name="_Toc354064998"/>
+      <w:proofErr w:type="spellStart"/>
       <w:r>
         <w:t>Postconditions</w:t>
       </w:r>
       <w:bookmarkEnd w:id="60"/>
+      <w:proofErr w:type="spellEnd"/>
     </w:p>
     <w:p>
       <w:pPr>
@@ -6341,7 +6605,21 @@
         <w:rPr>
           <w:lang w:val="de-DE"/>
         </w:rPr>
-        <w:t>Nachdem die Spieler angelegt wurden, kann der Benutzer entweder noch einmal zurück zur Spielmodusauswahl oder das Spiel beginnen.</w:t>
+        <w:t xml:space="preserve">Nachdem die Spieler angelegt wurden, kann der Benutzer entweder noch einmal zurück zur </w:t>
+      </w:r>
+      <w:proofErr w:type="spellStart"/>
+      <w:r>
+        <w:rPr>
+          <w:lang w:val="de-DE"/>
+        </w:rPr>
+        <w:t>Spielmodusauswahl</w:t>
+      </w:r>
+      <w:proofErr w:type="spellEnd"/>
+      <w:r>
+        <w:rPr>
+          <w:lang w:val="de-DE"/>
+        </w:rPr>
+        <w:t xml:space="preserve"> oder das Spiel beginnen.</w:t>
       </w:r>
     </w:p>
     <w:p>
@@ -6355,8 +6633,15 @@
       <w:bookmarkEnd w:id="61"/>
     </w:p>
     <w:p>
-      <w:r>
-        <w:t>nicht relevant</w:t>
+      <w:proofErr w:type="spellStart"/>
+      <w:proofErr w:type="gramStart"/>
+      <w:r>
+        <w:t>nicht</w:t>
+      </w:r>
+      <w:proofErr w:type="spellEnd"/>
+      <w:proofErr w:type="gramEnd"/>
+      <w:r>
+        <w:t xml:space="preserve"> relevant</w:t>
       </w:r>
     </w:p>
     <w:p>
@@ -6489,11 +6774,21 @@
           <w:r>
             <w:fldChar w:fldCharType="end"/>
           </w:r>
-          <w:fldSimple w:instr=" DOCPROPERTY &quot;Company&quot;  \* MERGEFORMAT ">
-            <w:r>
-              <w:t>DHBW</w:t>
-            </w:r>
-          </w:fldSimple>
+          <w:r>
+            <w:fldChar w:fldCharType="begin"/>
+          </w:r>
+          <w:r>
+            <w:instrText xml:space="preserve"> DOCPROPERTY "Company"  \* MERGEFORMAT </w:instrText>
+          </w:r>
+          <w:r>
+            <w:fldChar w:fldCharType="separate"/>
+          </w:r>
+          <w:r>
+            <w:t>DHBW</w:t>
+          </w:r>
+          <w:r>
+            <w:fldChar w:fldCharType="end"/>
+          </w:r>
           <w:r>
             <w:t xml:space="preserve">, </w:t>
           </w:r>
@@ -6557,7 +6852,7 @@
               <w:rStyle w:val="Seitenzahl"/>
               <w:noProof/>
             </w:rPr>
-            <w:t>2</w:t>
+            <w:t>17</w:t>
           </w:r>
           <w:r>
             <w:rPr>
@@ -6719,11 +7014,34 @@
           <w:tcW w:w="6379" w:type="dxa"/>
         </w:tcPr>
         <w:p>
-          <w:fldSimple w:instr="subject  \* Mergeformat ">
-            <w:r>
-              <w:t>Die verrückte Sightseeingtour</w:t>
-            </w:r>
-          </w:fldSimple>
+          <w:r>
+            <w:fldChar w:fldCharType="begin"/>
+          </w:r>
+          <w:r>
+            <w:instrText xml:space="preserve">subject  \* Mergeformat </w:instrText>
+          </w:r>
+          <w:r>
+            <w:fldChar w:fldCharType="separate"/>
+          </w:r>
+          <w:r>
+            <w:t xml:space="preserve">Die </w:t>
+          </w:r>
+          <w:proofErr w:type="spellStart"/>
+          <w:r>
+            <w:t>verrückte</w:t>
+          </w:r>
+          <w:proofErr w:type="spellEnd"/>
+          <w:r>
+            <w:t xml:space="preserve"> </w:t>
+          </w:r>
+          <w:proofErr w:type="spellStart"/>
+          <w:r>
+            <w:t>Sightseeingtour</w:t>
+          </w:r>
+          <w:proofErr w:type="spellEnd"/>
+          <w:r>
+            <w:fldChar w:fldCharType="end"/>
+          </w:r>
         </w:p>
       </w:tc>
       <w:tc>
@@ -6750,11 +7068,21 @@
           <w:tcW w:w="6379" w:type="dxa"/>
         </w:tcPr>
         <w:p>
-          <w:fldSimple w:instr="title  \* Mergeformat ">
-            <w:r>
-              <w:t>Use-Case Specification: Neues Spiel starten</w:t>
-            </w:r>
-          </w:fldSimple>
+          <w:r>
+            <w:fldChar w:fldCharType="begin"/>
+          </w:r>
+          <w:r>
+            <w:instrText xml:space="preserve">title  \* Mergeformat </w:instrText>
+          </w:r>
+          <w:r>
+            <w:fldChar w:fldCharType="separate"/>
+          </w:r>
+          <w:r>
+            <w:t>Use-Case Specifications</w:t>
+          </w:r>
+          <w:r>
+            <w:fldChar w:fldCharType="end"/>
+          </w:r>
         </w:p>
       </w:tc>
       <w:tc>
@@ -9348,7 +9676,7 @@
 </file>
 
 <file path=customXml/itemProps1.xml><?xml version="1.0" encoding="utf-8"?>
-<ds:datastoreItem xmlns:ds="http://schemas.openxmlformats.org/officeDocument/2006/customXml" ds:itemID="{2038BD98-FAB4-4FEA-8A72-8D392FE81DCF}">
+<ds:datastoreItem xmlns:ds="http://schemas.openxmlformats.org/officeDocument/2006/customXml" ds:itemID="{6EBB6D19-4F11-45D0-90E4-873D42F2ABC6}">
   <ds:schemaRefs>
     <ds:schemaRef ds:uri="http://schemas.openxmlformats.org/officeDocument/2006/bibliography"/>
   </ds:schemaRefs>

--- a/Documentation/Week3/5UseCases-Dokument.docx
+++ b/Documentation/Week3/5UseCases-Dokument.docx
@@ -2,8 +2,6 @@
 <file path=word/document.xml><?xml version="1.0" encoding="utf-8"?>
 <w:document xmlns:wpc="http://schemas.microsoft.com/office/word/2010/wordprocessingCanvas" xmlns:mc="http://schemas.openxmlformats.org/markup-compatibility/2006" xmlns:o="urn:schemas-microsoft-com:office:office" xmlns:r="http://schemas.openxmlformats.org/officeDocument/2006/relationships" xmlns:m="http://schemas.openxmlformats.org/officeDocument/2006/math" xmlns:v="urn:schemas-microsoft-com:vml" xmlns:wp14="http://schemas.microsoft.com/office/word/2010/wordprocessingDrawing" xmlns:wp="http://schemas.openxmlformats.org/drawingml/2006/wordprocessingDrawing" xmlns:w10="urn:schemas-microsoft-com:office:word" xmlns:w="http://schemas.openxmlformats.org/wordprocessingml/2006/main" xmlns:w14="http://schemas.microsoft.com/office/word/2010/wordml" xmlns:wpg="http://schemas.microsoft.com/office/word/2010/wordprocessingGroup" xmlns:wpi="http://schemas.microsoft.com/office/word/2010/wordprocessingInk" xmlns:wne="http://schemas.microsoft.com/office/word/2006/wordml" xmlns:wps="http://schemas.microsoft.com/office/word/2010/wordprocessingShape" mc:Ignorable="w14 wp14">
   <w:body>
-    <w:bookmarkStart w:id="0" w:name="_GoBack"/>
-    <w:bookmarkEnd w:id="0"/>
     <w:p>
       <w:pPr>
         <w:jc w:val="right"/>
@@ -41,7 +39,7 @@
         </w:rPr>
         <w:fldChar w:fldCharType="separate"/>
       </w:r>
-      <w:bookmarkStart w:id="1" w:name="_Toc354049523"/>
+      <w:bookmarkStart w:id="0" w:name="_Toc354049523"/>
       <w:r>
         <w:rPr>
           <w:rFonts w:ascii="Arial" w:hAnsi="Arial" w:cs="Arial"/>
@@ -81,7 +79,7 @@
         </w:rPr>
         <w:t>Sightseeingtour</w:t>
       </w:r>
-      <w:bookmarkEnd w:id="1"/>
+      <w:bookmarkEnd w:id="0"/>
       <w:proofErr w:type="spellEnd"/>
       <w:r>
         <w:rPr>
@@ -130,7 +128,7 @@
         </w:rPr>
         <w:fldChar w:fldCharType="separate"/>
       </w:r>
-      <w:bookmarkStart w:id="2" w:name="_Toc354049524"/>
+      <w:bookmarkStart w:id="1" w:name="_Toc354049524"/>
       <w:r>
         <w:rPr>
           <w:rFonts w:ascii="Arial" w:hAnsi="Arial" w:cs="Arial"/>
@@ -140,7 +138,7 @@
         </w:rPr>
         <w:t>Use-Case Specifications</w:t>
       </w:r>
-      <w:bookmarkEnd w:id="2"/>
+      <w:bookmarkEnd w:id="1"/>
       <w:r>
         <w:rPr>
           <w:rFonts w:ascii="Arial" w:hAnsi="Arial" w:cs="Arial"/>
@@ -167,7 +165,7 @@
           <w:szCs w:val="36"/>
         </w:rPr>
       </w:pPr>
-      <w:bookmarkStart w:id="3" w:name="_Toc354049525"/>
+      <w:bookmarkStart w:id="2" w:name="_Toc354049525"/>
       <w:r>
         <w:rPr>
           <w:rFonts w:ascii="Arial" w:hAnsi="Arial" w:cs="Arial"/>
@@ -177,7 +175,7 @@
         </w:rPr>
         <w:t>Version &lt;1.0&gt;</w:t>
       </w:r>
-      <w:bookmarkEnd w:id="3"/>
+      <w:bookmarkEnd w:id="2"/>
     </w:p>
     <w:p/>
     <w:p/>
@@ -209,14 +207,14 @@
       <w:pPr>
         <w:pStyle w:val="Titel"/>
       </w:pPr>
-      <w:bookmarkStart w:id="4" w:name="_Toc354049526"/>
-      <w:bookmarkStart w:id="5" w:name="_Toc354064948"/>
+      <w:bookmarkStart w:id="3" w:name="_Toc354049526"/>
+      <w:bookmarkStart w:id="4" w:name="_Toc354064948"/>
       <w:r>
         <w:lastRenderedPageBreak/>
         <w:t>Revision History</w:t>
       </w:r>
+      <w:bookmarkEnd w:id="3"/>
       <w:bookmarkEnd w:id="4"/>
-      <w:bookmarkEnd w:id="5"/>
     </w:p>
     <w:tbl>
       <w:tblPr>
@@ -540,14 +538,14 @@
       <w:r>
         <w:br w:type="page"/>
       </w:r>
-      <w:bookmarkStart w:id="6" w:name="_Toc354049527"/>
-      <w:bookmarkStart w:id="7" w:name="_Toc354064949"/>
+      <w:bookmarkStart w:id="5" w:name="_Toc354049527"/>
+      <w:bookmarkStart w:id="6" w:name="_Toc354064949"/>
       <w:r>
         <w:lastRenderedPageBreak/>
         <w:t>Table of Contents</w:t>
       </w:r>
+      <w:bookmarkEnd w:id="5"/>
       <w:bookmarkEnd w:id="6"/>
-      <w:bookmarkEnd w:id="7"/>
       <w:r>
         <w:rPr>
           <w:rFonts w:ascii="Times New Roman" w:hAnsi="Times New Roman"/>
@@ -5051,9 +5049,9 @@
       <w:r>
         <w:br w:type="page"/>
       </w:r>
-      <w:bookmarkStart w:id="8" w:name="_Toc354064950"/>
-      <w:bookmarkStart w:id="9" w:name="_Toc423410237"/>
-      <w:bookmarkStart w:id="10" w:name="_Toc425054503"/>
+      <w:bookmarkStart w:id="7" w:name="_Toc354064950"/>
+      <w:bookmarkStart w:id="8" w:name="_Toc423410237"/>
+      <w:bookmarkStart w:id="9" w:name="_Toc425054503"/>
       <w:r>
         <w:lastRenderedPageBreak/>
         <w:t xml:space="preserve">Use Case Specification: </w:t>
@@ -5070,60 +5068,60 @@
       <w:r>
         <w:t>nutzen</w:t>
       </w:r>
+      <w:bookmarkEnd w:id="7"/>
+      <w:proofErr w:type="spellEnd"/>
+      <w:r>
+        <w:t xml:space="preserve"> </w:t>
+      </w:r>
       <w:bookmarkEnd w:id="8"/>
-      <w:proofErr w:type="spellEnd"/>
-      <w:r>
-        <w:t xml:space="preserve"> </w:t>
-      </w:r>
       <w:bookmarkEnd w:id="9"/>
+    </w:p>
+    <w:p>
+      <w:pPr>
+        <w:pStyle w:val="InfoBlue"/>
+      </w:pPr>
+    </w:p>
+    <w:p>
+      <w:pPr>
+        <w:pStyle w:val="berschrift1"/>
+        <w:rPr>
+          <w:lang w:val="de-DE"/>
+        </w:rPr>
+      </w:pPr>
+      <w:bookmarkStart w:id="10" w:name="_Toc354064951"/>
+      <w:bookmarkStart w:id="11" w:name="_Toc423410238"/>
+      <w:bookmarkStart w:id="12" w:name="_Toc425054504"/>
+      <w:r>
+        <w:rPr>
+          <w:lang w:val="de-DE"/>
+        </w:rPr>
+        <w:t xml:space="preserve">Anleitung </w:t>
+      </w:r>
+      <w:r>
+        <w:rPr>
+          <w:lang w:val="de-DE"/>
+        </w:rPr>
+        <w:t>nutzen</w:t>
+      </w:r>
       <w:bookmarkEnd w:id="10"/>
     </w:p>
     <w:p>
       <w:pPr>
-        <w:pStyle w:val="InfoBlue"/>
-      </w:pPr>
-    </w:p>
-    <w:p>
-      <w:pPr>
-        <w:pStyle w:val="berschrift1"/>
+        <w:pStyle w:val="berschrift2"/>
         <w:rPr>
           <w:lang w:val="de-DE"/>
         </w:rPr>
       </w:pPr>
-      <w:bookmarkStart w:id="11" w:name="_Toc354064951"/>
-      <w:bookmarkStart w:id="12" w:name="_Toc423410238"/>
-      <w:bookmarkStart w:id="13" w:name="_Toc425054504"/>
+      <w:bookmarkStart w:id="13" w:name="_Toc354064952"/>
       <w:r>
         <w:rPr>
           <w:lang w:val="de-DE"/>
         </w:rPr>
-        <w:t xml:space="preserve">Anleitung </w:t>
-      </w:r>
-      <w:r>
-        <w:rPr>
-          <w:lang w:val="de-DE"/>
-        </w:rPr>
-        <w:t>nutzen</w:t>
+        <w:t>Brief Description</w:t>
       </w:r>
       <w:bookmarkEnd w:id="11"/>
-    </w:p>
-    <w:p>
-      <w:pPr>
-        <w:pStyle w:val="berschrift2"/>
-        <w:rPr>
-          <w:lang w:val="de-DE"/>
-        </w:rPr>
-      </w:pPr>
-      <w:bookmarkStart w:id="14" w:name="_Toc354064952"/>
-      <w:r>
-        <w:rPr>
-          <w:lang w:val="de-DE"/>
-        </w:rPr>
-        <w:t>Brief Description</w:t>
-      </w:r>
       <w:bookmarkEnd w:id="12"/>
       <w:bookmarkEnd w:id="13"/>
-      <w:bookmarkEnd w:id="14"/>
     </w:p>
     <w:p>
       <w:pPr>
@@ -5143,22 +5141,22 @@
         <w:pStyle w:val="berschrift1"/>
         <w:widowControl/>
       </w:pPr>
-      <w:bookmarkStart w:id="15" w:name="_Toc354064953"/>
+      <w:bookmarkStart w:id="14" w:name="_Toc354064953"/>
       <w:r>
         <w:t>Flow of Events</w:t>
       </w:r>
-      <w:bookmarkEnd w:id="15"/>
+      <w:bookmarkEnd w:id="14"/>
     </w:p>
     <w:p>
       <w:pPr>
         <w:pStyle w:val="berschrift2"/>
         <w:widowControl/>
       </w:pPr>
-      <w:bookmarkStart w:id="16" w:name="_Toc354064954"/>
+      <w:bookmarkStart w:id="15" w:name="_Toc354064954"/>
       <w:r>
         <w:t>Basic Flow</w:t>
       </w:r>
-      <w:bookmarkEnd w:id="16"/>
+      <w:bookmarkEnd w:id="15"/>
       <w:r>
         <w:t xml:space="preserve"> </w:t>
       </w:r>
@@ -5260,7 +5258,7 @@
           <v:shape id="_x0000_i1025" type="#_x0000_t75" style="width:468pt;height:263.25pt" o:ole="">
             <v:imagedata r:id="rId11" o:title=""/>
           </v:shape>
-          <o:OLEObject Type="Embed" ProgID="Visio.Drawing.11" ShapeID="_x0000_i1025" DrawAspect="Content" ObjectID="_1427891474" r:id="rId12"/>
+          <o:OLEObject Type="Embed" ProgID="Visio.Drawing.11" ShapeID="_x0000_i1025" DrawAspect="Content" ObjectID="_1428129018" r:id="rId12"/>
         </w:object>
       </w:r>
     </w:p>
@@ -5269,11 +5267,11 @@
         <w:pStyle w:val="berschrift2"/>
         <w:widowControl/>
       </w:pPr>
-      <w:bookmarkStart w:id="17" w:name="_Toc354064955"/>
+      <w:bookmarkStart w:id="16" w:name="_Toc354064955"/>
       <w:r>
         <w:t>Alternative Flows</w:t>
       </w:r>
-      <w:bookmarkEnd w:id="17"/>
+      <w:bookmarkEnd w:id="16"/>
     </w:p>
     <w:p>
       <w:proofErr w:type="spellStart"/>
@@ -5291,11 +5289,20 @@
       <w:pPr>
         <w:pStyle w:val="berschrift1"/>
       </w:pPr>
-      <w:bookmarkStart w:id="18" w:name="_Toc354064956"/>
+      <w:r>
+        <w:t>Narrative/ Cucumber</w:t>
+      </w:r>
+    </w:p>
+    <w:p/>
+    <w:p>
+      <w:pPr>
+        <w:pStyle w:val="berschrift1"/>
+      </w:pPr>
+      <w:bookmarkStart w:id="17" w:name="_Toc354064956"/>
       <w:r>
         <w:t>Special Requirements</w:t>
       </w:r>
-      <w:bookmarkEnd w:id="18"/>
+      <w:bookmarkEnd w:id="17"/>
     </w:p>
     <w:p>
       <w:proofErr w:type="spellStart"/>
@@ -5314,11 +5321,11 @@
         <w:pStyle w:val="berschrift1"/>
         <w:widowControl/>
       </w:pPr>
-      <w:bookmarkStart w:id="19" w:name="_Toc354064957"/>
+      <w:bookmarkStart w:id="18" w:name="_Toc354064957"/>
       <w:r>
         <w:t>Preconditions</w:t>
       </w:r>
-      <w:bookmarkEnd w:id="19"/>
+      <w:bookmarkEnd w:id="18"/>
     </w:p>
     <w:p>
       <w:pPr>
@@ -5338,56 +5345,56 @@
         <w:pStyle w:val="berschrift1"/>
         <w:widowControl/>
       </w:pPr>
-      <w:bookmarkStart w:id="20" w:name="_Toc354064958"/>
+      <w:bookmarkStart w:id="19" w:name="_Toc354064958"/>
       <w:proofErr w:type="spellStart"/>
       <w:r>
         <w:t>Postconditions</w:t>
       </w:r>
+      <w:bookmarkEnd w:id="19"/>
+      <w:proofErr w:type="spellEnd"/>
+    </w:p>
+    <w:p>
+      <w:pPr>
+        <w:rPr>
+          <w:lang w:val="de-DE"/>
+        </w:rPr>
+      </w:pPr>
+      <w:r>
+        <w:rPr>
+          <w:lang w:val="de-DE"/>
+        </w:rPr>
+        <w:t>Je nachdem welche Voraussetzung gilt, wird</w:t>
+      </w:r>
+      <w:r>
+        <w:rPr>
+          <w:lang w:val="de-DE"/>
+        </w:rPr>
+        <w:t xml:space="preserve"> der Spieler entweder zum laufenden Spiel zurückgeleitet oder der Bildschirm zur </w:t>
+      </w:r>
+      <w:proofErr w:type="spellStart"/>
+      <w:r>
+        <w:rPr>
+          <w:lang w:val="de-DE"/>
+        </w:rPr>
+        <w:t>Spielmodusauswahl</w:t>
+      </w:r>
+      <w:proofErr w:type="spellEnd"/>
+      <w:r>
+        <w:rPr>
+          <w:lang w:val="de-DE"/>
+        </w:rPr>
+        <w:t xml:space="preserve"> wird geöffnet.</w:t>
+      </w:r>
+    </w:p>
+    <w:p>
+      <w:pPr>
+        <w:pStyle w:val="berschrift1"/>
+      </w:pPr>
+      <w:bookmarkStart w:id="20" w:name="_Toc354064959"/>
+      <w:r>
+        <w:t>Extension Points</w:t>
+      </w:r>
       <w:bookmarkEnd w:id="20"/>
-      <w:proofErr w:type="spellEnd"/>
-    </w:p>
-    <w:p>
-      <w:pPr>
-        <w:rPr>
-          <w:lang w:val="de-DE"/>
-        </w:rPr>
-      </w:pPr>
-      <w:r>
-        <w:rPr>
-          <w:lang w:val="de-DE"/>
-        </w:rPr>
-        <w:t>Je nachdem welche Voraussetzung gilt, wird</w:t>
-      </w:r>
-      <w:r>
-        <w:rPr>
-          <w:lang w:val="de-DE"/>
-        </w:rPr>
-        <w:t xml:space="preserve"> der Spieler entweder zum laufenden Spiel zurückgeleitet oder der Bildschirm zur </w:t>
-      </w:r>
-      <w:proofErr w:type="spellStart"/>
-      <w:r>
-        <w:rPr>
-          <w:lang w:val="de-DE"/>
-        </w:rPr>
-        <w:t>Spielmodusauswahl</w:t>
-      </w:r>
-      <w:proofErr w:type="spellEnd"/>
-      <w:r>
-        <w:rPr>
-          <w:lang w:val="de-DE"/>
-        </w:rPr>
-        <w:t xml:space="preserve"> wird geöffnet.</w:t>
-      </w:r>
-    </w:p>
-    <w:p>
-      <w:pPr>
-        <w:pStyle w:val="berschrift1"/>
-      </w:pPr>
-      <w:bookmarkStart w:id="21" w:name="_Toc354064959"/>
-      <w:r>
-        <w:t>Extension Points</w:t>
-      </w:r>
-      <w:bookmarkEnd w:id="21"/>
     </w:p>
     <w:p>
       <w:proofErr w:type="spellStart"/>
@@ -5405,7 +5412,23 @@
       <w:pPr>
         <w:pStyle w:val="berschrift1"/>
         <w:widowControl/>
-      </w:pPr>
+        <w:numPr>
+          <w:ilvl w:val="0"/>
+          <w:numId w:val="0"/>
+        </w:numPr>
+      </w:pPr>
+    </w:p>
+    <w:p>
+      <w:pPr>
+        <w:widowControl/>
+        <w:spacing w:line="240" w:lineRule="auto"/>
+        <w:rPr>
+          <w:rFonts w:ascii="Arial" w:hAnsi="Arial"/>
+          <w:b/>
+          <w:sz w:val="36"/>
+        </w:rPr>
+      </w:pPr>
+      <w:bookmarkStart w:id="21" w:name="_Toc354064960"/>
       <w:r>
         <w:br w:type="page"/>
       </w:r>
@@ -5414,7 +5437,6 @@
       <w:pPr>
         <w:pStyle w:val="Titel"/>
       </w:pPr>
-      <w:bookmarkStart w:id="22" w:name="_Toc354064960"/>
       <w:r>
         <w:lastRenderedPageBreak/>
         <w:t xml:space="preserve">Use Case Specification: </w:t>
@@ -5431,7 +5453,7 @@
       <w:r>
         <w:t>ziehen</w:t>
       </w:r>
-      <w:bookmarkEnd w:id="22"/>
+      <w:bookmarkEnd w:id="21"/>
       <w:proofErr w:type="spellEnd"/>
       <w:r>
         <w:t xml:space="preserve"> </w:t>
@@ -5453,30 +5475,30 @@
           <w:lang w:val="de-DE"/>
         </w:rPr>
       </w:pPr>
-      <w:bookmarkStart w:id="23" w:name="_Toc354064961"/>
+      <w:bookmarkStart w:id="22" w:name="_Toc354064961"/>
       <w:r>
         <w:rPr>
           <w:lang w:val="de-DE"/>
         </w:rPr>
         <w:t>Karte ziehen</w:t>
       </w:r>
+      <w:bookmarkEnd w:id="22"/>
+    </w:p>
+    <w:p>
+      <w:pPr>
+        <w:pStyle w:val="berschrift2"/>
+        <w:rPr>
+          <w:lang w:val="de-DE"/>
+        </w:rPr>
+      </w:pPr>
+      <w:bookmarkStart w:id="23" w:name="_Toc354064962"/>
+      <w:r>
+        <w:rPr>
+          <w:lang w:val="de-DE"/>
+        </w:rPr>
+        <w:t>Brief Description</w:t>
+      </w:r>
       <w:bookmarkEnd w:id="23"/>
-    </w:p>
-    <w:p>
-      <w:pPr>
-        <w:pStyle w:val="berschrift2"/>
-        <w:rPr>
-          <w:lang w:val="de-DE"/>
-        </w:rPr>
-      </w:pPr>
-      <w:bookmarkStart w:id="24" w:name="_Toc354064962"/>
-      <w:r>
-        <w:rPr>
-          <w:lang w:val="de-DE"/>
-        </w:rPr>
-        <w:t>Brief Description</w:t>
-      </w:r>
-      <w:bookmarkEnd w:id="24"/>
     </w:p>
     <w:p>
       <w:pPr>
@@ -5496,22 +5518,22 @@
         <w:pStyle w:val="berschrift1"/>
         <w:widowControl/>
       </w:pPr>
-      <w:bookmarkStart w:id="25" w:name="_Toc354064963"/>
+      <w:bookmarkStart w:id="24" w:name="_Toc354064963"/>
       <w:r>
         <w:t>Flow of Events</w:t>
       </w:r>
-      <w:bookmarkEnd w:id="25"/>
+      <w:bookmarkEnd w:id="24"/>
     </w:p>
     <w:p>
       <w:pPr>
         <w:pStyle w:val="berschrift2"/>
         <w:widowControl/>
       </w:pPr>
-      <w:bookmarkStart w:id="26" w:name="_Toc354064964"/>
+      <w:bookmarkStart w:id="25" w:name="_Toc354064964"/>
       <w:r>
         <w:t>Basic Flow</w:t>
       </w:r>
-      <w:bookmarkEnd w:id="26"/>
+      <w:bookmarkEnd w:id="25"/>
       <w:r>
         <w:t xml:space="preserve"> </w:t>
       </w:r>
@@ -5530,7 +5552,7 @@
           <v:shape id="_x0000_i1026" type="#_x0000_t75" style="width:347.25pt;height:359.25pt" o:ole="">
             <v:imagedata r:id="rId13" o:title=""/>
           </v:shape>
-          <o:OLEObject Type="Embed" ProgID="Visio.Drawing.11" ShapeID="_x0000_i1026" DrawAspect="Content" ObjectID="_1427891475" r:id="rId14"/>
+          <o:OLEObject Type="Embed" ProgID="Visio.Drawing.11" ShapeID="_x0000_i1026" DrawAspect="Content" ObjectID="_1428129019" r:id="rId14"/>
         </w:object>
       </w:r>
     </w:p>
@@ -5554,7 +5576,7 @@
           <v:shape id="_x0000_i1027" type="#_x0000_t75" style="width:374.25pt;height:457.5pt" o:ole="">
             <v:imagedata r:id="rId15" o:title=""/>
           </v:shape>
-          <o:OLEObject Type="Embed" ProgID="Visio.Drawing.11" ShapeID="_x0000_i1027" DrawAspect="Content" ObjectID="_1427891476" r:id="rId16"/>
+          <o:OLEObject Type="Embed" ProgID="Visio.Drawing.11" ShapeID="_x0000_i1027" DrawAspect="Content" ObjectID="_1428129020" r:id="rId16"/>
         </w:object>
       </w:r>
     </w:p>
@@ -5563,11 +5585,11 @@
         <w:pStyle w:val="berschrift2"/>
         <w:widowControl/>
       </w:pPr>
-      <w:bookmarkStart w:id="27" w:name="_Toc354064965"/>
+      <w:bookmarkStart w:id="26" w:name="_Toc354064965"/>
       <w:r>
         <w:t>Alternative Flows</w:t>
       </w:r>
-      <w:bookmarkEnd w:id="27"/>
+      <w:bookmarkEnd w:id="26"/>
     </w:p>
     <w:p>
       <w:proofErr w:type="spellStart"/>
@@ -5584,15 +5606,27 @@
     <w:p>
       <w:pPr>
         <w:pStyle w:val="berschrift1"/>
-        <w:rPr>
-          <w:sz w:val="20"/>
-        </w:rPr>
-      </w:pPr>
-      <w:bookmarkStart w:id="28" w:name="_Toc354064966"/>
-      <w:r>
+      </w:pPr>
+      <w:r>
+        <w:t>Narrative/ Cucumber</w:t>
+      </w:r>
+    </w:p>
+    <w:p/>
+    <w:p>
+      <w:pPr>
+        <w:pStyle w:val="berschrift1"/>
+        <w:rPr>
+          <w:szCs w:val="24"/>
+        </w:rPr>
+      </w:pPr>
+      <w:bookmarkStart w:id="27" w:name="_Toc354064966"/>
+      <w:r>
+        <w:rPr>
+          <w:szCs w:val="24"/>
+        </w:rPr>
         <w:t>Special Requirements</w:t>
       </w:r>
-      <w:bookmarkEnd w:id="28"/>
+      <w:bookmarkEnd w:id="27"/>
     </w:p>
     <w:p>
       <w:proofErr w:type="spellStart"/>
@@ -5611,11 +5645,11 @@
         <w:pStyle w:val="berschrift1"/>
         <w:widowControl/>
       </w:pPr>
-      <w:bookmarkStart w:id="29" w:name="_Toc354064967"/>
+      <w:bookmarkStart w:id="28" w:name="_Toc354064967"/>
       <w:r>
         <w:t>Preconditions</w:t>
       </w:r>
-      <w:bookmarkEnd w:id="29"/>
+      <w:bookmarkEnd w:id="28"/>
     </w:p>
     <w:p>
       <w:pPr>
@@ -5664,6 +5698,7 @@
         <w:rPr>
           <w:lang w:val="de-DE"/>
         </w:rPr>
+        <w:lastRenderedPageBreak/>
         <w:t>Beim Spielstart muss der Spieler automatisch eine Karte ziehen.</w:t>
       </w:r>
     </w:p>
@@ -5672,57 +5707,62 @@
         <w:pStyle w:val="berschrift1"/>
         <w:widowControl/>
       </w:pPr>
-      <w:bookmarkStart w:id="30" w:name="_Toc354064968"/>
+      <w:bookmarkStart w:id="29" w:name="_Toc354064968"/>
       <w:proofErr w:type="spellStart"/>
       <w:r>
-        <w:lastRenderedPageBreak/>
         <w:t>Postconditions</w:t>
       </w:r>
+      <w:bookmarkEnd w:id="29"/>
+      <w:proofErr w:type="spellEnd"/>
+    </w:p>
+    <w:p>
+      <w:pPr>
+        <w:rPr>
+          <w:lang w:val="de-DE"/>
+        </w:rPr>
+      </w:pPr>
+      <w:r>
+        <w:rPr>
+          <w:lang w:val="de-DE"/>
+        </w:rPr>
+        <w:t>Nachdem der Spieler eine Karte gezogen hat, muss er die lose Spielplatte in das Spielfeld einschieben und seine Figur bewegen.</w:t>
+      </w:r>
+    </w:p>
+    <w:p>
+      <w:pPr>
+        <w:pStyle w:val="berschrift1"/>
+      </w:pPr>
+      <w:bookmarkStart w:id="30" w:name="_Toc354064969"/>
+      <w:r>
+        <w:t>Extension Points</w:t>
+      </w:r>
       <w:bookmarkEnd w:id="30"/>
-      <w:proofErr w:type="spellEnd"/>
-    </w:p>
-    <w:p>
-      <w:pPr>
-        <w:rPr>
-          <w:lang w:val="de-DE"/>
-        </w:rPr>
-      </w:pPr>
-      <w:r>
-        <w:rPr>
-          <w:lang w:val="de-DE"/>
-        </w:rPr>
-        <w:t>Nachdem der Spieler eine Karte gezogen hat, muss er die lose Spielplatte in das Spielfeld einschieben und seine Figur bewegen.</w:t>
-      </w:r>
-    </w:p>
-    <w:p>
-      <w:pPr>
-        <w:pStyle w:val="berschrift1"/>
-      </w:pPr>
-      <w:bookmarkStart w:id="31" w:name="_Toc354064969"/>
-      <w:r>
-        <w:t>Extension Points</w:t>
-      </w:r>
-      <w:bookmarkEnd w:id="31"/>
     </w:p>
     <w:p>
       <w:pPr>
         <w:widowControl/>
         <w:spacing w:line="240" w:lineRule="auto"/>
+      </w:pPr>
+      <w:proofErr w:type="spellStart"/>
+      <w:proofErr w:type="gramStart"/>
+      <w:r>
+        <w:t>nicht</w:t>
+      </w:r>
+      <w:proofErr w:type="spellEnd"/>
+      <w:proofErr w:type="gramEnd"/>
+      <w:r>
+        <w:t xml:space="preserve"> relevant</w:t>
+      </w:r>
+    </w:p>
+    <w:p>
+      <w:pPr>
+        <w:widowControl/>
+        <w:spacing w:line="240" w:lineRule="auto"/>
         <w:rPr>
           <w:i/>
           <w:color w:val="0000FF"/>
         </w:rPr>
       </w:pPr>
-      <w:proofErr w:type="spellStart"/>
-      <w:proofErr w:type="gramStart"/>
-      <w:r>
-        <w:t>nicht</w:t>
-      </w:r>
-      <w:proofErr w:type="spellEnd"/>
-      <w:proofErr w:type="gramEnd"/>
-      <w:r>
-        <w:t xml:space="preserve"> relevant</w:t>
-      </w:r>
       <w:r>
         <w:br w:type="page"/>
       </w:r>
@@ -5731,7 +5771,7 @@
       <w:pPr>
         <w:pStyle w:val="Titel"/>
       </w:pPr>
-      <w:bookmarkStart w:id="32" w:name="_Toc354064970"/>
+      <w:bookmarkStart w:id="31" w:name="_Toc354064970"/>
       <w:r>
         <w:lastRenderedPageBreak/>
         <w:t xml:space="preserve">Use Case Specification: Platte </w:t>
@@ -5740,7 +5780,7 @@
       <w:r>
         <w:t>einschieben</w:t>
       </w:r>
-      <w:bookmarkEnd w:id="32"/>
+      <w:bookmarkEnd w:id="31"/>
       <w:proofErr w:type="spellEnd"/>
       <w:r>
         <w:t xml:space="preserve"> </w:t>
@@ -5762,7 +5802,7 @@
           <w:lang w:val="de-DE"/>
         </w:rPr>
       </w:pPr>
-      <w:bookmarkStart w:id="33" w:name="_Toc354064971"/>
+      <w:bookmarkStart w:id="32" w:name="_Toc354064971"/>
       <w:r>
         <w:rPr>
           <w:lang w:val="de-DE"/>
@@ -5775,23 +5815,23 @@
         </w:rPr>
         <w:t xml:space="preserve"> einschieben</w:t>
       </w:r>
+      <w:bookmarkEnd w:id="32"/>
+    </w:p>
+    <w:p>
+      <w:pPr>
+        <w:pStyle w:val="berschrift2"/>
+        <w:rPr>
+          <w:lang w:val="de-DE"/>
+        </w:rPr>
+      </w:pPr>
+      <w:bookmarkStart w:id="33" w:name="_Toc354064972"/>
+      <w:r>
+        <w:rPr>
+          <w:lang w:val="de-DE"/>
+        </w:rPr>
+        <w:t>Brief Description</w:t>
+      </w:r>
       <w:bookmarkEnd w:id="33"/>
-    </w:p>
-    <w:p>
-      <w:pPr>
-        <w:pStyle w:val="berschrift2"/>
-        <w:rPr>
-          <w:lang w:val="de-DE"/>
-        </w:rPr>
-      </w:pPr>
-      <w:bookmarkStart w:id="34" w:name="_Toc354064972"/>
-      <w:r>
-        <w:rPr>
-          <w:lang w:val="de-DE"/>
-        </w:rPr>
-        <w:t>Brief Description</w:t>
-      </w:r>
-      <w:bookmarkEnd w:id="34"/>
     </w:p>
     <w:p>
       <w:pPr>
@@ -5811,22 +5851,22 @@
         <w:pStyle w:val="berschrift1"/>
         <w:widowControl/>
       </w:pPr>
-      <w:bookmarkStart w:id="35" w:name="_Toc354064973"/>
+      <w:bookmarkStart w:id="34" w:name="_Toc354064973"/>
       <w:r>
         <w:t>Flow of Events</w:t>
       </w:r>
-      <w:bookmarkEnd w:id="35"/>
+      <w:bookmarkEnd w:id="34"/>
     </w:p>
     <w:p>
       <w:pPr>
         <w:pStyle w:val="berschrift2"/>
         <w:widowControl/>
       </w:pPr>
-      <w:bookmarkStart w:id="36" w:name="_Toc354064974"/>
+      <w:bookmarkStart w:id="35" w:name="_Toc354064974"/>
       <w:r>
         <w:t>Basic Flow</w:t>
       </w:r>
-      <w:bookmarkEnd w:id="36"/>
+      <w:bookmarkEnd w:id="35"/>
       <w:r>
         <w:t xml:space="preserve"> </w:t>
       </w:r>
@@ -5845,7 +5885,7 @@
           <v:shape id="_x0000_i1028" type="#_x0000_t75" style="width:364.5pt;height:5in" o:ole="">
             <v:imagedata r:id="rId17" o:title=""/>
           </v:shape>
-          <o:OLEObject Type="Embed" ProgID="Visio.Drawing.11" ShapeID="_x0000_i1028" DrawAspect="Content" ObjectID="_1427891477" r:id="rId18"/>
+          <o:OLEObject Type="Embed" ProgID="Visio.Drawing.11" ShapeID="_x0000_i1028" DrawAspect="Content" ObjectID="_1428129021" r:id="rId18"/>
         </w:object>
       </w:r>
     </w:p>
@@ -5869,7 +5909,7 @@
           <v:shape id="_x0000_i1029" type="#_x0000_t75" style="width:361.5pt;height:282pt" o:ole="">
             <v:imagedata r:id="rId19" o:title=""/>
           </v:shape>
-          <o:OLEObject Type="Embed" ProgID="Visio.Drawing.11" ShapeID="_x0000_i1029" DrawAspect="Content" ObjectID="_1427891478" r:id="rId20"/>
+          <o:OLEObject Type="Embed" ProgID="Visio.Drawing.11" ShapeID="_x0000_i1029" DrawAspect="Content" ObjectID="_1428129022" r:id="rId20"/>
         </w:object>
       </w:r>
     </w:p>
@@ -5878,11 +5918,11 @@
         <w:pStyle w:val="berschrift2"/>
         <w:widowControl/>
       </w:pPr>
-      <w:bookmarkStart w:id="37" w:name="_Toc354064975"/>
+      <w:bookmarkStart w:id="36" w:name="_Toc354064975"/>
       <w:r>
         <w:t>Alternative Flows</w:t>
       </w:r>
-      <w:bookmarkEnd w:id="37"/>
+      <w:bookmarkEnd w:id="36"/>
     </w:p>
     <w:p>
       <w:proofErr w:type="spellStart"/>
@@ -5900,11 +5940,20 @@
       <w:pPr>
         <w:pStyle w:val="berschrift1"/>
       </w:pPr>
-      <w:bookmarkStart w:id="38" w:name="_Toc354064976"/>
+      <w:r>
+        <w:t>Narrative/ Cucumber</w:t>
+      </w:r>
+    </w:p>
+    <w:p/>
+    <w:p>
+      <w:pPr>
+        <w:pStyle w:val="berschrift1"/>
+      </w:pPr>
+      <w:bookmarkStart w:id="37" w:name="_Toc354064976"/>
       <w:r>
         <w:t>Special Requirements</w:t>
       </w:r>
-      <w:bookmarkEnd w:id="38"/>
+      <w:bookmarkEnd w:id="37"/>
     </w:p>
     <w:p>
       <w:proofErr w:type="spellStart"/>
@@ -5923,11 +5972,11 @@
         <w:pStyle w:val="berschrift1"/>
         <w:widowControl/>
       </w:pPr>
-      <w:bookmarkStart w:id="39" w:name="_Toc354064977"/>
+      <w:bookmarkStart w:id="38" w:name="_Toc354064977"/>
       <w:r>
         <w:t>Preconditions</w:t>
       </w:r>
-      <w:bookmarkEnd w:id="39"/>
+      <w:bookmarkEnd w:id="38"/>
     </w:p>
     <w:p>
       <w:pPr>
@@ -5971,56 +6020,72 @@
         <w:pStyle w:val="berschrift1"/>
         <w:widowControl/>
       </w:pPr>
-      <w:bookmarkStart w:id="40" w:name="_Toc354064978"/>
+      <w:bookmarkStart w:id="39" w:name="_Toc354064978"/>
       <w:proofErr w:type="spellStart"/>
       <w:r>
         <w:t>Postconditions</w:t>
       </w:r>
+      <w:bookmarkEnd w:id="39"/>
+      <w:proofErr w:type="spellEnd"/>
+    </w:p>
+    <w:p>
+      <w:pPr>
+        <w:rPr>
+          <w:lang w:val="de-DE"/>
+        </w:rPr>
+      </w:pPr>
+      <w:r>
+        <w:rPr>
+          <w:lang w:val="de-DE"/>
+        </w:rPr>
+        <w:t>Nach der Einschiebung der Spielplatte, kann der Spieler seine Figur bewegen.</w:t>
+      </w:r>
+    </w:p>
+    <w:p>
+      <w:pPr>
+        <w:pStyle w:val="berschrift1"/>
+      </w:pPr>
+      <w:bookmarkStart w:id="40" w:name="_Toc354064979"/>
+      <w:r>
+        <w:t>Extension Points</w:t>
+      </w:r>
       <w:bookmarkEnd w:id="40"/>
-      <w:proofErr w:type="spellEnd"/>
-    </w:p>
-    <w:p>
-      <w:pPr>
-        <w:rPr>
-          <w:lang w:val="de-DE"/>
-        </w:rPr>
-      </w:pPr>
-      <w:r>
-        <w:rPr>
-          <w:lang w:val="de-DE"/>
-        </w:rPr>
-        <w:t>Nach der Einschiebung der Spielplatte, kann der Spieler seine Figur bewegen.</w:t>
-      </w:r>
-    </w:p>
-    <w:p>
-      <w:pPr>
-        <w:pStyle w:val="berschrift1"/>
-      </w:pPr>
-      <w:bookmarkStart w:id="41" w:name="_Toc354064979"/>
-      <w:r>
-        <w:t>Extension Points</w:t>
-      </w:r>
-      <w:bookmarkEnd w:id="41"/>
     </w:p>
     <w:p>
       <w:pPr>
         <w:widowControl/>
         <w:spacing w:line="240" w:lineRule="auto"/>
+      </w:pPr>
+      <w:proofErr w:type="spellStart"/>
+      <w:proofErr w:type="gramStart"/>
+      <w:r>
+        <w:t>nicht</w:t>
+      </w:r>
+      <w:proofErr w:type="spellEnd"/>
+      <w:proofErr w:type="gramEnd"/>
+      <w:r>
+        <w:t xml:space="preserve"> relevant</w:t>
+      </w:r>
+    </w:p>
+    <w:p>
+      <w:pPr>
+        <w:pStyle w:val="berschrift1"/>
+        <w:numPr>
+          <w:ilvl w:val="0"/>
+          <w:numId w:val="0"/>
+        </w:numPr>
+      </w:pPr>
+    </w:p>
+    <w:p>
+      <w:pPr>
+        <w:widowControl/>
+        <w:spacing w:line="240" w:lineRule="auto"/>
+        <w:jc w:val="both"/>
         <w:rPr>
           <w:i/>
           <w:color w:val="0000FF"/>
         </w:rPr>
       </w:pPr>
-      <w:proofErr w:type="spellStart"/>
-      <w:proofErr w:type="gramStart"/>
-      <w:r>
-        <w:t>nicht</w:t>
-      </w:r>
-      <w:proofErr w:type="spellEnd"/>
-      <w:proofErr w:type="gramEnd"/>
-      <w:r>
-        <w:t xml:space="preserve"> relevant</w:t>
-      </w:r>
       <w:r>
         <w:br w:type="page"/>
       </w:r>
@@ -6029,7 +6094,7 @@
       <w:pPr>
         <w:pStyle w:val="Titel"/>
       </w:pPr>
-      <w:bookmarkStart w:id="42" w:name="_Toc354064980"/>
+      <w:bookmarkStart w:id="41" w:name="_Toc354064980"/>
       <w:r>
         <w:lastRenderedPageBreak/>
         <w:t xml:space="preserve">Use Case Specification: </w:t>
@@ -6046,7 +6111,7 @@
       <w:r>
         <w:t>wählen</w:t>
       </w:r>
-      <w:bookmarkEnd w:id="42"/>
+      <w:bookmarkEnd w:id="41"/>
       <w:proofErr w:type="spellEnd"/>
       <w:r>
         <w:t xml:space="preserve"> </w:t>
@@ -6068,30 +6133,30 @@
           <w:lang w:val="de-DE"/>
         </w:rPr>
       </w:pPr>
-      <w:bookmarkStart w:id="43" w:name="_Toc354064981"/>
+      <w:bookmarkStart w:id="42" w:name="_Toc354064981"/>
       <w:r>
         <w:rPr>
           <w:lang w:val="de-DE"/>
         </w:rPr>
         <w:t>Spielmodus wählen</w:t>
       </w:r>
+      <w:bookmarkEnd w:id="42"/>
+    </w:p>
+    <w:p>
+      <w:pPr>
+        <w:pStyle w:val="berschrift2"/>
+        <w:rPr>
+          <w:lang w:val="de-DE"/>
+        </w:rPr>
+      </w:pPr>
+      <w:bookmarkStart w:id="43" w:name="_Toc354064982"/>
+      <w:r>
+        <w:rPr>
+          <w:lang w:val="de-DE"/>
+        </w:rPr>
+        <w:t>Brief Description</w:t>
+      </w:r>
       <w:bookmarkEnd w:id="43"/>
-    </w:p>
-    <w:p>
-      <w:pPr>
-        <w:pStyle w:val="berschrift2"/>
-        <w:rPr>
-          <w:lang w:val="de-DE"/>
-        </w:rPr>
-      </w:pPr>
-      <w:bookmarkStart w:id="44" w:name="_Toc354064982"/>
-      <w:r>
-        <w:rPr>
-          <w:lang w:val="de-DE"/>
-        </w:rPr>
-        <w:t>Brief Description</w:t>
-      </w:r>
-      <w:bookmarkEnd w:id="44"/>
     </w:p>
     <w:p>
       <w:pPr>
@@ -6111,22 +6176,22 @@
         <w:pStyle w:val="berschrift1"/>
         <w:widowControl/>
       </w:pPr>
-      <w:bookmarkStart w:id="45" w:name="_Toc354064983"/>
+      <w:bookmarkStart w:id="44" w:name="_Toc354064983"/>
       <w:r>
         <w:t>Flow of Events</w:t>
       </w:r>
-      <w:bookmarkEnd w:id="45"/>
+      <w:bookmarkEnd w:id="44"/>
     </w:p>
     <w:p>
       <w:pPr>
         <w:pStyle w:val="berschrift2"/>
         <w:widowControl/>
       </w:pPr>
-      <w:bookmarkStart w:id="46" w:name="_Toc354064984"/>
+      <w:bookmarkStart w:id="45" w:name="_Toc354064984"/>
       <w:r>
         <w:t>Basic Flow</w:t>
       </w:r>
-      <w:bookmarkEnd w:id="46"/>
+      <w:bookmarkEnd w:id="45"/>
       <w:r>
         <w:t xml:space="preserve"> </w:t>
       </w:r>
@@ -6145,7 +6210,7 @@
           <v:shape id="_x0000_i1030" type="#_x0000_t75" style="width:376.5pt;height:375pt" o:ole="">
             <v:imagedata r:id="rId21" o:title=""/>
           </v:shape>
-          <o:OLEObject Type="Embed" ProgID="Visio.Drawing.11" ShapeID="_x0000_i1030" DrawAspect="Content" ObjectID="_1427891479" r:id="rId22"/>
+          <o:OLEObject Type="Embed" ProgID="Visio.Drawing.11" ShapeID="_x0000_i1030" DrawAspect="Content" ObjectID="_1428129023" r:id="rId22"/>
         </w:object>
       </w:r>
     </w:p>
@@ -6169,7 +6234,7 @@
           <v:shape id="_x0000_i1031" type="#_x0000_t75" style="width:336.75pt;height:4in" o:ole="">
             <v:imagedata r:id="rId23" o:title=""/>
           </v:shape>
-          <o:OLEObject Type="Embed" ProgID="Visio.Drawing.11" ShapeID="_x0000_i1031" DrawAspect="Content" ObjectID="_1427891480" r:id="rId24"/>
+          <o:OLEObject Type="Embed" ProgID="Visio.Drawing.11" ShapeID="_x0000_i1031" DrawAspect="Content" ObjectID="_1428129024" r:id="rId24"/>
         </w:object>
       </w:r>
     </w:p>
@@ -6178,11 +6243,11 @@
         <w:pStyle w:val="berschrift2"/>
         <w:widowControl/>
       </w:pPr>
-      <w:bookmarkStart w:id="47" w:name="_Toc354064985"/>
+      <w:bookmarkStart w:id="46" w:name="_Toc354064985"/>
       <w:r>
         <w:t>Alternative Flows</w:t>
       </w:r>
-      <w:bookmarkEnd w:id="47"/>
+      <w:bookmarkEnd w:id="46"/>
     </w:p>
     <w:p>
       <w:proofErr w:type="spellStart"/>
@@ -6200,11 +6265,20 @@
       <w:pPr>
         <w:pStyle w:val="berschrift1"/>
       </w:pPr>
-      <w:bookmarkStart w:id="48" w:name="_Toc354064986"/>
+      <w:r>
+        <w:t>Narrative/ Cucumber</w:t>
+      </w:r>
+    </w:p>
+    <w:p/>
+    <w:p>
+      <w:pPr>
+        <w:pStyle w:val="berschrift1"/>
+      </w:pPr>
+      <w:bookmarkStart w:id="47" w:name="_Toc354064986"/>
       <w:r>
         <w:t>Special Requirements</w:t>
       </w:r>
-      <w:bookmarkEnd w:id="48"/>
+      <w:bookmarkEnd w:id="47"/>
     </w:p>
     <w:p>
       <w:proofErr w:type="spellStart"/>
@@ -6223,11 +6297,11 @@
         <w:pStyle w:val="berschrift1"/>
         <w:widowControl/>
       </w:pPr>
-      <w:bookmarkStart w:id="49" w:name="_Toc354064987"/>
+      <w:bookmarkStart w:id="48" w:name="_Toc354064987"/>
       <w:r>
         <w:t>Preconditions</w:t>
       </w:r>
-      <w:bookmarkEnd w:id="49"/>
+      <w:bookmarkEnd w:id="48"/>
     </w:p>
     <w:p>
       <w:proofErr w:type="spellStart"/>
@@ -6246,68 +6320,83 @@
         <w:pStyle w:val="berschrift1"/>
         <w:widowControl/>
       </w:pPr>
-      <w:bookmarkStart w:id="50" w:name="_Toc354064988"/>
+      <w:bookmarkStart w:id="49" w:name="_Toc354064988"/>
       <w:proofErr w:type="spellStart"/>
       <w:r>
         <w:t>Postconditions</w:t>
       </w:r>
+      <w:bookmarkEnd w:id="49"/>
+      <w:proofErr w:type="spellEnd"/>
+    </w:p>
+    <w:p>
+      <w:pPr>
+        <w:rPr>
+          <w:lang w:val="de-DE"/>
+        </w:rPr>
+      </w:pPr>
+      <w:r>
+        <w:rPr>
+          <w:lang w:val="de-DE"/>
+        </w:rPr>
+        <w:t xml:space="preserve">Nachdem der Spielmodus gewählt wurde, muss mindestens ein Spieler angelegt </w:t>
+      </w:r>
+      <w:r>
+        <w:rPr>
+          <w:lang w:val="de-DE"/>
+        </w:rPr>
+        <w:t>we</w:t>
+      </w:r>
+      <w:r>
+        <w:rPr>
+          <w:lang w:val="de-DE"/>
+        </w:rPr>
+        <w:t>rden, damit das Spiel beginnen kann.</w:t>
+      </w:r>
+    </w:p>
+    <w:p>
+      <w:pPr>
+        <w:pStyle w:val="berschrift1"/>
+      </w:pPr>
+      <w:bookmarkStart w:id="50" w:name="_Toc354064989"/>
+      <w:r>
+        <w:t>Extension Points</w:t>
+      </w:r>
       <w:bookmarkEnd w:id="50"/>
-      <w:proofErr w:type="spellEnd"/>
-    </w:p>
-    <w:p>
-      <w:pPr>
-        <w:rPr>
-          <w:lang w:val="de-DE"/>
-        </w:rPr>
-      </w:pPr>
-      <w:r>
-        <w:rPr>
-          <w:lang w:val="de-DE"/>
-        </w:rPr>
-        <w:t xml:space="preserve">Nachdem der Spielmodus gewählt wurde, muss mindestens ein Spieler angelegt </w:t>
-      </w:r>
-      <w:r>
-        <w:rPr>
-          <w:lang w:val="de-DE"/>
-        </w:rPr>
-        <w:t>we</w:t>
-      </w:r>
-      <w:r>
-        <w:rPr>
-          <w:lang w:val="de-DE"/>
-        </w:rPr>
-        <w:t>rden, damit das Spiel beginnen kann.</w:t>
-      </w:r>
-    </w:p>
-    <w:p>
-      <w:pPr>
-        <w:pStyle w:val="berschrift1"/>
-      </w:pPr>
-      <w:bookmarkStart w:id="51" w:name="_Toc354064989"/>
-      <w:r>
-        <w:t>Extension Points</w:t>
-      </w:r>
-      <w:bookmarkEnd w:id="51"/>
     </w:p>
     <w:p>
       <w:pPr>
         <w:widowControl/>
         <w:spacing w:line="240" w:lineRule="auto"/>
+      </w:pPr>
+      <w:proofErr w:type="spellStart"/>
+      <w:proofErr w:type="gramStart"/>
+      <w:r>
+        <w:t>nicht</w:t>
+      </w:r>
+      <w:proofErr w:type="spellEnd"/>
+      <w:proofErr w:type="gramEnd"/>
+      <w:r>
+        <w:t xml:space="preserve"> relevant</w:t>
+      </w:r>
+    </w:p>
+    <w:p>
+      <w:pPr>
+        <w:pStyle w:val="berschrift1"/>
+        <w:numPr>
+          <w:ilvl w:val="0"/>
+          <w:numId w:val="0"/>
+        </w:numPr>
+      </w:pPr>
+    </w:p>
+    <w:p>
+      <w:pPr>
+        <w:widowControl/>
+        <w:spacing w:line="240" w:lineRule="auto"/>
         <w:rPr>
           <w:i/>
           <w:color w:val="0000FF"/>
         </w:rPr>
       </w:pPr>
-      <w:proofErr w:type="spellStart"/>
-      <w:proofErr w:type="gramStart"/>
-      <w:r>
-        <w:t>nicht</w:t>
-      </w:r>
-      <w:proofErr w:type="spellEnd"/>
-      <w:proofErr w:type="gramEnd"/>
-      <w:r>
-        <w:t xml:space="preserve"> relevant</w:t>
-      </w:r>
       <w:r>
         <w:br w:type="page"/>
       </w:r>
@@ -6316,7 +6405,7 @@
       <w:pPr>
         <w:pStyle w:val="Titel"/>
       </w:pPr>
-      <w:bookmarkStart w:id="52" w:name="_Toc354064990"/>
+      <w:bookmarkStart w:id="51" w:name="_Toc354064990"/>
       <w:r>
         <w:lastRenderedPageBreak/>
         <w:t xml:space="preserve">Use Case Specification: </w:t>
@@ -6333,7 +6422,7 @@
       <w:r>
         <w:t>erstellen</w:t>
       </w:r>
-      <w:bookmarkEnd w:id="52"/>
+      <w:bookmarkEnd w:id="51"/>
       <w:proofErr w:type="spellEnd"/>
       <w:r>
         <w:t xml:space="preserve"> </w:t>
@@ -6355,30 +6444,30 @@
           <w:lang w:val="de-DE"/>
         </w:rPr>
       </w:pPr>
-      <w:bookmarkStart w:id="53" w:name="_Toc354064991"/>
+      <w:bookmarkStart w:id="52" w:name="_Toc354064991"/>
       <w:r>
         <w:rPr>
           <w:lang w:val="de-DE"/>
         </w:rPr>
         <w:t>Spieler erstellen</w:t>
       </w:r>
+      <w:bookmarkEnd w:id="52"/>
+    </w:p>
+    <w:p>
+      <w:pPr>
+        <w:pStyle w:val="berschrift2"/>
+        <w:rPr>
+          <w:lang w:val="de-DE"/>
+        </w:rPr>
+      </w:pPr>
+      <w:bookmarkStart w:id="53" w:name="_Toc354064992"/>
+      <w:r>
+        <w:rPr>
+          <w:lang w:val="de-DE"/>
+        </w:rPr>
+        <w:t>Brief Description</w:t>
+      </w:r>
       <w:bookmarkEnd w:id="53"/>
-    </w:p>
-    <w:p>
-      <w:pPr>
-        <w:pStyle w:val="berschrift2"/>
-        <w:rPr>
-          <w:lang w:val="de-DE"/>
-        </w:rPr>
-      </w:pPr>
-      <w:bookmarkStart w:id="54" w:name="_Toc354064992"/>
-      <w:r>
-        <w:rPr>
-          <w:lang w:val="de-DE"/>
-        </w:rPr>
-        <w:t>Brief Description</w:t>
-      </w:r>
-      <w:bookmarkEnd w:id="54"/>
     </w:p>
     <w:p>
       <w:pPr>
@@ -6398,23 +6487,22 @@
         <w:pStyle w:val="berschrift1"/>
         <w:widowControl/>
       </w:pPr>
-      <w:bookmarkStart w:id="55" w:name="_Toc354064993"/>
-      <w:r>
-        <w:lastRenderedPageBreak/>
+      <w:bookmarkStart w:id="54" w:name="_Toc354064993"/>
+      <w:r>
         <w:t>Flow of Events</w:t>
       </w:r>
-      <w:bookmarkEnd w:id="55"/>
+      <w:bookmarkEnd w:id="54"/>
     </w:p>
     <w:p>
       <w:pPr>
         <w:pStyle w:val="berschrift2"/>
         <w:widowControl/>
       </w:pPr>
-      <w:bookmarkStart w:id="56" w:name="_Toc354064994"/>
+      <w:bookmarkStart w:id="55" w:name="_Toc354064994"/>
       <w:r>
         <w:t>Basic Flow</w:t>
       </w:r>
-      <w:bookmarkEnd w:id="56"/>
+      <w:bookmarkEnd w:id="55"/>
       <w:r>
         <w:t xml:space="preserve"> </w:t>
       </w:r>
@@ -6425,30 +6513,6 @@
       </w:pPr>
       <w:r>
         <w:t>Activity Diagram</w:t>
-      </w:r>
-    </w:p>
-    <w:p>
-      <w:r>
-        <w:object w:dxaOrig="13698" w:dyaOrig="14783">
-          <v:shape id="_x0000_i1032" type="#_x0000_t75" style="width:468pt;height:504.75pt" o:ole="">
-            <v:imagedata r:id="rId25" o:title=""/>
-          </v:shape>
-          <o:OLEObject Type="Embed" ProgID="Visio.Drawing.11" ShapeID="_x0000_i1032" DrawAspect="Content" ObjectID="_1427891481" r:id="rId26"/>
-        </w:object>
-      </w:r>
-    </w:p>
-    <w:p>
-      <w:pPr>
-        <w:pStyle w:val="berschrift3"/>
-      </w:pPr>
-      <w:proofErr w:type="spellStart"/>
-      <w:r>
-        <w:lastRenderedPageBreak/>
-        <w:t>Screenflow</w:t>
-      </w:r>
-      <w:proofErr w:type="spellEnd"/>
-      <w:r>
-        <w:t xml:space="preserve"> Diagram</w:t>
       </w:r>
     </w:p>
     <w:p>
@@ -6459,9 +6523,9 @@
         </w:rPr>
         <w:drawing>
           <wp:inline distT="0" distB="0" distL="0" distR="0">
-            <wp:extent cx="5943600" cy="6757035"/>
-            <wp:effectExtent l="0" t="0" r="0" b="5715"/>
-            <wp:docPr id="4" name="Grafik 4"/>
+            <wp:extent cx="5943600" cy="4465955"/>
+            <wp:effectExtent l="0" t="0" r="0" b="0"/>
+            <wp:docPr id="3" name="Grafik 3"/>
             <wp:cNvGraphicFramePr>
               <a:graphicFrameLocks xmlns:a="http://schemas.openxmlformats.org/drawingml/2006/main" noChangeAspect="1"/>
             </wp:cNvGraphicFramePr>
@@ -6469,11 +6533,11 @@
               <a:graphicData uri="http://schemas.openxmlformats.org/drawingml/2006/picture">
                 <pic:pic xmlns:pic="http://schemas.openxmlformats.org/drawingml/2006/picture">
                   <pic:nvPicPr>
-                    <pic:cNvPr id="0" name="SpielerAnlegen.jpg"/>
+                    <pic:cNvPr id="0" name="spieler_erstellen.jpg"/>
                     <pic:cNvPicPr/>
                   </pic:nvPicPr>
                   <pic:blipFill>
-                    <a:blip r:embed="rId27">
+                    <a:blip r:embed="rId25">
                       <a:extLst>
                         <a:ext uri="{28A0092B-C50C-407E-A947-70E740481C1C}">
                           <a14:useLocalDpi xmlns:a14="http://schemas.microsoft.com/office/drawing/2010/main" val="0"/>
@@ -6487,7 +6551,7 @@
                   <pic:spPr>
                     <a:xfrm>
                       <a:off x="0" y="0"/>
-                      <a:ext cx="5943600" cy="6757035"/>
+                      <a:ext cx="5943600" cy="4465955"/>
                     </a:xfrm>
                     <a:prstGeom prst="rect">
                       <a:avLst/>
@@ -6502,6 +6566,71 @@
     </w:p>
     <w:p>
       <w:pPr>
+        <w:pStyle w:val="berschrift3"/>
+      </w:pPr>
+      <w:proofErr w:type="spellStart"/>
+      <w:r>
+        <w:lastRenderedPageBreak/>
+        <w:t>Screenflow</w:t>
+      </w:r>
+      <w:proofErr w:type="spellEnd"/>
+      <w:r>
+        <w:t xml:space="preserve"> Diagram</w:t>
+      </w:r>
+    </w:p>
+    <w:p>
+      <w:r>
+        <w:rPr>
+          <w:noProof/>
+          <w:lang w:val="de-DE" w:eastAsia="de-DE"/>
+        </w:rPr>
+        <w:drawing>
+          <wp:inline distT="0" distB="0" distL="0" distR="0">
+            <wp:extent cx="5943600" cy="4003040"/>
+            <wp:effectExtent l="0" t="0" r="0" b="0"/>
+            <wp:docPr id="5" name="Grafik 5"/>
+            <wp:cNvGraphicFramePr>
+              <a:graphicFrameLocks xmlns:a="http://schemas.openxmlformats.org/drawingml/2006/main" noChangeAspect="1"/>
+            </wp:cNvGraphicFramePr>
+            <a:graphic xmlns:a="http://schemas.openxmlformats.org/drawingml/2006/main">
+              <a:graphicData uri="http://schemas.openxmlformats.org/drawingml/2006/picture">
+                <pic:pic xmlns:pic="http://schemas.openxmlformats.org/drawingml/2006/picture">
+                  <pic:nvPicPr>
+                    <pic:cNvPr id="0" name="SpielerErstellen.jpg"/>
+                    <pic:cNvPicPr/>
+                  </pic:nvPicPr>
+                  <pic:blipFill>
+                    <a:blip r:embed="rId26">
+                      <a:extLst>
+                        <a:ext uri="{28A0092B-C50C-407E-A947-70E740481C1C}">
+                          <a14:useLocalDpi xmlns:a14="http://schemas.microsoft.com/office/drawing/2010/main" val="0"/>
+                        </a:ext>
+                      </a:extLst>
+                    </a:blip>
+                    <a:stretch>
+                      <a:fillRect/>
+                    </a:stretch>
+                  </pic:blipFill>
+                  <pic:spPr>
+                    <a:xfrm>
+                      <a:off x="0" y="0"/>
+                      <a:ext cx="5943600" cy="4003040"/>
+                    </a:xfrm>
+                    <a:prstGeom prst="rect">
+                      <a:avLst/>
+                    </a:prstGeom>
+                  </pic:spPr>
+                </pic:pic>
+              </a:graphicData>
+            </a:graphic>
+          </wp:inline>
+        </w:drawing>
+      </w:r>
+      <w:bookmarkStart w:id="56" w:name="_GoBack"/>
+      <w:bookmarkEnd w:id="56"/>
+    </w:p>
+    <w:p>
+      <w:pPr>
         <w:pStyle w:val="berschrift2"/>
         <w:widowControl/>
       </w:pPr>
@@ -6526,6 +6655,15 @@
     <w:p>
       <w:pPr>
         <w:pStyle w:val="berschrift1"/>
+      </w:pPr>
+      <w:r>
+        <w:t>Narrative/ Cucumber</w:t>
+      </w:r>
+    </w:p>
+    <w:p/>
+    <w:p>
+      <w:pPr>
+        <w:pStyle w:val="berschrift1"/>
         <w:rPr>
           <w:sz w:val="20"/>
         </w:rPr>
@@ -6561,7 +6699,6 @@
         <w:rPr>
           <w:szCs w:val="24"/>
         </w:rPr>
-        <w:lastRenderedPageBreak/>
         <w:t>Preconditions</w:t>
       </w:r>
       <w:bookmarkEnd w:id="59"/>
@@ -6646,6 +6783,21 @@
     </w:p>
     <w:p>
       <w:pPr>
+        <w:pStyle w:val="berschrift1"/>
+        <w:numPr>
+          <w:ilvl w:val="0"/>
+          <w:numId w:val="0"/>
+        </w:numPr>
+        <w:ind w:left="720" w:hanging="720"/>
+      </w:pPr>
+    </w:p>
+    <w:p>
+      <w:pPr>
+        <w:jc w:val="both"/>
+      </w:pPr>
+    </w:p>
+    <w:p>
+      <w:pPr>
         <w:pStyle w:val="InfoBlue"/>
       </w:pPr>
     </w:p>
@@ -6654,14 +6806,9 @@
         <w:pStyle w:val="InfoBlue"/>
       </w:pPr>
     </w:p>
-    <w:p>
-      <w:pPr>
-        <w:pStyle w:val="InfoBlue"/>
-      </w:pPr>
-    </w:p>
     <w:sectPr>
-      <w:headerReference w:type="default" r:id="rId28"/>
-      <w:footerReference w:type="default" r:id="rId29"/>
+      <w:headerReference w:type="default" r:id="rId27"/>
+      <w:footerReference w:type="default" r:id="rId28"/>
       <w:endnotePr>
         <w:numFmt w:val="decimal"/>
       </w:endnotePr>
@@ -6852,7 +6999,7 @@
               <w:rStyle w:val="Seitenzahl"/>
               <w:noProof/>
             </w:rPr>
-            <w:t>17</w:t>
+            <w:t>15</w:t>
           </w:r>
           <w:r>
             <w:rPr>
@@ -9676,7 +9823,7 @@
 </file>
 
 <file path=customXml/itemProps1.xml><?xml version="1.0" encoding="utf-8"?>
-<ds:datastoreItem xmlns:ds="http://schemas.openxmlformats.org/officeDocument/2006/customXml" ds:itemID="{6EBB6D19-4F11-45D0-90E4-873D42F2ABC6}">
+<ds:datastoreItem xmlns:ds="http://schemas.openxmlformats.org/officeDocument/2006/customXml" ds:itemID="{0A07E40D-019A-45E9-B2A7-DDE5DC3F0AE1}">
   <ds:schemaRefs>
     <ds:schemaRef ds:uri="http://schemas.openxmlformats.org/officeDocument/2006/bibliography"/>
   </ds:schemaRefs>

--- a/Documentation/Week3/5UseCases-Dokument.docx
+++ b/Documentation/Week3/5UseCases-Dokument.docx
@@ -173,7 +173,16 @@
           <w:sz w:val="36"/>
           <w:szCs w:val="36"/>
         </w:rPr>
-        <w:t>Version &lt;1.0&gt;</w:t>
+        <w:t>Version &lt;1.1</w:t>
+      </w:r>
+      <w:r>
+        <w:rPr>
+          <w:rFonts w:ascii="Arial" w:hAnsi="Arial" w:cs="Arial"/>
+          <w:b/>
+          <w:sz w:val="36"/>
+          <w:szCs w:val="36"/>
+        </w:rPr>
+        <w:t>&gt;</w:t>
       </w:r>
       <w:bookmarkEnd w:id="2"/>
     </w:p>
@@ -208,7 +217,7 @@
         <w:pStyle w:val="Titel"/>
       </w:pPr>
       <w:bookmarkStart w:id="3" w:name="_Toc354049526"/>
-      <w:bookmarkStart w:id="4" w:name="_Toc354064948"/>
+      <w:bookmarkStart w:id="4" w:name="_Toc354411461"/>
       <w:r>
         <w:lastRenderedPageBreak/>
         <w:t>Revision History</w:t>
@@ -409,6 +418,9 @@
             <w:pPr>
               <w:pStyle w:val="Tabletext"/>
             </w:pPr>
+            <w:r>
+              <w:t>4/22/2013</w:t>
+            </w:r>
           </w:p>
         </w:tc>
         <w:tc>
@@ -418,7 +430,19 @@
           <w:p>
             <w:pPr>
               <w:pStyle w:val="Tabletext"/>
+              <w:rPr>
+                <w:sz w:val="18"/>
+              </w:rPr>
             </w:pPr>
+            <w:r>
+              <w:t>&lt;1.1</w:t>
+            </w:r>
+            <w:r>
+              <w:rPr>
+                <w:sz w:val="18"/>
+              </w:rPr>
+              <w:t>&gt;</w:t>
+            </w:r>
           </w:p>
         </w:tc>
         <w:tc>
@@ -429,6 +453,14 @@
             <w:pPr>
               <w:pStyle w:val="Tabletext"/>
             </w:pPr>
+            <w:r>
+              <w:t xml:space="preserve">Cucumber Tests </w:t>
+            </w:r>
+            <w:proofErr w:type="spellStart"/>
+            <w:r>
+              <w:t>eingefügt</w:t>
+            </w:r>
+            <w:proofErr w:type="spellEnd"/>
           </w:p>
         </w:tc>
         <w:tc>
@@ -439,6 +471,14 @@
             <w:pPr>
               <w:pStyle w:val="Tabletext"/>
             </w:pPr>
+            <w:proofErr w:type="spellStart"/>
+            <w:r>
+              <w:t>Janina</w:t>
+            </w:r>
+            <w:proofErr w:type="spellEnd"/>
+            <w:r>
+              <w:t xml:space="preserve"> Schilling</w:t>
+            </w:r>
           </w:p>
         </w:tc>
       </w:tr>
@@ -539,7 +579,7 @@
         <w:br w:type="page"/>
       </w:r>
       <w:bookmarkStart w:id="5" w:name="_Toc354049527"/>
-      <w:bookmarkStart w:id="6" w:name="_Toc354064949"/>
+      <w:bookmarkStart w:id="6" w:name="_Toc354411462"/>
       <w:r>
         <w:lastRenderedPageBreak/>
         <w:t>Table of Contents</w:t>
@@ -571,6 +611,8 @@
         <w:fldChar w:fldCharType="separate"/>
       </w:r>
     </w:p>
+    <w:bookmarkStart w:id="7" w:name="_GoBack"/>
+    <w:bookmarkEnd w:id="7"/>
     <w:p>
       <w:pPr>
         <w:pStyle w:val="Verzeichnis1"/>
@@ -582,63 +624,108 @@
           <w:lang w:val="de-DE" w:eastAsia="de-DE"/>
         </w:rPr>
       </w:pPr>
-      <w:hyperlink w:anchor="_Toc354064948" w:history="1">
-        <w:r>
-          <w:rPr>
-            <w:rStyle w:val="Hyperlink"/>
-            <w:noProof/>
-          </w:rPr>
-          <w:t>Revision History</w:t>
-        </w:r>
-        <w:r>
-          <w:rPr>
-            <w:noProof/>
-            <w:webHidden/>
-          </w:rPr>
-          <w:tab/>
-        </w:r>
-        <w:r>
-          <w:rPr>
-            <w:noProof/>
-            <w:webHidden/>
-          </w:rPr>
-          <w:fldChar w:fldCharType="begin"/>
-        </w:r>
-        <w:r>
-          <w:rPr>
-            <w:noProof/>
-            <w:webHidden/>
-          </w:rPr>
-          <w:instrText xml:space="preserve"> PAGEREF _Toc354064948 \h </w:instrText>
-        </w:r>
-        <w:r>
-          <w:rPr>
-            <w:noProof/>
-            <w:webHidden/>
-          </w:rPr>
-        </w:r>
-        <w:r>
-          <w:rPr>
-            <w:noProof/>
-            <w:webHidden/>
-          </w:rPr>
-          <w:fldChar w:fldCharType="separate"/>
-        </w:r>
-        <w:r>
-          <w:rPr>
-            <w:noProof/>
-            <w:webHidden/>
-          </w:rPr>
-          <w:t>2</w:t>
-        </w:r>
-        <w:r>
-          <w:rPr>
-            <w:noProof/>
-            <w:webHidden/>
-          </w:rPr>
-          <w:fldChar w:fldCharType="end"/>
-        </w:r>
-      </w:hyperlink>
+      <w:r>
+        <w:rPr>
+          <w:rStyle w:val="Hyperlink"/>
+          <w:noProof/>
+        </w:rPr>
+        <w:fldChar w:fldCharType="begin"/>
+      </w:r>
+      <w:r>
+        <w:rPr>
+          <w:rStyle w:val="Hyperlink"/>
+          <w:noProof/>
+        </w:rPr>
+        <w:instrText xml:space="preserve"> </w:instrText>
+      </w:r>
+      <w:r>
+        <w:rPr>
+          <w:noProof/>
+        </w:rPr>
+        <w:instrText>HYPERLINK \l "_Toc354411461"</w:instrText>
+      </w:r>
+      <w:r>
+        <w:rPr>
+          <w:rStyle w:val="Hyperlink"/>
+          <w:noProof/>
+        </w:rPr>
+        <w:instrText xml:space="preserve"> </w:instrText>
+      </w:r>
+      <w:r>
+        <w:rPr>
+          <w:rStyle w:val="Hyperlink"/>
+          <w:noProof/>
+        </w:rPr>
+      </w:r>
+      <w:r>
+        <w:rPr>
+          <w:rStyle w:val="Hyperlink"/>
+          <w:noProof/>
+        </w:rPr>
+        <w:fldChar w:fldCharType="separate"/>
+      </w:r>
+      <w:r>
+        <w:rPr>
+          <w:rStyle w:val="Hyperlink"/>
+          <w:noProof/>
+        </w:rPr>
+        <w:t>Revision History</w:t>
+      </w:r>
+      <w:r>
+        <w:rPr>
+          <w:noProof/>
+          <w:webHidden/>
+        </w:rPr>
+        <w:tab/>
+      </w:r>
+      <w:r>
+        <w:rPr>
+          <w:noProof/>
+          <w:webHidden/>
+        </w:rPr>
+        <w:fldChar w:fldCharType="begin"/>
+      </w:r>
+      <w:r>
+        <w:rPr>
+          <w:noProof/>
+          <w:webHidden/>
+        </w:rPr>
+        <w:instrText xml:space="preserve"> PAGEREF _Toc354411461 \h </w:instrText>
+      </w:r>
+      <w:r>
+        <w:rPr>
+          <w:noProof/>
+          <w:webHidden/>
+        </w:rPr>
+      </w:r>
+      <w:r>
+        <w:rPr>
+          <w:noProof/>
+          <w:webHidden/>
+        </w:rPr>
+        <w:fldChar w:fldCharType="separate"/>
+      </w:r>
+      <w:r>
+        <w:rPr>
+          <w:noProof/>
+          <w:webHidden/>
+        </w:rPr>
+        <w:t>2</w:t>
+      </w:r>
+      <w:r>
+        <w:rPr>
+          <w:noProof/>
+          <w:webHidden/>
+        </w:rPr>
+        <w:fldChar w:fldCharType="end"/>
+      </w:r>
+      <w:r>
+        <w:rPr>
+          <w:rStyle w:val="Hyperlink"/>
+          <w:noProof/>
+        </w:rPr>
+        <w:fldChar w:fldCharType="end"/>
+      </w:r>
     </w:p>
     <w:p>
       <w:pPr>
@@ -651,7 +738,7 @@
           <w:lang w:val="de-DE" w:eastAsia="de-DE"/>
         </w:rPr>
       </w:pPr>
-      <w:hyperlink w:anchor="_Toc354064949" w:history="1">
+      <w:hyperlink w:anchor="_Toc354411462" w:history="1">
         <w:r>
           <w:rPr>
             <w:rStyle w:val="Hyperlink"/>
@@ -678,7 +765,7 @@
             <w:noProof/>
             <w:webHidden/>
           </w:rPr>
-          <w:instrText xml:space="preserve"> PAGEREF _Toc354064949 \h </w:instrText>
+          <w:instrText xml:space="preserve"> PAGEREF _Toc354411462 \h </w:instrText>
         </w:r>
         <w:r>
           <w:rPr>
@@ -720,7 +807,7 @@
           <w:lang w:val="de-DE" w:eastAsia="de-DE"/>
         </w:rPr>
       </w:pPr>
-      <w:hyperlink w:anchor="_Toc354064950" w:history="1">
+      <w:hyperlink w:anchor="_Toc354411463" w:history="1">
         <w:r>
           <w:rPr>
             <w:rStyle w:val="Hyperlink"/>
@@ -747,7 +834,7 @@
             <w:noProof/>
             <w:webHidden/>
           </w:rPr>
-          <w:instrText xml:space="preserve"> PAGEREF _Toc354064950 \h </w:instrText>
+          <w:instrText xml:space="preserve"> PAGEREF _Toc354411463 \h </w:instrText>
         </w:r>
         <w:r>
           <w:rPr>
@@ -792,7 +879,7 @@
           <w:lang w:val="de-DE" w:eastAsia="de-DE"/>
         </w:rPr>
       </w:pPr>
-      <w:hyperlink w:anchor="_Toc354064951" w:history="1">
+      <w:hyperlink w:anchor="_Toc354411464" w:history="1">
         <w:r>
           <w:rPr>
             <w:rStyle w:val="Hyperlink"/>
@@ -838,7 +925,7 @@
             <w:noProof/>
             <w:webHidden/>
           </w:rPr>
-          <w:instrText xml:space="preserve"> PAGEREF _Toc354064951 \h </w:instrText>
+          <w:instrText xml:space="preserve"> PAGEREF _Toc354411464 \h </w:instrText>
         </w:r>
         <w:r>
           <w:rPr>
@@ -880,7 +967,7 @@
           <w:lang w:val="de-DE" w:eastAsia="de-DE"/>
         </w:rPr>
       </w:pPr>
-      <w:hyperlink w:anchor="_Toc354064952" w:history="1">
+      <w:hyperlink w:anchor="_Toc354411465" w:history="1">
         <w:r>
           <w:rPr>
             <w:rStyle w:val="Hyperlink"/>
@@ -926,7 +1013,7 @@
             <w:noProof/>
             <w:webHidden/>
           </w:rPr>
-          <w:instrText xml:space="preserve"> PAGEREF _Toc354064952 \h </w:instrText>
+          <w:instrText xml:space="preserve"> PAGEREF _Toc354411465 \h </w:instrText>
         </w:r>
         <w:r>
           <w:rPr>
@@ -971,7 +1058,7 @@
           <w:lang w:val="de-DE" w:eastAsia="de-DE"/>
         </w:rPr>
       </w:pPr>
-      <w:hyperlink w:anchor="_Toc354064953" w:history="1">
+      <w:hyperlink w:anchor="_Toc354411466" w:history="1">
         <w:r>
           <w:rPr>
             <w:rStyle w:val="Hyperlink"/>
@@ -994,7 +1081,7 @@
             <w:rStyle w:val="Hyperlink"/>
             <w:noProof/>
           </w:rPr>
-          <w:t>Flow of Events</w:t>
+          <w:t>Narrative/ Cucumber</w:t>
         </w:r>
         <w:r>
           <w:rPr>
@@ -1015,7 +1102,7 @@
             <w:noProof/>
             <w:webHidden/>
           </w:rPr>
-          <w:instrText xml:space="preserve"> PAGEREF _Toc354064953 \h </w:instrText>
+          <w:instrText xml:space="preserve"> PAGEREF _Toc354411466 \h </w:instrText>
         </w:r>
         <w:r>
           <w:rPr>
@@ -1048,7 +1135,10 @@
     </w:p>
     <w:p>
       <w:pPr>
-        <w:pStyle w:val="Verzeichnis3"/>
+        <w:pStyle w:val="Verzeichnis2"/>
+        <w:tabs>
+          <w:tab w:val="left" w:pos="864"/>
+        </w:tabs>
         <w:rPr>
           <w:rFonts w:asciiTheme="minorHAnsi" w:eastAsiaTheme="minorEastAsia" w:hAnsiTheme="minorHAnsi" w:cstheme="minorBidi"/>
           <w:noProof/>
@@ -1057,13 +1147,13 @@
           <w:lang w:val="de-DE" w:eastAsia="de-DE"/>
         </w:rPr>
       </w:pPr>
-      <w:hyperlink w:anchor="_Toc354064954" w:history="1">
+      <w:hyperlink w:anchor="_Toc354411467" w:history="1">
         <w:r>
           <w:rPr>
             <w:rStyle w:val="Hyperlink"/>
             <w:noProof/>
           </w:rPr>
-          <w:t>2.1</w:t>
+          <w:t>3.</w:t>
         </w:r>
         <w:r>
           <w:rPr>
@@ -1080,7 +1170,7 @@
             <w:rStyle w:val="Hyperlink"/>
             <w:noProof/>
           </w:rPr>
-          <w:t>Basic Flow</w:t>
+          <w:t>Flow of Events</w:t>
         </w:r>
         <w:r>
           <w:rPr>
@@ -1101,7 +1191,7 @@
             <w:noProof/>
             <w:webHidden/>
           </w:rPr>
-          <w:instrText xml:space="preserve"> PAGEREF _Toc354064954 \h </w:instrText>
+          <w:instrText xml:space="preserve"> PAGEREF _Toc354411467 \h </w:instrText>
         </w:r>
         <w:r>
           <w:rPr>
@@ -1121,7 +1211,7 @@
             <w:noProof/>
             <w:webHidden/>
           </w:rPr>
-          <w:t>5</w:t>
+          <w:t>6</w:t>
         </w:r>
         <w:r>
           <w:rPr>
@@ -1143,13 +1233,13 @@
           <w:lang w:val="de-DE" w:eastAsia="de-DE"/>
         </w:rPr>
       </w:pPr>
-      <w:hyperlink w:anchor="_Toc354064955" w:history="1">
+      <w:hyperlink w:anchor="_Toc354411468" w:history="1">
         <w:r>
           <w:rPr>
             <w:rStyle w:val="Hyperlink"/>
             <w:noProof/>
           </w:rPr>
-          <w:t>2.2</w:t>
+          <w:t>3.1</w:t>
         </w:r>
         <w:r>
           <w:rPr>
@@ -1166,7 +1256,7 @@
             <w:rStyle w:val="Hyperlink"/>
             <w:noProof/>
           </w:rPr>
-          <w:t>Alternative Flows</w:t>
+          <w:t>Basic Flow</w:t>
         </w:r>
         <w:r>
           <w:rPr>
@@ -1187,7 +1277,7 @@
             <w:noProof/>
             <w:webHidden/>
           </w:rPr>
-          <w:instrText xml:space="preserve"> PAGEREF _Toc354064955 \h </w:instrText>
+          <w:instrText xml:space="preserve"> PAGEREF _Toc354411468 \h </w:instrText>
         </w:r>
         <w:r>
           <w:rPr>
@@ -1220,10 +1310,7 @@
     </w:p>
     <w:p>
       <w:pPr>
-        <w:pStyle w:val="Verzeichnis2"/>
-        <w:tabs>
-          <w:tab w:val="left" w:pos="864"/>
-        </w:tabs>
+        <w:pStyle w:val="Verzeichnis3"/>
         <w:rPr>
           <w:rFonts w:asciiTheme="minorHAnsi" w:eastAsiaTheme="minorEastAsia" w:hAnsiTheme="minorHAnsi" w:cstheme="minorBidi"/>
           <w:noProof/>
@@ -1232,13 +1319,13 @@
           <w:lang w:val="de-DE" w:eastAsia="de-DE"/>
         </w:rPr>
       </w:pPr>
-      <w:hyperlink w:anchor="_Toc354064956" w:history="1">
+      <w:hyperlink w:anchor="_Toc354411469" w:history="1">
         <w:r>
           <w:rPr>
             <w:rStyle w:val="Hyperlink"/>
             <w:noProof/>
           </w:rPr>
-          <w:t>3.</w:t>
+          <w:t>3.2</w:t>
         </w:r>
         <w:r>
           <w:rPr>
@@ -1255,7 +1342,7 @@
             <w:rStyle w:val="Hyperlink"/>
             <w:noProof/>
           </w:rPr>
-          <w:t>Special Requirements</w:t>
+          <w:t>Alternative Flows</w:t>
         </w:r>
         <w:r>
           <w:rPr>
@@ -1276,7 +1363,7 @@
             <w:noProof/>
             <w:webHidden/>
           </w:rPr>
-          <w:instrText xml:space="preserve"> PAGEREF _Toc354064956 \h </w:instrText>
+          <w:instrText xml:space="preserve"> PAGEREF _Toc354411469 \h </w:instrText>
         </w:r>
         <w:r>
           <w:rPr>
@@ -1296,7 +1383,7 @@
             <w:noProof/>
             <w:webHidden/>
           </w:rPr>
-          <w:t>6</w:t>
+          <w:t>7</w:t>
         </w:r>
         <w:r>
           <w:rPr>
@@ -1321,7 +1408,7 @@
           <w:lang w:val="de-DE" w:eastAsia="de-DE"/>
         </w:rPr>
       </w:pPr>
-      <w:hyperlink w:anchor="_Toc354064957" w:history="1">
+      <w:hyperlink w:anchor="_Toc354411470" w:history="1">
         <w:r>
           <w:rPr>
             <w:rStyle w:val="Hyperlink"/>
@@ -1344,7 +1431,7 @@
             <w:rStyle w:val="Hyperlink"/>
             <w:noProof/>
           </w:rPr>
-          <w:t>Preconditions</w:t>
+          <w:t>Special Requirements</w:t>
         </w:r>
         <w:r>
           <w:rPr>
@@ -1365,7 +1452,7 @@
             <w:noProof/>
             <w:webHidden/>
           </w:rPr>
-          <w:instrText xml:space="preserve"> PAGEREF _Toc354064957 \h </w:instrText>
+          <w:instrText xml:space="preserve"> PAGEREF _Toc354411470 \h </w:instrText>
         </w:r>
         <w:r>
           <w:rPr>
@@ -1385,7 +1472,7 @@
             <w:noProof/>
             <w:webHidden/>
           </w:rPr>
-          <w:t>6</w:t>
+          <w:t>7</w:t>
         </w:r>
         <w:r>
           <w:rPr>
@@ -1410,7 +1497,7 @@
           <w:lang w:val="de-DE" w:eastAsia="de-DE"/>
         </w:rPr>
       </w:pPr>
-      <w:hyperlink w:anchor="_Toc354064958" w:history="1">
+      <w:hyperlink w:anchor="_Toc354411471" w:history="1">
         <w:r>
           <w:rPr>
             <w:rStyle w:val="Hyperlink"/>
@@ -1433,7 +1520,7 @@
             <w:rStyle w:val="Hyperlink"/>
             <w:noProof/>
           </w:rPr>
-          <w:t>Postconditions</w:t>
+          <w:t>Preconditions</w:t>
         </w:r>
         <w:r>
           <w:rPr>
@@ -1454,7 +1541,7 @@
             <w:noProof/>
             <w:webHidden/>
           </w:rPr>
-          <w:instrText xml:space="preserve"> PAGEREF _Toc354064958 \h </w:instrText>
+          <w:instrText xml:space="preserve"> PAGEREF _Toc354411471 \h </w:instrText>
         </w:r>
         <w:r>
           <w:rPr>
@@ -1474,7 +1561,7 @@
             <w:noProof/>
             <w:webHidden/>
           </w:rPr>
-          <w:t>6</w:t>
+          <w:t>7</w:t>
         </w:r>
         <w:r>
           <w:rPr>
@@ -1499,7 +1586,7 @@
           <w:lang w:val="de-DE" w:eastAsia="de-DE"/>
         </w:rPr>
       </w:pPr>
-      <w:hyperlink w:anchor="_Toc354064959" w:history="1">
+      <w:hyperlink w:anchor="_Toc354411472" w:history="1">
         <w:r>
           <w:rPr>
             <w:rStyle w:val="Hyperlink"/>
@@ -1522,7 +1609,7 @@
             <w:rStyle w:val="Hyperlink"/>
             <w:noProof/>
           </w:rPr>
-          <w:t>Extension Points</w:t>
+          <w:t>Postconditions</w:t>
         </w:r>
         <w:r>
           <w:rPr>
@@ -1543,7 +1630,7 @@
             <w:noProof/>
             <w:webHidden/>
           </w:rPr>
-          <w:instrText xml:space="preserve"> PAGEREF _Toc354064959 \h </w:instrText>
+          <w:instrText xml:space="preserve"> PAGEREF _Toc354411472 \h </w:instrText>
         </w:r>
         <w:r>
           <w:rPr>
@@ -1563,7 +1650,7 @@
             <w:noProof/>
             <w:webHidden/>
           </w:rPr>
-          <w:t>6</w:t>
+          <w:t>7</w:t>
         </w:r>
         <w:r>
           <w:rPr>
@@ -1576,7 +1663,10 @@
     </w:p>
     <w:p>
       <w:pPr>
-        <w:pStyle w:val="Verzeichnis1"/>
+        <w:pStyle w:val="Verzeichnis2"/>
+        <w:tabs>
+          <w:tab w:val="left" w:pos="864"/>
+        </w:tabs>
         <w:rPr>
           <w:rFonts w:asciiTheme="minorHAnsi" w:eastAsiaTheme="minorEastAsia" w:hAnsiTheme="minorHAnsi" w:cstheme="minorBidi"/>
           <w:noProof/>
@@ -1585,23 +1675,40 @@
           <w:lang w:val="de-DE" w:eastAsia="de-DE"/>
         </w:rPr>
       </w:pPr>
-      <w:hyperlink w:anchor="_Toc354064960" w:history="1">
+      <w:hyperlink w:anchor="_Toc354411473" w:history="1">
         <w:r>
           <w:rPr>
             <w:rStyle w:val="Hyperlink"/>
             <w:noProof/>
           </w:rPr>
-          <w:t>Use Case Specification: Karte ziehen</w:t>
-        </w:r>
-        <w:r>
-          <w:rPr>
-            <w:noProof/>
-            <w:webHidden/>
+          <w:t>7.</w:t>
+        </w:r>
+        <w:r>
+          <w:rPr>
+            <w:rFonts w:asciiTheme="minorHAnsi" w:eastAsiaTheme="minorEastAsia" w:hAnsiTheme="minorHAnsi" w:cstheme="minorBidi"/>
+            <w:noProof/>
+            <w:sz w:val="22"/>
+            <w:szCs w:val="22"/>
+            <w:lang w:val="de-DE" w:eastAsia="de-DE"/>
           </w:rPr>
           <w:tab/>
         </w:r>
         <w:r>
           <w:rPr>
+            <w:rStyle w:val="Hyperlink"/>
+            <w:noProof/>
+          </w:rPr>
+          <w:t>Extension Points</w:t>
+        </w:r>
+        <w:r>
+          <w:rPr>
+            <w:noProof/>
+            <w:webHidden/>
+          </w:rPr>
+          <w:tab/>
+        </w:r>
+        <w:r>
+          <w:rPr>
             <w:noProof/>
             <w:webHidden/>
           </w:rPr>
@@ -1612,7 +1719,7 @@
             <w:noProof/>
             <w:webHidden/>
           </w:rPr>
-          <w:instrText xml:space="preserve"> PAGEREF _Toc354064960 \h </w:instrText>
+          <w:instrText xml:space="preserve"> PAGEREF _Toc354411473 \h </w:instrText>
         </w:r>
         <w:r>
           <w:rPr>
@@ -1645,10 +1752,7 @@
     </w:p>
     <w:p>
       <w:pPr>
-        <w:pStyle w:val="Verzeichnis2"/>
-        <w:tabs>
-          <w:tab w:val="left" w:pos="864"/>
-        </w:tabs>
+        <w:pStyle w:val="Verzeichnis1"/>
         <w:rPr>
           <w:rFonts w:asciiTheme="minorHAnsi" w:eastAsiaTheme="minorEastAsia" w:hAnsiTheme="minorHAnsi" w:cstheme="minorBidi"/>
           <w:noProof/>
@@ -1657,42 +1761,23 @@
           <w:lang w:val="de-DE" w:eastAsia="de-DE"/>
         </w:rPr>
       </w:pPr>
-      <w:hyperlink w:anchor="_Toc354064961" w:history="1">
+      <w:hyperlink w:anchor="_Toc354411474" w:history="1">
         <w:r>
           <w:rPr>
             <w:rStyle w:val="Hyperlink"/>
             <w:noProof/>
-            <w:lang w:val="de-DE"/>
-          </w:rPr>
-          <w:t>1.</w:t>
-        </w:r>
-        <w:r>
-          <w:rPr>
-            <w:rFonts w:asciiTheme="minorHAnsi" w:eastAsiaTheme="minorEastAsia" w:hAnsiTheme="minorHAnsi" w:cstheme="minorBidi"/>
-            <w:noProof/>
-            <w:sz w:val="22"/>
-            <w:szCs w:val="22"/>
-            <w:lang w:val="de-DE" w:eastAsia="de-DE"/>
+          </w:rPr>
+          <w:t>Use Case Specification: Karte ziehen</w:t>
+        </w:r>
+        <w:r>
+          <w:rPr>
+            <w:noProof/>
+            <w:webHidden/>
           </w:rPr>
           <w:tab/>
         </w:r>
         <w:r>
           <w:rPr>
-            <w:rStyle w:val="Hyperlink"/>
-            <w:noProof/>
-            <w:lang w:val="de-DE"/>
-          </w:rPr>
-          <w:t>Karte ziehen</w:t>
-        </w:r>
-        <w:r>
-          <w:rPr>
-            <w:noProof/>
-            <w:webHidden/>
-          </w:rPr>
-          <w:tab/>
-        </w:r>
-        <w:r>
-          <w:rPr>
             <w:noProof/>
             <w:webHidden/>
           </w:rPr>
@@ -1703,7 +1788,7 @@
             <w:noProof/>
             <w:webHidden/>
           </w:rPr>
-          <w:instrText xml:space="preserve"> PAGEREF _Toc354064961 \h </w:instrText>
+          <w:instrText xml:space="preserve"> PAGEREF _Toc354411474 \h </w:instrText>
         </w:r>
         <w:r>
           <w:rPr>
@@ -1723,7 +1808,7 @@
             <w:noProof/>
             <w:webHidden/>
           </w:rPr>
-          <w:t>7</w:t>
+          <w:t>8</w:t>
         </w:r>
         <w:r>
           <w:rPr>
@@ -1736,7 +1821,10 @@
     </w:p>
     <w:p>
       <w:pPr>
-        <w:pStyle w:val="Verzeichnis3"/>
+        <w:pStyle w:val="Verzeichnis2"/>
+        <w:tabs>
+          <w:tab w:val="left" w:pos="864"/>
+        </w:tabs>
         <w:rPr>
           <w:rFonts w:asciiTheme="minorHAnsi" w:eastAsiaTheme="minorEastAsia" w:hAnsiTheme="minorHAnsi" w:cstheme="minorBidi"/>
           <w:noProof/>
@@ -1745,14 +1833,14 @@
           <w:lang w:val="de-DE" w:eastAsia="de-DE"/>
         </w:rPr>
       </w:pPr>
-      <w:hyperlink w:anchor="_Toc354064962" w:history="1">
+      <w:hyperlink w:anchor="_Toc354411475" w:history="1">
         <w:r>
           <w:rPr>
             <w:rStyle w:val="Hyperlink"/>
             <w:noProof/>
             <w:lang w:val="de-DE"/>
           </w:rPr>
-          <w:t>1.1</w:t>
+          <w:t>1.</w:t>
         </w:r>
         <w:r>
           <w:rPr>
@@ -1770,7 +1858,7 @@
             <w:noProof/>
             <w:lang w:val="de-DE"/>
           </w:rPr>
-          <w:t>Brief Description</w:t>
+          <w:t>Karte ziehen</w:t>
         </w:r>
         <w:r>
           <w:rPr>
@@ -1791,7 +1879,7 @@
             <w:noProof/>
             <w:webHidden/>
           </w:rPr>
-          <w:instrText xml:space="preserve"> PAGEREF _Toc354064962 \h </w:instrText>
+          <w:instrText xml:space="preserve"> PAGEREF _Toc354411475 \h </w:instrText>
         </w:r>
         <w:r>
           <w:rPr>
@@ -1811,7 +1899,7 @@
             <w:noProof/>
             <w:webHidden/>
           </w:rPr>
-          <w:t>7</w:t>
+          <w:t>8</w:t>
         </w:r>
         <w:r>
           <w:rPr>
@@ -1824,10 +1912,7 @@
     </w:p>
     <w:p>
       <w:pPr>
-        <w:pStyle w:val="Verzeichnis2"/>
-        <w:tabs>
-          <w:tab w:val="left" w:pos="864"/>
-        </w:tabs>
+        <w:pStyle w:val="Verzeichnis3"/>
         <w:rPr>
           <w:rFonts w:asciiTheme="minorHAnsi" w:eastAsiaTheme="minorEastAsia" w:hAnsiTheme="minorHAnsi" w:cstheme="minorBidi"/>
           <w:noProof/>
@@ -1836,13 +1921,14 @@
           <w:lang w:val="de-DE" w:eastAsia="de-DE"/>
         </w:rPr>
       </w:pPr>
-      <w:hyperlink w:anchor="_Toc354064963" w:history="1">
+      <w:hyperlink w:anchor="_Toc354411476" w:history="1">
         <w:r>
           <w:rPr>
             <w:rStyle w:val="Hyperlink"/>
             <w:noProof/>
-          </w:rPr>
-          <w:t>2.</w:t>
+            <w:lang w:val="de-DE"/>
+          </w:rPr>
+          <w:t>1.1</w:t>
         </w:r>
         <w:r>
           <w:rPr>
@@ -1858,8 +1944,9 @@
           <w:rPr>
             <w:rStyle w:val="Hyperlink"/>
             <w:noProof/>
-          </w:rPr>
-          <w:t>Flow of Events</w:t>
+            <w:lang w:val="de-DE"/>
+          </w:rPr>
+          <w:t>Brief Description</w:t>
         </w:r>
         <w:r>
           <w:rPr>
@@ -1880,7 +1967,7 @@
             <w:noProof/>
             <w:webHidden/>
           </w:rPr>
-          <w:instrText xml:space="preserve"> PAGEREF _Toc354064963 \h </w:instrText>
+          <w:instrText xml:space="preserve"> PAGEREF _Toc354411476 \h </w:instrText>
         </w:r>
         <w:r>
           <w:rPr>
@@ -1900,7 +1987,7 @@
             <w:noProof/>
             <w:webHidden/>
           </w:rPr>
-          <w:t>7</w:t>
+          <w:t>8</w:t>
         </w:r>
         <w:r>
           <w:rPr>
@@ -1913,7 +2000,10 @@
     </w:p>
     <w:p>
       <w:pPr>
-        <w:pStyle w:val="Verzeichnis3"/>
+        <w:pStyle w:val="Verzeichnis2"/>
+        <w:tabs>
+          <w:tab w:val="left" w:pos="864"/>
+        </w:tabs>
         <w:rPr>
           <w:rFonts w:asciiTheme="minorHAnsi" w:eastAsiaTheme="minorEastAsia" w:hAnsiTheme="minorHAnsi" w:cstheme="minorBidi"/>
           <w:noProof/>
@@ -1922,13 +2012,13 @@
           <w:lang w:val="de-DE" w:eastAsia="de-DE"/>
         </w:rPr>
       </w:pPr>
-      <w:hyperlink w:anchor="_Toc354064964" w:history="1">
+      <w:hyperlink w:anchor="_Toc354411477" w:history="1">
         <w:r>
           <w:rPr>
             <w:rStyle w:val="Hyperlink"/>
             <w:noProof/>
           </w:rPr>
-          <w:t>2.1</w:t>
+          <w:t>2.</w:t>
         </w:r>
         <w:r>
           <w:rPr>
@@ -1945,7 +2035,7 @@
             <w:rStyle w:val="Hyperlink"/>
             <w:noProof/>
           </w:rPr>
-          <w:t>Basic Flow</w:t>
+          <w:t>Narrative/ Cucumber</w:t>
         </w:r>
         <w:r>
           <w:rPr>
@@ -1966,7 +2056,7 @@
             <w:noProof/>
             <w:webHidden/>
           </w:rPr>
-          <w:instrText xml:space="preserve"> PAGEREF _Toc354064964 \h </w:instrText>
+          <w:instrText xml:space="preserve"> PAGEREF _Toc354411477 \h </w:instrText>
         </w:r>
         <w:r>
           <w:rPr>
@@ -1986,7 +2076,7 @@
             <w:noProof/>
             <w:webHidden/>
           </w:rPr>
-          <w:t>7</w:t>
+          <w:t>8</w:t>
         </w:r>
         <w:r>
           <w:rPr>
@@ -1999,7 +2089,10 @@
     </w:p>
     <w:p>
       <w:pPr>
-        <w:pStyle w:val="Verzeichnis3"/>
+        <w:pStyle w:val="Verzeichnis2"/>
+        <w:tabs>
+          <w:tab w:val="left" w:pos="864"/>
+        </w:tabs>
         <w:rPr>
           <w:rFonts w:asciiTheme="minorHAnsi" w:eastAsiaTheme="minorEastAsia" w:hAnsiTheme="minorHAnsi" w:cstheme="minorBidi"/>
           <w:noProof/>
@@ -2008,13 +2101,13 @@
           <w:lang w:val="de-DE" w:eastAsia="de-DE"/>
         </w:rPr>
       </w:pPr>
-      <w:hyperlink w:anchor="_Toc354064965" w:history="1">
+      <w:hyperlink w:anchor="_Toc354411478" w:history="1">
         <w:r>
           <w:rPr>
             <w:rStyle w:val="Hyperlink"/>
             <w:noProof/>
           </w:rPr>
-          <w:t>2.2</w:t>
+          <w:t>3.</w:t>
         </w:r>
         <w:r>
           <w:rPr>
@@ -2031,7 +2124,7 @@
             <w:rStyle w:val="Hyperlink"/>
             <w:noProof/>
           </w:rPr>
-          <w:t>Alternative Flows</w:t>
+          <w:t>Flow of Events</w:t>
         </w:r>
         <w:r>
           <w:rPr>
@@ -2052,7 +2145,7 @@
             <w:noProof/>
             <w:webHidden/>
           </w:rPr>
-          <w:instrText xml:space="preserve"> PAGEREF _Toc354064965 \h </w:instrText>
+          <w:instrText xml:space="preserve"> PAGEREF _Toc354411478 \h </w:instrText>
         </w:r>
         <w:r>
           <w:rPr>
@@ -2072,7 +2165,7 @@
             <w:noProof/>
             <w:webHidden/>
           </w:rPr>
-          <w:t>8</w:t>
+          <w:t>9</w:t>
         </w:r>
         <w:r>
           <w:rPr>
@@ -2085,10 +2178,7 @@
     </w:p>
     <w:p>
       <w:pPr>
-        <w:pStyle w:val="Verzeichnis2"/>
-        <w:tabs>
-          <w:tab w:val="left" w:pos="864"/>
-        </w:tabs>
+        <w:pStyle w:val="Verzeichnis3"/>
         <w:rPr>
           <w:rFonts w:asciiTheme="minorHAnsi" w:eastAsiaTheme="minorEastAsia" w:hAnsiTheme="minorHAnsi" w:cstheme="minorBidi"/>
           <w:noProof/>
@@ -2097,13 +2187,13 @@
           <w:lang w:val="de-DE" w:eastAsia="de-DE"/>
         </w:rPr>
       </w:pPr>
-      <w:hyperlink w:anchor="_Toc354064966" w:history="1">
+      <w:hyperlink w:anchor="_Toc354411479" w:history="1">
         <w:r>
           <w:rPr>
             <w:rStyle w:val="Hyperlink"/>
             <w:noProof/>
           </w:rPr>
-          <w:t>3.</w:t>
+          <w:t>3.1</w:t>
         </w:r>
         <w:r>
           <w:rPr>
@@ -2120,7 +2210,7 @@
             <w:rStyle w:val="Hyperlink"/>
             <w:noProof/>
           </w:rPr>
-          <w:t>Special Requirements</w:t>
+          <w:t>Basic Flow</w:t>
         </w:r>
         <w:r>
           <w:rPr>
@@ -2141,7 +2231,7 @@
             <w:noProof/>
             <w:webHidden/>
           </w:rPr>
-          <w:instrText xml:space="preserve"> PAGEREF _Toc354064966 \h </w:instrText>
+          <w:instrText xml:space="preserve"> PAGEREF _Toc354411479 \h </w:instrText>
         </w:r>
         <w:r>
           <w:rPr>
@@ -2161,7 +2251,7 @@
             <w:noProof/>
             <w:webHidden/>
           </w:rPr>
-          <w:t>8</w:t>
+          <w:t>9</w:t>
         </w:r>
         <w:r>
           <w:rPr>
@@ -2174,10 +2264,7 @@
     </w:p>
     <w:p>
       <w:pPr>
-        <w:pStyle w:val="Verzeichnis2"/>
-        <w:tabs>
-          <w:tab w:val="left" w:pos="864"/>
-        </w:tabs>
+        <w:pStyle w:val="Verzeichnis3"/>
         <w:rPr>
           <w:rFonts w:asciiTheme="minorHAnsi" w:eastAsiaTheme="minorEastAsia" w:hAnsiTheme="minorHAnsi" w:cstheme="minorBidi"/>
           <w:noProof/>
@@ -2186,13 +2273,13 @@
           <w:lang w:val="de-DE" w:eastAsia="de-DE"/>
         </w:rPr>
       </w:pPr>
-      <w:hyperlink w:anchor="_Toc354064967" w:history="1">
+      <w:hyperlink w:anchor="_Toc354411480" w:history="1">
         <w:r>
           <w:rPr>
             <w:rStyle w:val="Hyperlink"/>
             <w:noProof/>
           </w:rPr>
-          <w:t>4.</w:t>
+          <w:t>3.2</w:t>
         </w:r>
         <w:r>
           <w:rPr>
@@ -2209,7 +2296,7 @@
             <w:rStyle w:val="Hyperlink"/>
             <w:noProof/>
           </w:rPr>
-          <w:t>Preconditions</w:t>
+          <w:t>Alternative Flows</w:t>
         </w:r>
         <w:r>
           <w:rPr>
@@ -2230,7 +2317,7 @@
             <w:noProof/>
             <w:webHidden/>
           </w:rPr>
-          <w:instrText xml:space="preserve"> PAGEREF _Toc354064967 \h </w:instrText>
+          <w:instrText xml:space="preserve"> PAGEREF _Toc354411480 \h </w:instrText>
         </w:r>
         <w:r>
           <w:rPr>
@@ -2250,7 +2337,7 @@
             <w:noProof/>
             <w:webHidden/>
           </w:rPr>
-          <w:t>8</w:t>
+          <w:t>10</w:t>
         </w:r>
         <w:r>
           <w:rPr>
@@ -2275,13 +2362,13 @@
           <w:lang w:val="de-DE" w:eastAsia="de-DE"/>
         </w:rPr>
       </w:pPr>
-      <w:hyperlink w:anchor="_Toc354064968" w:history="1">
+      <w:hyperlink w:anchor="_Toc354411481" w:history="1">
         <w:r>
           <w:rPr>
             <w:rStyle w:val="Hyperlink"/>
             <w:noProof/>
           </w:rPr>
-          <w:t>5.</w:t>
+          <w:t>4.</w:t>
         </w:r>
         <w:r>
           <w:rPr>
@@ -2298,7 +2385,7 @@
             <w:rStyle w:val="Hyperlink"/>
             <w:noProof/>
           </w:rPr>
-          <w:t>Postconditions</w:t>
+          <w:t>Special Requirements</w:t>
         </w:r>
         <w:r>
           <w:rPr>
@@ -2319,7 +2406,7 @@
             <w:noProof/>
             <w:webHidden/>
           </w:rPr>
-          <w:instrText xml:space="preserve"> PAGEREF _Toc354064968 \h </w:instrText>
+          <w:instrText xml:space="preserve"> PAGEREF _Toc354411481 \h </w:instrText>
         </w:r>
         <w:r>
           <w:rPr>
@@ -2339,7 +2426,7 @@
             <w:noProof/>
             <w:webHidden/>
           </w:rPr>
-          <w:t>9</w:t>
+          <w:t>10</w:t>
         </w:r>
         <w:r>
           <w:rPr>
@@ -2364,13 +2451,13 @@
           <w:lang w:val="de-DE" w:eastAsia="de-DE"/>
         </w:rPr>
       </w:pPr>
-      <w:hyperlink w:anchor="_Toc354064969" w:history="1">
+      <w:hyperlink w:anchor="_Toc354411482" w:history="1">
         <w:r>
           <w:rPr>
             <w:rStyle w:val="Hyperlink"/>
             <w:noProof/>
           </w:rPr>
-          <w:t>6.</w:t>
+          <w:t>5.</w:t>
         </w:r>
         <w:r>
           <w:rPr>
@@ -2387,7 +2474,7 @@
             <w:rStyle w:val="Hyperlink"/>
             <w:noProof/>
           </w:rPr>
-          <w:t>Extension Points</w:t>
+          <w:t>Preconditions</w:t>
         </w:r>
         <w:r>
           <w:rPr>
@@ -2408,7 +2495,7 @@
             <w:noProof/>
             <w:webHidden/>
           </w:rPr>
-          <w:instrText xml:space="preserve"> PAGEREF _Toc354064969 \h </w:instrText>
+          <w:instrText xml:space="preserve"> PAGEREF _Toc354411482 \h </w:instrText>
         </w:r>
         <w:r>
           <w:rPr>
@@ -2428,7 +2515,7 @@
             <w:noProof/>
             <w:webHidden/>
           </w:rPr>
-          <w:t>9</w:t>
+          <w:t>10</w:t>
         </w:r>
         <w:r>
           <w:rPr>
@@ -2441,7 +2528,10 @@
     </w:p>
     <w:p>
       <w:pPr>
-        <w:pStyle w:val="Verzeichnis1"/>
+        <w:pStyle w:val="Verzeichnis2"/>
+        <w:tabs>
+          <w:tab w:val="left" w:pos="864"/>
+        </w:tabs>
         <w:rPr>
           <w:rFonts w:asciiTheme="minorHAnsi" w:eastAsiaTheme="minorEastAsia" w:hAnsiTheme="minorHAnsi" w:cstheme="minorBidi"/>
           <w:noProof/>
@@ -2450,23 +2540,40 @@
           <w:lang w:val="de-DE" w:eastAsia="de-DE"/>
         </w:rPr>
       </w:pPr>
-      <w:hyperlink w:anchor="_Toc354064970" w:history="1">
+      <w:hyperlink w:anchor="_Toc354411483" w:history="1">
         <w:r>
           <w:rPr>
             <w:rStyle w:val="Hyperlink"/>
             <w:noProof/>
           </w:rPr>
-          <w:t>Use Case Specification: Platte einschieben</w:t>
-        </w:r>
-        <w:r>
-          <w:rPr>
-            <w:noProof/>
-            <w:webHidden/>
+          <w:t>6.</w:t>
+        </w:r>
+        <w:r>
+          <w:rPr>
+            <w:rFonts w:asciiTheme="minorHAnsi" w:eastAsiaTheme="minorEastAsia" w:hAnsiTheme="minorHAnsi" w:cstheme="minorBidi"/>
+            <w:noProof/>
+            <w:sz w:val="22"/>
+            <w:szCs w:val="22"/>
+            <w:lang w:val="de-DE" w:eastAsia="de-DE"/>
           </w:rPr>
           <w:tab/>
         </w:r>
         <w:r>
           <w:rPr>
+            <w:rStyle w:val="Hyperlink"/>
+            <w:noProof/>
+          </w:rPr>
+          <w:t>Postconditions</w:t>
+        </w:r>
+        <w:r>
+          <w:rPr>
+            <w:noProof/>
+            <w:webHidden/>
+          </w:rPr>
+          <w:tab/>
+        </w:r>
+        <w:r>
+          <w:rPr>
             <w:noProof/>
             <w:webHidden/>
           </w:rPr>
@@ -2477,7 +2584,7 @@
             <w:noProof/>
             <w:webHidden/>
           </w:rPr>
-          <w:instrText xml:space="preserve"> PAGEREF _Toc354064970 \h </w:instrText>
+          <w:instrText xml:space="preserve"> PAGEREF _Toc354411483 \h </w:instrText>
         </w:r>
         <w:r>
           <w:rPr>
@@ -2497,7 +2604,7 @@
             <w:noProof/>
             <w:webHidden/>
           </w:rPr>
-          <w:t>10</w:t>
+          <w:t>11</w:t>
         </w:r>
         <w:r>
           <w:rPr>
@@ -2522,14 +2629,13 @@
           <w:lang w:val="de-DE" w:eastAsia="de-DE"/>
         </w:rPr>
       </w:pPr>
-      <w:hyperlink w:anchor="_Toc354064971" w:history="1">
+      <w:hyperlink w:anchor="_Toc354411484" w:history="1">
         <w:r>
           <w:rPr>
             <w:rStyle w:val="Hyperlink"/>
             <w:noProof/>
-            <w:lang w:val="de-DE"/>
-          </w:rPr>
-          <w:t>1.</w:t>
+          </w:rPr>
+          <w:t>7.</w:t>
         </w:r>
         <w:r>
           <w:rPr>
@@ -2545,9 +2651,8 @@
           <w:rPr>
             <w:rStyle w:val="Hyperlink"/>
             <w:noProof/>
-            <w:lang w:val="de-DE"/>
-          </w:rPr>
-          <w:t>Platte einschieben</w:t>
+          </w:rPr>
+          <w:t>Extension Points</w:t>
         </w:r>
         <w:r>
           <w:rPr>
@@ -2568,7 +2673,7 @@
             <w:noProof/>
             <w:webHidden/>
           </w:rPr>
-          <w:instrText xml:space="preserve"> PAGEREF _Toc354064971 \h </w:instrText>
+          <w:instrText xml:space="preserve"> PAGEREF _Toc354411484 \h </w:instrText>
         </w:r>
         <w:r>
           <w:rPr>
@@ -2588,7 +2693,7 @@
             <w:noProof/>
             <w:webHidden/>
           </w:rPr>
-          <w:t>10</w:t>
+          <w:t>11</w:t>
         </w:r>
         <w:r>
           <w:rPr>
@@ -2601,7 +2706,7 @@
     </w:p>
     <w:p>
       <w:pPr>
-        <w:pStyle w:val="Verzeichnis3"/>
+        <w:pStyle w:val="Verzeichnis1"/>
         <w:rPr>
           <w:rFonts w:asciiTheme="minorHAnsi" w:eastAsiaTheme="minorEastAsia" w:hAnsiTheme="minorHAnsi" w:cstheme="minorBidi"/>
           <w:noProof/>
@@ -2610,42 +2715,23 @@
           <w:lang w:val="de-DE" w:eastAsia="de-DE"/>
         </w:rPr>
       </w:pPr>
-      <w:hyperlink w:anchor="_Toc354064972" w:history="1">
+      <w:hyperlink w:anchor="_Toc354411485" w:history="1">
         <w:r>
           <w:rPr>
             <w:rStyle w:val="Hyperlink"/>
             <w:noProof/>
-            <w:lang w:val="de-DE"/>
-          </w:rPr>
-          <w:t>1.1</w:t>
-        </w:r>
-        <w:r>
-          <w:rPr>
-            <w:rFonts w:asciiTheme="minorHAnsi" w:eastAsiaTheme="minorEastAsia" w:hAnsiTheme="minorHAnsi" w:cstheme="minorBidi"/>
-            <w:noProof/>
-            <w:sz w:val="22"/>
-            <w:szCs w:val="22"/>
-            <w:lang w:val="de-DE" w:eastAsia="de-DE"/>
+          </w:rPr>
+          <w:t>Use Case Specification: Platte einschieben</w:t>
+        </w:r>
+        <w:r>
+          <w:rPr>
+            <w:noProof/>
+            <w:webHidden/>
           </w:rPr>
           <w:tab/>
         </w:r>
         <w:r>
           <w:rPr>
-            <w:rStyle w:val="Hyperlink"/>
-            <w:noProof/>
-            <w:lang w:val="de-DE"/>
-          </w:rPr>
-          <w:t>Brief Description</w:t>
-        </w:r>
-        <w:r>
-          <w:rPr>
-            <w:noProof/>
-            <w:webHidden/>
-          </w:rPr>
-          <w:tab/>
-        </w:r>
-        <w:r>
-          <w:rPr>
             <w:noProof/>
             <w:webHidden/>
           </w:rPr>
@@ -2656,7 +2742,7 @@
             <w:noProof/>
             <w:webHidden/>
           </w:rPr>
-          <w:instrText xml:space="preserve"> PAGEREF _Toc354064972 \h </w:instrText>
+          <w:instrText xml:space="preserve"> PAGEREF _Toc354411485 \h </w:instrText>
         </w:r>
         <w:r>
           <w:rPr>
@@ -2676,7 +2762,7 @@
             <w:noProof/>
             <w:webHidden/>
           </w:rPr>
-          <w:t>10</w:t>
+          <w:t>12</w:t>
         </w:r>
         <w:r>
           <w:rPr>
@@ -2701,13 +2787,14 @@
           <w:lang w:val="de-DE" w:eastAsia="de-DE"/>
         </w:rPr>
       </w:pPr>
-      <w:hyperlink w:anchor="_Toc354064973" w:history="1">
+      <w:hyperlink w:anchor="_Toc354411486" w:history="1">
         <w:r>
           <w:rPr>
             <w:rStyle w:val="Hyperlink"/>
             <w:noProof/>
-          </w:rPr>
-          <w:t>2.</w:t>
+            <w:lang w:val="de-DE"/>
+          </w:rPr>
+          <w:t>1.</w:t>
         </w:r>
         <w:r>
           <w:rPr>
@@ -2723,8 +2810,9 @@
           <w:rPr>
             <w:rStyle w:val="Hyperlink"/>
             <w:noProof/>
-          </w:rPr>
-          <w:t>Flow of Events</w:t>
+            <w:lang w:val="de-DE"/>
+          </w:rPr>
+          <w:t>Platte einschieben</w:t>
         </w:r>
         <w:r>
           <w:rPr>
@@ -2745,7 +2833,7 @@
             <w:noProof/>
             <w:webHidden/>
           </w:rPr>
-          <w:instrText xml:space="preserve"> PAGEREF _Toc354064973 \h </w:instrText>
+          <w:instrText xml:space="preserve"> PAGEREF _Toc354411486 \h </w:instrText>
         </w:r>
         <w:r>
           <w:rPr>
@@ -2765,7 +2853,7 @@
             <w:noProof/>
             <w:webHidden/>
           </w:rPr>
-          <w:t>10</w:t>
+          <w:t>12</w:t>
         </w:r>
         <w:r>
           <w:rPr>
@@ -2787,13 +2875,14 @@
           <w:lang w:val="de-DE" w:eastAsia="de-DE"/>
         </w:rPr>
       </w:pPr>
-      <w:hyperlink w:anchor="_Toc354064974" w:history="1">
+      <w:hyperlink w:anchor="_Toc354411487" w:history="1">
         <w:r>
           <w:rPr>
             <w:rStyle w:val="Hyperlink"/>
             <w:noProof/>
-          </w:rPr>
-          <w:t>2.1</w:t>
+            <w:lang w:val="de-DE"/>
+          </w:rPr>
+          <w:t>1.1</w:t>
         </w:r>
         <w:r>
           <w:rPr>
@@ -2809,8 +2898,9 @@
           <w:rPr>
             <w:rStyle w:val="Hyperlink"/>
             <w:noProof/>
-          </w:rPr>
-          <w:t>Basic Flow</w:t>
+            <w:lang w:val="de-DE"/>
+          </w:rPr>
+          <w:t>Brief Description</w:t>
         </w:r>
         <w:r>
           <w:rPr>
@@ -2831,7 +2921,7 @@
             <w:noProof/>
             <w:webHidden/>
           </w:rPr>
-          <w:instrText xml:space="preserve"> PAGEREF _Toc354064974 \h </w:instrText>
+          <w:instrText xml:space="preserve"> PAGEREF _Toc354411487 \h </w:instrText>
         </w:r>
         <w:r>
           <w:rPr>
@@ -2851,7 +2941,7 @@
             <w:noProof/>
             <w:webHidden/>
           </w:rPr>
-          <w:t>10</w:t>
+          <w:t>12</w:t>
         </w:r>
         <w:r>
           <w:rPr>
@@ -2864,7 +2954,10 @@
     </w:p>
     <w:p>
       <w:pPr>
-        <w:pStyle w:val="Verzeichnis3"/>
+        <w:pStyle w:val="Verzeichnis2"/>
+        <w:tabs>
+          <w:tab w:val="left" w:pos="864"/>
+        </w:tabs>
         <w:rPr>
           <w:rFonts w:asciiTheme="minorHAnsi" w:eastAsiaTheme="minorEastAsia" w:hAnsiTheme="minorHAnsi" w:cstheme="minorBidi"/>
           <w:noProof/>
@@ -2873,13 +2966,13 @@
           <w:lang w:val="de-DE" w:eastAsia="de-DE"/>
         </w:rPr>
       </w:pPr>
-      <w:hyperlink w:anchor="_Toc354064975" w:history="1">
+      <w:hyperlink w:anchor="_Toc354411488" w:history="1">
         <w:r>
           <w:rPr>
             <w:rStyle w:val="Hyperlink"/>
             <w:noProof/>
           </w:rPr>
-          <w:t>2.2</w:t>
+          <w:t>2.</w:t>
         </w:r>
         <w:r>
           <w:rPr>
@@ -2896,7 +2989,7 @@
             <w:rStyle w:val="Hyperlink"/>
             <w:noProof/>
           </w:rPr>
-          <w:t>Alternative Flows</w:t>
+          <w:t>Narrative/ Cucumber</w:t>
         </w:r>
         <w:r>
           <w:rPr>
@@ -2917,7 +3010,7 @@
             <w:noProof/>
             <w:webHidden/>
           </w:rPr>
-          <w:instrText xml:space="preserve"> PAGEREF _Toc354064975 \h </w:instrText>
+          <w:instrText xml:space="preserve"> PAGEREF _Toc354411488 \h </w:instrText>
         </w:r>
         <w:r>
           <w:rPr>
@@ -2937,7 +3030,7 @@
             <w:noProof/>
             <w:webHidden/>
           </w:rPr>
-          <w:t>11</w:t>
+          <w:t>12</w:t>
         </w:r>
         <w:r>
           <w:rPr>
@@ -2962,7 +3055,7 @@
           <w:lang w:val="de-DE" w:eastAsia="de-DE"/>
         </w:rPr>
       </w:pPr>
-      <w:hyperlink w:anchor="_Toc354064976" w:history="1">
+      <w:hyperlink w:anchor="_Toc354411489" w:history="1">
         <w:r>
           <w:rPr>
             <w:rStyle w:val="Hyperlink"/>
@@ -2985,7 +3078,7 @@
             <w:rStyle w:val="Hyperlink"/>
             <w:noProof/>
           </w:rPr>
-          <w:t>Special Requirements</w:t>
+          <w:t>Flow of Events</w:t>
         </w:r>
         <w:r>
           <w:rPr>
@@ -3006,7 +3099,7 @@
             <w:noProof/>
             <w:webHidden/>
           </w:rPr>
-          <w:instrText xml:space="preserve"> PAGEREF _Toc354064976 \h </w:instrText>
+          <w:instrText xml:space="preserve"> PAGEREF _Toc354411489 \h </w:instrText>
         </w:r>
         <w:r>
           <w:rPr>
@@ -3026,7 +3119,7 @@
             <w:noProof/>
             <w:webHidden/>
           </w:rPr>
-          <w:t>11</w:t>
+          <w:t>13</w:t>
         </w:r>
         <w:r>
           <w:rPr>
@@ -3039,10 +3132,7 @@
     </w:p>
     <w:p>
       <w:pPr>
-        <w:pStyle w:val="Verzeichnis2"/>
-        <w:tabs>
-          <w:tab w:val="left" w:pos="864"/>
-        </w:tabs>
+        <w:pStyle w:val="Verzeichnis3"/>
         <w:rPr>
           <w:rFonts w:asciiTheme="minorHAnsi" w:eastAsiaTheme="minorEastAsia" w:hAnsiTheme="minorHAnsi" w:cstheme="minorBidi"/>
           <w:noProof/>
@@ -3051,13 +3141,13 @@
           <w:lang w:val="de-DE" w:eastAsia="de-DE"/>
         </w:rPr>
       </w:pPr>
-      <w:hyperlink w:anchor="_Toc354064977" w:history="1">
+      <w:hyperlink w:anchor="_Toc354411490" w:history="1">
         <w:r>
           <w:rPr>
             <w:rStyle w:val="Hyperlink"/>
             <w:noProof/>
           </w:rPr>
-          <w:t>4.</w:t>
+          <w:t>3.1</w:t>
         </w:r>
         <w:r>
           <w:rPr>
@@ -3074,7 +3164,7 @@
             <w:rStyle w:val="Hyperlink"/>
             <w:noProof/>
           </w:rPr>
-          <w:t>Preconditions</w:t>
+          <w:t>Basic Flow</w:t>
         </w:r>
         <w:r>
           <w:rPr>
@@ -3095,7 +3185,7 @@
             <w:noProof/>
             <w:webHidden/>
           </w:rPr>
-          <w:instrText xml:space="preserve"> PAGEREF _Toc354064977 \h </w:instrText>
+          <w:instrText xml:space="preserve"> PAGEREF _Toc354411490 \h </w:instrText>
         </w:r>
         <w:r>
           <w:rPr>
@@ -3115,7 +3205,7 @@
             <w:noProof/>
             <w:webHidden/>
           </w:rPr>
-          <w:t>11</w:t>
+          <w:t>13</w:t>
         </w:r>
         <w:r>
           <w:rPr>
@@ -3128,10 +3218,7 @@
     </w:p>
     <w:p>
       <w:pPr>
-        <w:pStyle w:val="Verzeichnis2"/>
-        <w:tabs>
-          <w:tab w:val="left" w:pos="864"/>
-        </w:tabs>
+        <w:pStyle w:val="Verzeichnis3"/>
         <w:rPr>
           <w:rFonts w:asciiTheme="minorHAnsi" w:eastAsiaTheme="minorEastAsia" w:hAnsiTheme="minorHAnsi" w:cstheme="minorBidi"/>
           <w:noProof/>
@@ -3140,13 +3227,13 @@
           <w:lang w:val="de-DE" w:eastAsia="de-DE"/>
         </w:rPr>
       </w:pPr>
-      <w:hyperlink w:anchor="_Toc354064978" w:history="1">
+      <w:hyperlink w:anchor="_Toc354411491" w:history="1">
         <w:r>
           <w:rPr>
             <w:rStyle w:val="Hyperlink"/>
             <w:noProof/>
           </w:rPr>
-          <w:t>5.</w:t>
+          <w:t>3.2</w:t>
         </w:r>
         <w:r>
           <w:rPr>
@@ -3163,7 +3250,7 @@
             <w:rStyle w:val="Hyperlink"/>
             <w:noProof/>
           </w:rPr>
-          <w:t>Postconditions</w:t>
+          <w:t>Alternative Flows</w:t>
         </w:r>
         <w:r>
           <w:rPr>
@@ -3184,7 +3271,7 @@
             <w:noProof/>
             <w:webHidden/>
           </w:rPr>
-          <w:instrText xml:space="preserve"> PAGEREF _Toc354064978 \h </w:instrText>
+          <w:instrText xml:space="preserve"> PAGEREF _Toc354411491 \h </w:instrText>
         </w:r>
         <w:r>
           <w:rPr>
@@ -3204,7 +3291,7 @@
             <w:noProof/>
             <w:webHidden/>
           </w:rPr>
-          <w:t>11</w:t>
+          <w:t>14</w:t>
         </w:r>
         <w:r>
           <w:rPr>
@@ -3229,13 +3316,13 @@
           <w:lang w:val="de-DE" w:eastAsia="de-DE"/>
         </w:rPr>
       </w:pPr>
-      <w:hyperlink w:anchor="_Toc354064979" w:history="1">
+      <w:hyperlink w:anchor="_Toc354411492" w:history="1">
         <w:r>
           <w:rPr>
             <w:rStyle w:val="Hyperlink"/>
             <w:noProof/>
           </w:rPr>
-          <w:t>6.</w:t>
+          <w:t>4.</w:t>
         </w:r>
         <w:r>
           <w:rPr>
@@ -3252,7 +3339,7 @@
             <w:rStyle w:val="Hyperlink"/>
             <w:noProof/>
           </w:rPr>
-          <w:t>Extension Points</w:t>
+          <w:t>Special Requirements</w:t>
         </w:r>
         <w:r>
           <w:rPr>
@@ -3273,7 +3360,7 @@
             <w:noProof/>
             <w:webHidden/>
           </w:rPr>
-          <w:instrText xml:space="preserve"> PAGEREF _Toc354064979 \h </w:instrText>
+          <w:instrText xml:space="preserve"> PAGEREF _Toc354411492 \h </w:instrText>
         </w:r>
         <w:r>
           <w:rPr>
@@ -3293,7 +3380,7 @@
             <w:noProof/>
             <w:webHidden/>
           </w:rPr>
-          <w:t>11</w:t>
+          <w:t>14</w:t>
         </w:r>
         <w:r>
           <w:rPr>
@@ -3306,7 +3393,10 @@
     </w:p>
     <w:p>
       <w:pPr>
-        <w:pStyle w:val="Verzeichnis1"/>
+        <w:pStyle w:val="Verzeichnis2"/>
+        <w:tabs>
+          <w:tab w:val="left" w:pos="864"/>
+        </w:tabs>
         <w:rPr>
           <w:rFonts w:asciiTheme="minorHAnsi" w:eastAsiaTheme="minorEastAsia" w:hAnsiTheme="minorHAnsi" w:cstheme="minorBidi"/>
           <w:noProof/>
@@ -3315,23 +3405,40 @@
           <w:lang w:val="de-DE" w:eastAsia="de-DE"/>
         </w:rPr>
       </w:pPr>
-      <w:hyperlink w:anchor="_Toc354064980" w:history="1">
+      <w:hyperlink w:anchor="_Toc354411493" w:history="1">
         <w:r>
           <w:rPr>
             <w:rStyle w:val="Hyperlink"/>
             <w:noProof/>
           </w:rPr>
-          <w:t>Use Case Specification: Spielmodus wählen</w:t>
-        </w:r>
-        <w:r>
-          <w:rPr>
-            <w:noProof/>
-            <w:webHidden/>
+          <w:t>5.</w:t>
+        </w:r>
+        <w:r>
+          <w:rPr>
+            <w:rFonts w:asciiTheme="minorHAnsi" w:eastAsiaTheme="minorEastAsia" w:hAnsiTheme="minorHAnsi" w:cstheme="minorBidi"/>
+            <w:noProof/>
+            <w:sz w:val="22"/>
+            <w:szCs w:val="22"/>
+            <w:lang w:val="de-DE" w:eastAsia="de-DE"/>
           </w:rPr>
           <w:tab/>
         </w:r>
         <w:r>
           <w:rPr>
+            <w:rStyle w:val="Hyperlink"/>
+            <w:noProof/>
+          </w:rPr>
+          <w:t>Preconditions</w:t>
+        </w:r>
+        <w:r>
+          <w:rPr>
+            <w:noProof/>
+            <w:webHidden/>
+          </w:rPr>
+          <w:tab/>
+        </w:r>
+        <w:r>
+          <w:rPr>
             <w:noProof/>
             <w:webHidden/>
           </w:rPr>
@@ -3342,7 +3449,7 @@
             <w:noProof/>
             <w:webHidden/>
           </w:rPr>
-          <w:instrText xml:space="preserve"> PAGEREF _Toc354064980 \h </w:instrText>
+          <w:instrText xml:space="preserve"> PAGEREF _Toc354411493 \h </w:instrText>
         </w:r>
         <w:r>
           <w:rPr>
@@ -3362,7 +3469,7 @@
             <w:noProof/>
             <w:webHidden/>
           </w:rPr>
-          <w:t>12</w:t>
+          <w:t>14</w:t>
         </w:r>
         <w:r>
           <w:rPr>
@@ -3387,14 +3494,13 @@
           <w:lang w:val="de-DE" w:eastAsia="de-DE"/>
         </w:rPr>
       </w:pPr>
-      <w:hyperlink w:anchor="_Toc354064981" w:history="1">
+      <w:hyperlink w:anchor="_Toc354411494" w:history="1">
         <w:r>
           <w:rPr>
             <w:rStyle w:val="Hyperlink"/>
             <w:noProof/>
-            <w:lang w:val="de-DE"/>
-          </w:rPr>
-          <w:t>1.</w:t>
+          </w:rPr>
+          <w:t>6.</w:t>
         </w:r>
         <w:r>
           <w:rPr>
@@ -3410,9 +3516,8 @@
           <w:rPr>
             <w:rStyle w:val="Hyperlink"/>
             <w:noProof/>
-            <w:lang w:val="de-DE"/>
-          </w:rPr>
-          <w:t>Spielmodus wählen</w:t>
+          </w:rPr>
+          <w:t>Postconditions</w:t>
         </w:r>
         <w:r>
           <w:rPr>
@@ -3433,7 +3538,7 @@
             <w:noProof/>
             <w:webHidden/>
           </w:rPr>
-          <w:instrText xml:space="preserve"> PAGEREF _Toc354064981 \h </w:instrText>
+          <w:instrText xml:space="preserve"> PAGEREF _Toc354411494 \h </w:instrText>
         </w:r>
         <w:r>
           <w:rPr>
@@ -3453,7 +3558,7 @@
             <w:noProof/>
             <w:webHidden/>
           </w:rPr>
-          <w:t>12</w:t>
+          <w:t>14</w:t>
         </w:r>
         <w:r>
           <w:rPr>
@@ -3466,7 +3571,10 @@
     </w:p>
     <w:p>
       <w:pPr>
-        <w:pStyle w:val="Verzeichnis3"/>
+        <w:pStyle w:val="Verzeichnis2"/>
+        <w:tabs>
+          <w:tab w:val="left" w:pos="864"/>
+        </w:tabs>
         <w:rPr>
           <w:rFonts w:asciiTheme="minorHAnsi" w:eastAsiaTheme="minorEastAsia" w:hAnsiTheme="minorHAnsi" w:cstheme="minorBidi"/>
           <w:noProof/>
@@ -3475,14 +3583,13 @@
           <w:lang w:val="de-DE" w:eastAsia="de-DE"/>
         </w:rPr>
       </w:pPr>
-      <w:hyperlink w:anchor="_Toc354064982" w:history="1">
+      <w:hyperlink w:anchor="_Toc354411495" w:history="1">
         <w:r>
           <w:rPr>
             <w:rStyle w:val="Hyperlink"/>
             <w:noProof/>
-            <w:lang w:val="de-DE"/>
-          </w:rPr>
-          <w:t>1.1</w:t>
+          </w:rPr>
+          <w:t>7.</w:t>
         </w:r>
         <w:r>
           <w:rPr>
@@ -3498,9 +3605,8 @@
           <w:rPr>
             <w:rStyle w:val="Hyperlink"/>
             <w:noProof/>
-            <w:lang w:val="de-DE"/>
-          </w:rPr>
-          <w:t>Brief Description</w:t>
+          </w:rPr>
+          <w:t>Extension Points</w:t>
         </w:r>
         <w:r>
           <w:rPr>
@@ -3521,7 +3627,7 @@
             <w:noProof/>
             <w:webHidden/>
           </w:rPr>
-          <w:instrText xml:space="preserve"> PAGEREF _Toc354064982 \h </w:instrText>
+          <w:instrText xml:space="preserve"> PAGEREF _Toc354411495 \h </w:instrText>
         </w:r>
         <w:r>
           <w:rPr>
@@ -3541,7 +3647,7 @@
             <w:noProof/>
             <w:webHidden/>
           </w:rPr>
-          <w:t>12</w:t>
+          <w:t>14</w:t>
         </w:r>
         <w:r>
           <w:rPr>
@@ -3554,10 +3660,7 @@
     </w:p>
     <w:p>
       <w:pPr>
-        <w:pStyle w:val="Verzeichnis2"/>
-        <w:tabs>
-          <w:tab w:val="left" w:pos="864"/>
-        </w:tabs>
+        <w:pStyle w:val="Verzeichnis1"/>
         <w:rPr>
           <w:rFonts w:asciiTheme="minorHAnsi" w:eastAsiaTheme="minorEastAsia" w:hAnsiTheme="minorHAnsi" w:cstheme="minorBidi"/>
           <w:noProof/>
@@ -3566,40 +3669,23 @@
           <w:lang w:val="de-DE" w:eastAsia="de-DE"/>
         </w:rPr>
       </w:pPr>
-      <w:hyperlink w:anchor="_Toc354064983" w:history="1">
+      <w:hyperlink w:anchor="_Toc354411496" w:history="1">
         <w:r>
           <w:rPr>
             <w:rStyle w:val="Hyperlink"/>
             <w:noProof/>
           </w:rPr>
-          <w:t>2.</w:t>
-        </w:r>
-        <w:r>
-          <w:rPr>
-            <w:rFonts w:asciiTheme="minorHAnsi" w:eastAsiaTheme="minorEastAsia" w:hAnsiTheme="minorHAnsi" w:cstheme="minorBidi"/>
-            <w:noProof/>
-            <w:sz w:val="22"/>
-            <w:szCs w:val="22"/>
-            <w:lang w:val="de-DE" w:eastAsia="de-DE"/>
+          <w:t>Use Case Specification: Spielmodus wählen</w:t>
+        </w:r>
+        <w:r>
+          <w:rPr>
+            <w:noProof/>
+            <w:webHidden/>
           </w:rPr>
           <w:tab/>
         </w:r>
         <w:r>
           <w:rPr>
-            <w:rStyle w:val="Hyperlink"/>
-            <w:noProof/>
-          </w:rPr>
-          <w:t>Flow of Events</w:t>
-        </w:r>
-        <w:r>
-          <w:rPr>
-            <w:noProof/>
-            <w:webHidden/>
-          </w:rPr>
-          <w:tab/>
-        </w:r>
-        <w:r>
-          <w:rPr>
             <w:noProof/>
             <w:webHidden/>
           </w:rPr>
@@ -3610,7 +3696,7 @@
             <w:noProof/>
             <w:webHidden/>
           </w:rPr>
-          <w:instrText xml:space="preserve"> PAGEREF _Toc354064983 \h </w:instrText>
+          <w:instrText xml:space="preserve"> PAGEREF _Toc354411496 \h </w:instrText>
         </w:r>
         <w:r>
           <w:rPr>
@@ -3630,7 +3716,7 @@
             <w:noProof/>
             <w:webHidden/>
           </w:rPr>
-          <w:t>12</w:t>
+          <w:t>15</w:t>
         </w:r>
         <w:r>
           <w:rPr>
@@ -3643,7 +3729,10 @@
     </w:p>
     <w:p>
       <w:pPr>
-        <w:pStyle w:val="Verzeichnis3"/>
+        <w:pStyle w:val="Verzeichnis2"/>
+        <w:tabs>
+          <w:tab w:val="left" w:pos="864"/>
+        </w:tabs>
         <w:rPr>
           <w:rFonts w:asciiTheme="minorHAnsi" w:eastAsiaTheme="minorEastAsia" w:hAnsiTheme="minorHAnsi" w:cstheme="minorBidi"/>
           <w:noProof/>
@@ -3652,13 +3741,14 @@
           <w:lang w:val="de-DE" w:eastAsia="de-DE"/>
         </w:rPr>
       </w:pPr>
-      <w:hyperlink w:anchor="_Toc354064984" w:history="1">
+      <w:hyperlink w:anchor="_Toc354411497" w:history="1">
         <w:r>
           <w:rPr>
             <w:rStyle w:val="Hyperlink"/>
             <w:noProof/>
-          </w:rPr>
-          <w:t>2.1</w:t>
+            <w:lang w:val="de-DE"/>
+          </w:rPr>
+          <w:t>1.</w:t>
         </w:r>
         <w:r>
           <w:rPr>
@@ -3674,8 +3764,9 @@
           <w:rPr>
             <w:rStyle w:val="Hyperlink"/>
             <w:noProof/>
-          </w:rPr>
-          <w:t>Basic Flow</w:t>
+            <w:lang w:val="de-DE"/>
+          </w:rPr>
+          <w:t>Spielmodus wählen</w:t>
         </w:r>
         <w:r>
           <w:rPr>
@@ -3696,7 +3787,7 @@
             <w:noProof/>
             <w:webHidden/>
           </w:rPr>
-          <w:instrText xml:space="preserve"> PAGEREF _Toc354064984 \h </w:instrText>
+          <w:instrText xml:space="preserve"> PAGEREF _Toc354411497 \h </w:instrText>
         </w:r>
         <w:r>
           <w:rPr>
@@ -3716,7 +3807,7 @@
             <w:noProof/>
             <w:webHidden/>
           </w:rPr>
-          <w:t>12</w:t>
+          <w:t>15</w:t>
         </w:r>
         <w:r>
           <w:rPr>
@@ -3738,13 +3829,14 @@
           <w:lang w:val="de-DE" w:eastAsia="de-DE"/>
         </w:rPr>
       </w:pPr>
-      <w:hyperlink w:anchor="_Toc354064985" w:history="1">
+      <w:hyperlink w:anchor="_Toc354411498" w:history="1">
         <w:r>
           <w:rPr>
             <w:rStyle w:val="Hyperlink"/>
             <w:noProof/>
-          </w:rPr>
-          <w:t>2.2</w:t>
+            <w:lang w:val="de-DE"/>
+          </w:rPr>
+          <w:t>1.1</w:t>
         </w:r>
         <w:r>
           <w:rPr>
@@ -3760,8 +3852,9 @@
           <w:rPr>
             <w:rStyle w:val="Hyperlink"/>
             <w:noProof/>
-          </w:rPr>
-          <w:t>Alternative Flows</w:t>
+            <w:lang w:val="de-DE"/>
+          </w:rPr>
+          <w:t>Brief Description</w:t>
         </w:r>
         <w:r>
           <w:rPr>
@@ -3782,7 +3875,7 @@
             <w:noProof/>
             <w:webHidden/>
           </w:rPr>
-          <w:instrText xml:space="preserve"> PAGEREF _Toc354064985 \h </w:instrText>
+          <w:instrText xml:space="preserve"> PAGEREF _Toc354411498 \h </w:instrText>
         </w:r>
         <w:r>
           <w:rPr>
@@ -3802,7 +3895,7 @@
             <w:noProof/>
             <w:webHidden/>
           </w:rPr>
-          <w:t>13</w:t>
+          <w:t>15</w:t>
         </w:r>
         <w:r>
           <w:rPr>
@@ -3827,13 +3920,13 @@
           <w:lang w:val="de-DE" w:eastAsia="de-DE"/>
         </w:rPr>
       </w:pPr>
-      <w:hyperlink w:anchor="_Toc354064986" w:history="1">
+      <w:hyperlink w:anchor="_Toc354411499" w:history="1">
         <w:r>
           <w:rPr>
             <w:rStyle w:val="Hyperlink"/>
             <w:noProof/>
           </w:rPr>
-          <w:t>3.</w:t>
+          <w:t>2.</w:t>
         </w:r>
         <w:r>
           <w:rPr>
@@ -3850,7 +3943,7 @@
             <w:rStyle w:val="Hyperlink"/>
             <w:noProof/>
           </w:rPr>
-          <w:t>Special Requirements</w:t>
+          <w:t>Narrative/ Cucumber</w:t>
         </w:r>
         <w:r>
           <w:rPr>
@@ -3871,7 +3964,7 @@
             <w:noProof/>
             <w:webHidden/>
           </w:rPr>
-          <w:instrText xml:space="preserve"> PAGEREF _Toc354064986 \h </w:instrText>
+          <w:instrText xml:space="preserve"> PAGEREF _Toc354411499 \h </w:instrText>
         </w:r>
         <w:r>
           <w:rPr>
@@ -3891,7 +3984,7 @@
             <w:noProof/>
             <w:webHidden/>
           </w:rPr>
-          <w:t>13</w:t>
+          <w:t>15</w:t>
         </w:r>
         <w:r>
           <w:rPr>
@@ -3916,13 +4009,14 @@
           <w:lang w:val="de-DE" w:eastAsia="de-DE"/>
         </w:rPr>
       </w:pPr>
-      <w:hyperlink w:anchor="_Toc354064987" w:history="1">
+      <w:hyperlink w:anchor="_Toc354411500" w:history="1">
         <w:r>
           <w:rPr>
             <w:rStyle w:val="Hyperlink"/>
             <w:noProof/>
-          </w:rPr>
-          <w:t>4.</w:t>
+            <w:lang w:val="de-DE"/>
+          </w:rPr>
+          <w:t>3.</w:t>
         </w:r>
         <w:r>
           <w:rPr>
@@ -3938,8 +4032,9 @@
           <w:rPr>
             <w:rStyle w:val="Hyperlink"/>
             <w:noProof/>
-          </w:rPr>
-          <w:t>Preconditions</w:t>
+            <w:lang w:val="de-DE"/>
+          </w:rPr>
+          <w:t>Flow of Events</w:t>
         </w:r>
         <w:r>
           <w:rPr>
@@ -3960,7 +4055,7 @@
             <w:noProof/>
             <w:webHidden/>
           </w:rPr>
-          <w:instrText xml:space="preserve"> PAGEREF _Toc354064987 \h </w:instrText>
+          <w:instrText xml:space="preserve"> PAGEREF _Toc354411500 \h </w:instrText>
         </w:r>
         <w:r>
           <w:rPr>
@@ -3980,7 +4075,7 @@
             <w:noProof/>
             <w:webHidden/>
           </w:rPr>
-          <w:t>13</w:t>
+          <w:t>16</w:t>
         </w:r>
         <w:r>
           <w:rPr>
@@ -3993,10 +4088,7 @@
     </w:p>
     <w:p>
       <w:pPr>
-        <w:pStyle w:val="Verzeichnis2"/>
-        <w:tabs>
-          <w:tab w:val="left" w:pos="864"/>
-        </w:tabs>
+        <w:pStyle w:val="Verzeichnis3"/>
         <w:rPr>
           <w:rFonts w:asciiTheme="minorHAnsi" w:eastAsiaTheme="minorEastAsia" w:hAnsiTheme="minorHAnsi" w:cstheme="minorBidi"/>
           <w:noProof/>
@@ -4005,13 +4097,14 @@
           <w:lang w:val="de-DE" w:eastAsia="de-DE"/>
         </w:rPr>
       </w:pPr>
-      <w:hyperlink w:anchor="_Toc354064988" w:history="1">
+      <w:hyperlink w:anchor="_Toc354411501" w:history="1">
         <w:r>
           <w:rPr>
             <w:rStyle w:val="Hyperlink"/>
             <w:noProof/>
-          </w:rPr>
-          <w:t>5.</w:t>
+            <w:lang w:val="de-DE"/>
+          </w:rPr>
+          <w:t>3.1</w:t>
         </w:r>
         <w:r>
           <w:rPr>
@@ -4027,8 +4120,9 @@
           <w:rPr>
             <w:rStyle w:val="Hyperlink"/>
             <w:noProof/>
-          </w:rPr>
-          <w:t>Postconditions</w:t>
+            <w:lang w:val="de-DE"/>
+          </w:rPr>
+          <w:t>Basic Flow</w:t>
         </w:r>
         <w:r>
           <w:rPr>
@@ -4049,7 +4143,7 @@
             <w:noProof/>
             <w:webHidden/>
           </w:rPr>
-          <w:instrText xml:space="preserve"> PAGEREF _Toc354064988 \h </w:instrText>
+          <w:instrText xml:space="preserve"> PAGEREF _Toc354411501 \h </w:instrText>
         </w:r>
         <w:r>
           <w:rPr>
@@ -4069,7 +4163,7 @@
             <w:noProof/>
             <w:webHidden/>
           </w:rPr>
-          <w:t>13</w:t>
+          <w:t>16</w:t>
         </w:r>
         <w:r>
           <w:rPr>
@@ -4082,10 +4176,7 @@
     </w:p>
     <w:p>
       <w:pPr>
-        <w:pStyle w:val="Verzeichnis2"/>
-        <w:tabs>
-          <w:tab w:val="left" w:pos="864"/>
-        </w:tabs>
+        <w:pStyle w:val="Verzeichnis3"/>
         <w:rPr>
           <w:rFonts w:asciiTheme="minorHAnsi" w:eastAsiaTheme="minorEastAsia" w:hAnsiTheme="minorHAnsi" w:cstheme="minorBidi"/>
           <w:noProof/>
@@ -4094,13 +4185,13 @@
           <w:lang w:val="de-DE" w:eastAsia="de-DE"/>
         </w:rPr>
       </w:pPr>
-      <w:hyperlink w:anchor="_Toc354064989" w:history="1">
+      <w:hyperlink w:anchor="_Toc354411502" w:history="1">
         <w:r>
           <w:rPr>
             <w:rStyle w:val="Hyperlink"/>
             <w:noProof/>
           </w:rPr>
-          <w:t>6.</w:t>
+          <w:t>3.2</w:t>
         </w:r>
         <w:r>
           <w:rPr>
@@ -4117,7 +4208,7 @@
             <w:rStyle w:val="Hyperlink"/>
             <w:noProof/>
           </w:rPr>
-          <w:t>Extension Points</w:t>
+          <w:t>Alternative Flows</w:t>
         </w:r>
         <w:r>
           <w:rPr>
@@ -4138,7 +4229,7 @@
             <w:noProof/>
             <w:webHidden/>
           </w:rPr>
-          <w:instrText xml:space="preserve"> PAGEREF _Toc354064989 \h </w:instrText>
+          <w:instrText xml:space="preserve"> PAGEREF _Toc354411502 \h </w:instrText>
         </w:r>
         <w:r>
           <w:rPr>
@@ -4158,7 +4249,7 @@
             <w:noProof/>
             <w:webHidden/>
           </w:rPr>
-          <w:t>13</w:t>
+          <w:t>17</w:t>
         </w:r>
         <w:r>
           <w:rPr>
@@ -4171,7 +4262,10 @@
     </w:p>
     <w:p>
       <w:pPr>
-        <w:pStyle w:val="Verzeichnis1"/>
+        <w:pStyle w:val="Verzeichnis2"/>
+        <w:tabs>
+          <w:tab w:val="left" w:pos="864"/>
+        </w:tabs>
         <w:rPr>
           <w:rFonts w:asciiTheme="minorHAnsi" w:eastAsiaTheme="minorEastAsia" w:hAnsiTheme="minorHAnsi" w:cstheme="minorBidi"/>
           <w:noProof/>
@@ -4180,23 +4274,40 @@
           <w:lang w:val="de-DE" w:eastAsia="de-DE"/>
         </w:rPr>
       </w:pPr>
-      <w:hyperlink w:anchor="_Toc354064990" w:history="1">
+      <w:hyperlink w:anchor="_Toc354411503" w:history="1">
         <w:r>
           <w:rPr>
             <w:rStyle w:val="Hyperlink"/>
             <w:noProof/>
           </w:rPr>
-          <w:t>Use Case Specification: Spieler erstellen</w:t>
-        </w:r>
-        <w:r>
-          <w:rPr>
-            <w:noProof/>
-            <w:webHidden/>
+          <w:t>4.</w:t>
+        </w:r>
+        <w:r>
+          <w:rPr>
+            <w:rFonts w:asciiTheme="minorHAnsi" w:eastAsiaTheme="minorEastAsia" w:hAnsiTheme="minorHAnsi" w:cstheme="minorBidi"/>
+            <w:noProof/>
+            <w:sz w:val="22"/>
+            <w:szCs w:val="22"/>
+            <w:lang w:val="de-DE" w:eastAsia="de-DE"/>
           </w:rPr>
           <w:tab/>
         </w:r>
         <w:r>
           <w:rPr>
+            <w:rStyle w:val="Hyperlink"/>
+            <w:noProof/>
+          </w:rPr>
+          <w:t>Special Requirements</w:t>
+        </w:r>
+        <w:r>
+          <w:rPr>
+            <w:noProof/>
+            <w:webHidden/>
+          </w:rPr>
+          <w:tab/>
+        </w:r>
+        <w:r>
+          <w:rPr>
             <w:noProof/>
             <w:webHidden/>
           </w:rPr>
@@ -4207,7 +4318,7 @@
             <w:noProof/>
             <w:webHidden/>
           </w:rPr>
-          <w:instrText xml:space="preserve"> PAGEREF _Toc354064990 \h </w:instrText>
+          <w:instrText xml:space="preserve"> PAGEREF _Toc354411503 \h </w:instrText>
         </w:r>
         <w:r>
           <w:rPr>
@@ -4227,7 +4338,7 @@
             <w:noProof/>
             <w:webHidden/>
           </w:rPr>
-          <w:t>14</w:t>
+          <w:t>17</w:t>
         </w:r>
         <w:r>
           <w:rPr>
@@ -4252,14 +4363,13 @@
           <w:lang w:val="de-DE" w:eastAsia="de-DE"/>
         </w:rPr>
       </w:pPr>
-      <w:hyperlink w:anchor="_Toc354064991" w:history="1">
+      <w:hyperlink w:anchor="_Toc354411504" w:history="1">
         <w:r>
           <w:rPr>
             <w:rStyle w:val="Hyperlink"/>
             <w:noProof/>
-            <w:lang w:val="de-DE"/>
-          </w:rPr>
-          <w:t>1.</w:t>
+          </w:rPr>
+          <w:t>5.</w:t>
         </w:r>
         <w:r>
           <w:rPr>
@@ -4275,9 +4385,8 @@
           <w:rPr>
             <w:rStyle w:val="Hyperlink"/>
             <w:noProof/>
-            <w:lang w:val="de-DE"/>
-          </w:rPr>
-          <w:t>Spieler erstellen</w:t>
+          </w:rPr>
+          <w:t>Preconditions</w:t>
         </w:r>
         <w:r>
           <w:rPr>
@@ -4298,7 +4407,7 @@
             <w:noProof/>
             <w:webHidden/>
           </w:rPr>
-          <w:instrText xml:space="preserve"> PAGEREF _Toc354064991 \h </w:instrText>
+          <w:instrText xml:space="preserve"> PAGEREF _Toc354411504 \h </w:instrText>
         </w:r>
         <w:r>
           <w:rPr>
@@ -4318,7 +4427,7 @@
             <w:noProof/>
             <w:webHidden/>
           </w:rPr>
-          <w:t>14</w:t>
+          <w:t>17</w:t>
         </w:r>
         <w:r>
           <w:rPr>
@@ -4331,7 +4440,10 @@
     </w:p>
     <w:p>
       <w:pPr>
-        <w:pStyle w:val="Verzeichnis3"/>
+        <w:pStyle w:val="Verzeichnis2"/>
+        <w:tabs>
+          <w:tab w:val="left" w:pos="864"/>
+        </w:tabs>
         <w:rPr>
           <w:rFonts w:asciiTheme="minorHAnsi" w:eastAsiaTheme="minorEastAsia" w:hAnsiTheme="minorHAnsi" w:cstheme="minorBidi"/>
           <w:noProof/>
@@ -4340,14 +4452,13 @@
           <w:lang w:val="de-DE" w:eastAsia="de-DE"/>
         </w:rPr>
       </w:pPr>
-      <w:hyperlink w:anchor="_Toc354064992" w:history="1">
+      <w:hyperlink w:anchor="_Toc354411505" w:history="1">
         <w:r>
           <w:rPr>
             <w:rStyle w:val="Hyperlink"/>
             <w:noProof/>
-            <w:lang w:val="de-DE"/>
-          </w:rPr>
-          <w:t>1.1</w:t>
+          </w:rPr>
+          <w:t>6.</w:t>
         </w:r>
         <w:r>
           <w:rPr>
@@ -4363,9 +4474,8 @@
           <w:rPr>
             <w:rStyle w:val="Hyperlink"/>
             <w:noProof/>
-            <w:lang w:val="de-DE"/>
-          </w:rPr>
-          <w:t>Brief Description</w:t>
+          </w:rPr>
+          <w:t>Postconditions</w:t>
         </w:r>
         <w:r>
           <w:rPr>
@@ -4386,7 +4496,7 @@
             <w:noProof/>
             <w:webHidden/>
           </w:rPr>
-          <w:instrText xml:space="preserve"> PAGEREF _Toc354064992 \h </w:instrText>
+          <w:instrText xml:space="preserve"> PAGEREF _Toc354411505 \h </w:instrText>
         </w:r>
         <w:r>
           <w:rPr>
@@ -4406,7 +4516,7 @@
             <w:noProof/>
             <w:webHidden/>
           </w:rPr>
-          <w:t>14</w:t>
+          <w:t>17</w:t>
         </w:r>
         <w:r>
           <w:rPr>
@@ -4431,13 +4541,13 @@
           <w:lang w:val="de-DE" w:eastAsia="de-DE"/>
         </w:rPr>
       </w:pPr>
-      <w:hyperlink w:anchor="_Toc354064993" w:history="1">
+      <w:hyperlink w:anchor="_Toc354411506" w:history="1">
         <w:r>
           <w:rPr>
             <w:rStyle w:val="Hyperlink"/>
             <w:noProof/>
           </w:rPr>
-          <w:t>2.</w:t>
+          <w:t>7.</w:t>
         </w:r>
         <w:r>
           <w:rPr>
@@ -4454,7 +4564,7 @@
             <w:rStyle w:val="Hyperlink"/>
             <w:noProof/>
           </w:rPr>
-          <w:t>Flow of Events</w:t>
+          <w:t>Extension Points</w:t>
         </w:r>
         <w:r>
           <w:rPr>
@@ -4475,7 +4585,7 @@
             <w:noProof/>
             <w:webHidden/>
           </w:rPr>
-          <w:instrText xml:space="preserve"> PAGEREF _Toc354064993 \h </w:instrText>
+          <w:instrText xml:space="preserve"> PAGEREF _Toc354411506 \h </w:instrText>
         </w:r>
         <w:r>
           <w:rPr>
@@ -4495,7 +4605,7 @@
             <w:noProof/>
             <w:webHidden/>
           </w:rPr>
-          <w:t>15</w:t>
+          <w:t>17</w:t>
         </w:r>
         <w:r>
           <w:rPr>
@@ -4508,7 +4618,7 @@
     </w:p>
     <w:p>
       <w:pPr>
-        <w:pStyle w:val="Verzeichnis3"/>
+        <w:pStyle w:val="Verzeichnis1"/>
         <w:rPr>
           <w:rFonts w:asciiTheme="minorHAnsi" w:eastAsiaTheme="minorEastAsia" w:hAnsiTheme="minorHAnsi" w:cstheme="minorBidi"/>
           <w:noProof/>
@@ -4517,40 +4627,23 @@
           <w:lang w:val="de-DE" w:eastAsia="de-DE"/>
         </w:rPr>
       </w:pPr>
-      <w:hyperlink w:anchor="_Toc354064994" w:history="1">
+      <w:hyperlink w:anchor="_Toc354411507" w:history="1">
         <w:r>
           <w:rPr>
             <w:rStyle w:val="Hyperlink"/>
             <w:noProof/>
           </w:rPr>
-          <w:t>2.1</w:t>
-        </w:r>
-        <w:r>
-          <w:rPr>
-            <w:rFonts w:asciiTheme="minorHAnsi" w:eastAsiaTheme="minorEastAsia" w:hAnsiTheme="minorHAnsi" w:cstheme="minorBidi"/>
-            <w:noProof/>
-            <w:sz w:val="22"/>
-            <w:szCs w:val="22"/>
-            <w:lang w:val="de-DE" w:eastAsia="de-DE"/>
+          <w:t>Use Case Specification: Spieler erstellen</w:t>
+        </w:r>
+        <w:r>
+          <w:rPr>
+            <w:noProof/>
+            <w:webHidden/>
           </w:rPr>
           <w:tab/>
         </w:r>
         <w:r>
           <w:rPr>
-            <w:rStyle w:val="Hyperlink"/>
-            <w:noProof/>
-          </w:rPr>
-          <w:t>Basic Flow</w:t>
-        </w:r>
-        <w:r>
-          <w:rPr>
-            <w:noProof/>
-            <w:webHidden/>
-          </w:rPr>
-          <w:tab/>
-        </w:r>
-        <w:r>
-          <w:rPr>
             <w:noProof/>
             <w:webHidden/>
           </w:rPr>
@@ -4561,7 +4654,7 @@
             <w:noProof/>
             <w:webHidden/>
           </w:rPr>
-          <w:instrText xml:space="preserve"> PAGEREF _Toc354064994 \h </w:instrText>
+          <w:instrText xml:space="preserve"> PAGEREF _Toc354411507 \h </w:instrText>
         </w:r>
         <w:r>
           <w:rPr>
@@ -4581,7 +4674,7 @@
             <w:noProof/>
             <w:webHidden/>
           </w:rPr>
-          <w:t>15</w:t>
+          <w:t>18</w:t>
         </w:r>
         <w:r>
           <w:rPr>
@@ -4594,7 +4687,10 @@
     </w:p>
     <w:p>
       <w:pPr>
-        <w:pStyle w:val="Verzeichnis3"/>
+        <w:pStyle w:val="Verzeichnis2"/>
+        <w:tabs>
+          <w:tab w:val="left" w:pos="864"/>
+        </w:tabs>
         <w:rPr>
           <w:rFonts w:asciiTheme="minorHAnsi" w:eastAsiaTheme="minorEastAsia" w:hAnsiTheme="minorHAnsi" w:cstheme="minorBidi"/>
           <w:noProof/>
@@ -4603,13 +4699,14 @@
           <w:lang w:val="de-DE" w:eastAsia="de-DE"/>
         </w:rPr>
       </w:pPr>
-      <w:hyperlink w:anchor="_Toc354064995" w:history="1">
+      <w:hyperlink w:anchor="_Toc354411508" w:history="1">
         <w:r>
           <w:rPr>
             <w:rStyle w:val="Hyperlink"/>
             <w:noProof/>
-          </w:rPr>
-          <w:t>2.2</w:t>
+            <w:lang w:val="de-DE"/>
+          </w:rPr>
+          <w:t>1.</w:t>
         </w:r>
         <w:r>
           <w:rPr>
@@ -4625,8 +4722,9 @@
           <w:rPr>
             <w:rStyle w:val="Hyperlink"/>
             <w:noProof/>
-          </w:rPr>
-          <w:t>Alternative Flows</w:t>
+            <w:lang w:val="de-DE"/>
+          </w:rPr>
+          <w:t>Spieler erstellen</w:t>
         </w:r>
         <w:r>
           <w:rPr>
@@ -4647,7 +4745,7 @@
             <w:noProof/>
             <w:webHidden/>
           </w:rPr>
-          <w:instrText xml:space="preserve"> PAGEREF _Toc354064995 \h </w:instrText>
+          <w:instrText xml:space="preserve"> PAGEREF _Toc354411508 \h </w:instrText>
         </w:r>
         <w:r>
           <w:rPr>
@@ -4667,7 +4765,7 @@
             <w:noProof/>
             <w:webHidden/>
           </w:rPr>
-          <w:t>16</w:t>
+          <w:t>18</w:t>
         </w:r>
         <w:r>
           <w:rPr>
@@ -4680,10 +4778,7 @@
     </w:p>
     <w:p>
       <w:pPr>
-        <w:pStyle w:val="Verzeichnis2"/>
-        <w:tabs>
-          <w:tab w:val="left" w:pos="864"/>
-        </w:tabs>
+        <w:pStyle w:val="Verzeichnis3"/>
         <w:rPr>
           <w:rFonts w:asciiTheme="minorHAnsi" w:eastAsiaTheme="minorEastAsia" w:hAnsiTheme="minorHAnsi" w:cstheme="minorBidi"/>
           <w:noProof/>
@@ -4692,13 +4787,14 @@
           <w:lang w:val="de-DE" w:eastAsia="de-DE"/>
         </w:rPr>
       </w:pPr>
-      <w:hyperlink w:anchor="_Toc354064996" w:history="1">
+      <w:hyperlink w:anchor="_Toc354411509" w:history="1">
         <w:r>
           <w:rPr>
             <w:rStyle w:val="Hyperlink"/>
             <w:noProof/>
-          </w:rPr>
-          <w:t>3.</w:t>
+            <w:lang w:val="de-DE"/>
+          </w:rPr>
+          <w:t>1.1</w:t>
         </w:r>
         <w:r>
           <w:rPr>
@@ -4714,8 +4810,9 @@
           <w:rPr>
             <w:rStyle w:val="Hyperlink"/>
             <w:noProof/>
-          </w:rPr>
-          <w:t>Special Requirements</w:t>
+            <w:lang w:val="de-DE"/>
+          </w:rPr>
+          <w:t>Brief Description</w:t>
         </w:r>
         <w:r>
           <w:rPr>
@@ -4736,7 +4833,7 @@
             <w:noProof/>
             <w:webHidden/>
           </w:rPr>
-          <w:instrText xml:space="preserve"> PAGEREF _Toc354064996 \h </w:instrText>
+          <w:instrText xml:space="preserve"> PAGEREF _Toc354411509 \h </w:instrText>
         </w:r>
         <w:r>
           <w:rPr>
@@ -4756,7 +4853,7 @@
             <w:noProof/>
             <w:webHidden/>
           </w:rPr>
-          <w:t>16</w:t>
+          <w:t>18</w:t>
         </w:r>
         <w:r>
           <w:rPr>
@@ -4781,13 +4878,13 @@
           <w:lang w:val="de-DE" w:eastAsia="de-DE"/>
         </w:rPr>
       </w:pPr>
-      <w:hyperlink w:anchor="_Toc354064997" w:history="1">
+      <w:hyperlink w:anchor="_Toc354411510" w:history="1">
         <w:r>
           <w:rPr>
             <w:rStyle w:val="Hyperlink"/>
             <w:noProof/>
           </w:rPr>
-          <w:t>4.</w:t>
+          <w:t>2.</w:t>
         </w:r>
         <w:r>
           <w:rPr>
@@ -4804,7 +4901,7 @@
             <w:rStyle w:val="Hyperlink"/>
             <w:noProof/>
           </w:rPr>
-          <w:t>Preconditions</w:t>
+          <w:t>Narrative/ Cucumber</w:t>
         </w:r>
         <w:r>
           <w:rPr>
@@ -4825,7 +4922,7 @@
             <w:noProof/>
             <w:webHidden/>
           </w:rPr>
-          <w:instrText xml:space="preserve"> PAGEREF _Toc354064997 \h </w:instrText>
+          <w:instrText xml:space="preserve"> PAGEREF _Toc354411510 \h </w:instrText>
         </w:r>
         <w:r>
           <w:rPr>
@@ -4845,7 +4942,7 @@
             <w:noProof/>
             <w:webHidden/>
           </w:rPr>
-          <w:t>17</w:t>
+          <w:t>18</w:t>
         </w:r>
         <w:r>
           <w:rPr>
@@ -4870,13 +4967,13 @@
           <w:lang w:val="de-DE" w:eastAsia="de-DE"/>
         </w:rPr>
       </w:pPr>
-      <w:hyperlink w:anchor="_Toc354064998" w:history="1">
+      <w:hyperlink w:anchor="_Toc354411511" w:history="1">
         <w:r>
           <w:rPr>
             <w:rStyle w:val="Hyperlink"/>
             <w:noProof/>
           </w:rPr>
-          <w:t>5.</w:t>
+          <w:t>3.</w:t>
         </w:r>
         <w:r>
           <w:rPr>
@@ -4893,7 +4990,7 @@
             <w:rStyle w:val="Hyperlink"/>
             <w:noProof/>
           </w:rPr>
-          <w:t>Postconditions</w:t>
+          <w:t>Flow of Events</w:t>
         </w:r>
         <w:r>
           <w:rPr>
@@ -4914,7 +5011,7 @@
             <w:noProof/>
             <w:webHidden/>
           </w:rPr>
-          <w:instrText xml:space="preserve"> PAGEREF _Toc354064998 \h </w:instrText>
+          <w:instrText xml:space="preserve"> PAGEREF _Toc354411511 \h </w:instrText>
         </w:r>
         <w:r>
           <w:rPr>
@@ -4934,7 +5031,7 @@
             <w:noProof/>
             <w:webHidden/>
           </w:rPr>
-          <w:t>17</w:t>
+          <w:t>19</w:t>
         </w:r>
         <w:r>
           <w:rPr>
@@ -4947,10 +5044,7 @@
     </w:p>
     <w:p>
       <w:pPr>
-        <w:pStyle w:val="Verzeichnis2"/>
-        <w:tabs>
-          <w:tab w:val="left" w:pos="864"/>
-        </w:tabs>
+        <w:pStyle w:val="Verzeichnis3"/>
         <w:rPr>
           <w:rFonts w:asciiTheme="minorHAnsi" w:eastAsiaTheme="minorEastAsia" w:hAnsiTheme="minorHAnsi" w:cstheme="minorBidi"/>
           <w:noProof/>
@@ -4959,13 +5053,13 @@
           <w:lang w:val="de-DE" w:eastAsia="de-DE"/>
         </w:rPr>
       </w:pPr>
-      <w:hyperlink w:anchor="_Toc354064999" w:history="1">
+      <w:hyperlink w:anchor="_Toc354411512" w:history="1">
         <w:r>
           <w:rPr>
             <w:rStyle w:val="Hyperlink"/>
             <w:noProof/>
           </w:rPr>
-          <w:t>6.</w:t>
+          <w:t>3.1</w:t>
         </w:r>
         <w:r>
           <w:rPr>
@@ -4982,6 +5076,452 @@
             <w:rStyle w:val="Hyperlink"/>
             <w:noProof/>
           </w:rPr>
+          <w:t>Basic Flow</w:t>
+        </w:r>
+        <w:r>
+          <w:rPr>
+            <w:noProof/>
+            <w:webHidden/>
+          </w:rPr>
+          <w:tab/>
+        </w:r>
+        <w:r>
+          <w:rPr>
+            <w:noProof/>
+            <w:webHidden/>
+          </w:rPr>
+          <w:fldChar w:fldCharType="begin"/>
+        </w:r>
+        <w:r>
+          <w:rPr>
+            <w:noProof/>
+            <w:webHidden/>
+          </w:rPr>
+          <w:instrText xml:space="preserve"> PAGEREF _Toc354411512 \h </w:instrText>
+        </w:r>
+        <w:r>
+          <w:rPr>
+            <w:noProof/>
+            <w:webHidden/>
+          </w:rPr>
+        </w:r>
+        <w:r>
+          <w:rPr>
+            <w:noProof/>
+            <w:webHidden/>
+          </w:rPr>
+          <w:fldChar w:fldCharType="separate"/>
+        </w:r>
+        <w:r>
+          <w:rPr>
+            <w:noProof/>
+            <w:webHidden/>
+          </w:rPr>
+          <w:t>19</w:t>
+        </w:r>
+        <w:r>
+          <w:rPr>
+            <w:noProof/>
+            <w:webHidden/>
+          </w:rPr>
+          <w:fldChar w:fldCharType="end"/>
+        </w:r>
+      </w:hyperlink>
+    </w:p>
+    <w:p>
+      <w:pPr>
+        <w:pStyle w:val="Verzeichnis3"/>
+        <w:rPr>
+          <w:rFonts w:asciiTheme="minorHAnsi" w:eastAsiaTheme="minorEastAsia" w:hAnsiTheme="minorHAnsi" w:cstheme="minorBidi"/>
+          <w:noProof/>
+          <w:sz w:val="22"/>
+          <w:szCs w:val="22"/>
+          <w:lang w:val="de-DE" w:eastAsia="de-DE"/>
+        </w:rPr>
+      </w:pPr>
+      <w:hyperlink w:anchor="_Toc354411513" w:history="1">
+        <w:r>
+          <w:rPr>
+            <w:rStyle w:val="Hyperlink"/>
+            <w:noProof/>
+          </w:rPr>
+          <w:t>3.2</w:t>
+        </w:r>
+        <w:r>
+          <w:rPr>
+            <w:rFonts w:asciiTheme="minorHAnsi" w:eastAsiaTheme="minorEastAsia" w:hAnsiTheme="minorHAnsi" w:cstheme="minorBidi"/>
+            <w:noProof/>
+            <w:sz w:val="22"/>
+            <w:szCs w:val="22"/>
+            <w:lang w:val="de-DE" w:eastAsia="de-DE"/>
+          </w:rPr>
+          <w:tab/>
+        </w:r>
+        <w:r>
+          <w:rPr>
+            <w:rStyle w:val="Hyperlink"/>
+            <w:noProof/>
+          </w:rPr>
+          <w:t>Alternative Flows</w:t>
+        </w:r>
+        <w:r>
+          <w:rPr>
+            <w:noProof/>
+            <w:webHidden/>
+          </w:rPr>
+          <w:tab/>
+        </w:r>
+        <w:r>
+          <w:rPr>
+            <w:noProof/>
+            <w:webHidden/>
+          </w:rPr>
+          <w:fldChar w:fldCharType="begin"/>
+        </w:r>
+        <w:r>
+          <w:rPr>
+            <w:noProof/>
+            <w:webHidden/>
+          </w:rPr>
+          <w:instrText xml:space="preserve"> PAGEREF _Toc354411513 \h </w:instrText>
+        </w:r>
+        <w:r>
+          <w:rPr>
+            <w:noProof/>
+            <w:webHidden/>
+          </w:rPr>
+        </w:r>
+        <w:r>
+          <w:rPr>
+            <w:noProof/>
+            <w:webHidden/>
+          </w:rPr>
+          <w:fldChar w:fldCharType="separate"/>
+        </w:r>
+        <w:r>
+          <w:rPr>
+            <w:noProof/>
+            <w:webHidden/>
+          </w:rPr>
+          <w:t>20</w:t>
+        </w:r>
+        <w:r>
+          <w:rPr>
+            <w:noProof/>
+            <w:webHidden/>
+          </w:rPr>
+          <w:fldChar w:fldCharType="end"/>
+        </w:r>
+      </w:hyperlink>
+    </w:p>
+    <w:p>
+      <w:pPr>
+        <w:pStyle w:val="Verzeichnis2"/>
+        <w:tabs>
+          <w:tab w:val="left" w:pos="864"/>
+        </w:tabs>
+        <w:rPr>
+          <w:rFonts w:asciiTheme="minorHAnsi" w:eastAsiaTheme="minorEastAsia" w:hAnsiTheme="minorHAnsi" w:cstheme="minorBidi"/>
+          <w:noProof/>
+          <w:sz w:val="22"/>
+          <w:szCs w:val="22"/>
+          <w:lang w:val="de-DE" w:eastAsia="de-DE"/>
+        </w:rPr>
+      </w:pPr>
+      <w:hyperlink w:anchor="_Toc354411514" w:history="1">
+        <w:r>
+          <w:rPr>
+            <w:rStyle w:val="Hyperlink"/>
+            <w:noProof/>
+            <w:lang w:val="de-DE"/>
+          </w:rPr>
+          <w:t>4.</w:t>
+        </w:r>
+        <w:r>
+          <w:rPr>
+            <w:rFonts w:asciiTheme="minorHAnsi" w:eastAsiaTheme="minorEastAsia" w:hAnsiTheme="minorHAnsi" w:cstheme="minorBidi"/>
+            <w:noProof/>
+            <w:sz w:val="22"/>
+            <w:szCs w:val="22"/>
+            <w:lang w:val="de-DE" w:eastAsia="de-DE"/>
+          </w:rPr>
+          <w:tab/>
+        </w:r>
+        <w:r>
+          <w:rPr>
+            <w:rStyle w:val="Hyperlink"/>
+            <w:noProof/>
+            <w:lang w:val="de-DE"/>
+          </w:rPr>
+          <w:t>Special Requirements</w:t>
+        </w:r>
+        <w:r>
+          <w:rPr>
+            <w:noProof/>
+            <w:webHidden/>
+          </w:rPr>
+          <w:tab/>
+        </w:r>
+        <w:r>
+          <w:rPr>
+            <w:noProof/>
+            <w:webHidden/>
+          </w:rPr>
+          <w:fldChar w:fldCharType="begin"/>
+        </w:r>
+        <w:r>
+          <w:rPr>
+            <w:noProof/>
+            <w:webHidden/>
+          </w:rPr>
+          <w:instrText xml:space="preserve"> PAGEREF _Toc354411514 \h </w:instrText>
+        </w:r>
+        <w:r>
+          <w:rPr>
+            <w:noProof/>
+            <w:webHidden/>
+          </w:rPr>
+        </w:r>
+        <w:r>
+          <w:rPr>
+            <w:noProof/>
+            <w:webHidden/>
+          </w:rPr>
+          <w:fldChar w:fldCharType="separate"/>
+        </w:r>
+        <w:r>
+          <w:rPr>
+            <w:noProof/>
+            <w:webHidden/>
+          </w:rPr>
+          <w:t>20</w:t>
+        </w:r>
+        <w:r>
+          <w:rPr>
+            <w:noProof/>
+            <w:webHidden/>
+          </w:rPr>
+          <w:fldChar w:fldCharType="end"/>
+        </w:r>
+      </w:hyperlink>
+    </w:p>
+    <w:p>
+      <w:pPr>
+        <w:pStyle w:val="Verzeichnis2"/>
+        <w:tabs>
+          <w:tab w:val="left" w:pos="864"/>
+        </w:tabs>
+        <w:rPr>
+          <w:rFonts w:asciiTheme="minorHAnsi" w:eastAsiaTheme="minorEastAsia" w:hAnsiTheme="minorHAnsi" w:cstheme="minorBidi"/>
+          <w:noProof/>
+          <w:sz w:val="22"/>
+          <w:szCs w:val="22"/>
+          <w:lang w:val="de-DE" w:eastAsia="de-DE"/>
+        </w:rPr>
+      </w:pPr>
+      <w:hyperlink w:anchor="_Toc354411515" w:history="1">
+        <w:r>
+          <w:rPr>
+            <w:rStyle w:val="Hyperlink"/>
+            <w:noProof/>
+            <w:lang w:val="de-DE"/>
+          </w:rPr>
+          <w:t>5.</w:t>
+        </w:r>
+        <w:r>
+          <w:rPr>
+            <w:rFonts w:asciiTheme="minorHAnsi" w:eastAsiaTheme="minorEastAsia" w:hAnsiTheme="minorHAnsi" w:cstheme="minorBidi"/>
+            <w:noProof/>
+            <w:sz w:val="22"/>
+            <w:szCs w:val="22"/>
+            <w:lang w:val="de-DE" w:eastAsia="de-DE"/>
+          </w:rPr>
+          <w:tab/>
+        </w:r>
+        <w:r>
+          <w:rPr>
+            <w:rStyle w:val="Hyperlink"/>
+            <w:noProof/>
+            <w:lang w:val="de-DE"/>
+          </w:rPr>
+          <w:t>Preconditions</w:t>
+        </w:r>
+        <w:r>
+          <w:rPr>
+            <w:noProof/>
+            <w:webHidden/>
+          </w:rPr>
+          <w:tab/>
+        </w:r>
+        <w:r>
+          <w:rPr>
+            <w:noProof/>
+            <w:webHidden/>
+          </w:rPr>
+          <w:fldChar w:fldCharType="begin"/>
+        </w:r>
+        <w:r>
+          <w:rPr>
+            <w:noProof/>
+            <w:webHidden/>
+          </w:rPr>
+          <w:instrText xml:space="preserve"> PAGEREF _Toc354411515 \h </w:instrText>
+        </w:r>
+        <w:r>
+          <w:rPr>
+            <w:noProof/>
+            <w:webHidden/>
+          </w:rPr>
+        </w:r>
+        <w:r>
+          <w:rPr>
+            <w:noProof/>
+            <w:webHidden/>
+          </w:rPr>
+          <w:fldChar w:fldCharType="separate"/>
+        </w:r>
+        <w:r>
+          <w:rPr>
+            <w:noProof/>
+            <w:webHidden/>
+          </w:rPr>
+          <w:t>20</w:t>
+        </w:r>
+        <w:r>
+          <w:rPr>
+            <w:noProof/>
+            <w:webHidden/>
+          </w:rPr>
+          <w:fldChar w:fldCharType="end"/>
+        </w:r>
+      </w:hyperlink>
+    </w:p>
+    <w:p>
+      <w:pPr>
+        <w:pStyle w:val="Verzeichnis2"/>
+        <w:tabs>
+          <w:tab w:val="left" w:pos="864"/>
+        </w:tabs>
+        <w:rPr>
+          <w:rFonts w:asciiTheme="minorHAnsi" w:eastAsiaTheme="minorEastAsia" w:hAnsiTheme="minorHAnsi" w:cstheme="minorBidi"/>
+          <w:noProof/>
+          <w:sz w:val="22"/>
+          <w:szCs w:val="22"/>
+          <w:lang w:val="de-DE" w:eastAsia="de-DE"/>
+        </w:rPr>
+      </w:pPr>
+      <w:hyperlink w:anchor="_Toc354411516" w:history="1">
+        <w:r>
+          <w:rPr>
+            <w:rStyle w:val="Hyperlink"/>
+            <w:noProof/>
+          </w:rPr>
+          <w:t>6.</w:t>
+        </w:r>
+        <w:r>
+          <w:rPr>
+            <w:rFonts w:asciiTheme="minorHAnsi" w:eastAsiaTheme="minorEastAsia" w:hAnsiTheme="minorHAnsi" w:cstheme="minorBidi"/>
+            <w:noProof/>
+            <w:sz w:val="22"/>
+            <w:szCs w:val="22"/>
+            <w:lang w:val="de-DE" w:eastAsia="de-DE"/>
+          </w:rPr>
+          <w:tab/>
+        </w:r>
+        <w:r>
+          <w:rPr>
+            <w:rStyle w:val="Hyperlink"/>
+            <w:noProof/>
+          </w:rPr>
+          <w:t>Postconditions</w:t>
+        </w:r>
+        <w:r>
+          <w:rPr>
+            <w:noProof/>
+            <w:webHidden/>
+          </w:rPr>
+          <w:tab/>
+        </w:r>
+        <w:r>
+          <w:rPr>
+            <w:noProof/>
+            <w:webHidden/>
+          </w:rPr>
+          <w:fldChar w:fldCharType="begin"/>
+        </w:r>
+        <w:r>
+          <w:rPr>
+            <w:noProof/>
+            <w:webHidden/>
+          </w:rPr>
+          <w:instrText xml:space="preserve"> PAGEREF _Toc354411516 \h </w:instrText>
+        </w:r>
+        <w:r>
+          <w:rPr>
+            <w:noProof/>
+            <w:webHidden/>
+          </w:rPr>
+        </w:r>
+        <w:r>
+          <w:rPr>
+            <w:noProof/>
+            <w:webHidden/>
+          </w:rPr>
+          <w:fldChar w:fldCharType="separate"/>
+        </w:r>
+        <w:r>
+          <w:rPr>
+            <w:noProof/>
+            <w:webHidden/>
+          </w:rPr>
+          <w:t>20</w:t>
+        </w:r>
+        <w:r>
+          <w:rPr>
+            <w:noProof/>
+            <w:webHidden/>
+          </w:rPr>
+          <w:fldChar w:fldCharType="end"/>
+        </w:r>
+      </w:hyperlink>
+    </w:p>
+    <w:p>
+      <w:pPr>
+        <w:pStyle w:val="Verzeichnis2"/>
+        <w:tabs>
+          <w:tab w:val="left" w:pos="864"/>
+        </w:tabs>
+        <w:rPr>
+          <w:rFonts w:asciiTheme="minorHAnsi" w:eastAsiaTheme="minorEastAsia" w:hAnsiTheme="minorHAnsi" w:cstheme="minorBidi"/>
+          <w:noProof/>
+          <w:sz w:val="22"/>
+          <w:szCs w:val="22"/>
+          <w:lang w:val="de-DE" w:eastAsia="de-DE"/>
+        </w:rPr>
+      </w:pPr>
+      <w:hyperlink w:anchor="_Toc354411517" w:history="1">
+        <w:r>
+          <w:rPr>
+            <w:rStyle w:val="Hyperlink"/>
+            <w:noProof/>
+          </w:rPr>
+          <w:t>7.</w:t>
+        </w:r>
+        <w:r>
+          <w:rPr>
+            <w:rFonts w:asciiTheme="minorHAnsi" w:eastAsiaTheme="minorEastAsia" w:hAnsiTheme="minorHAnsi" w:cstheme="minorBidi"/>
+            <w:noProof/>
+            <w:sz w:val="22"/>
+            <w:szCs w:val="22"/>
+            <w:lang w:val="de-DE" w:eastAsia="de-DE"/>
+          </w:rPr>
+          <w:tab/>
+        </w:r>
+        <w:r>
+          <w:rPr>
+            <w:rStyle w:val="Hyperlink"/>
+            <w:noProof/>
+          </w:rPr>
           <w:t>Extension Points</w:t>
         </w:r>
         <w:r>
@@ -5003,7 +5543,7 @@
             <w:noProof/>
             <w:webHidden/>
           </w:rPr>
-          <w:instrText xml:space="preserve"> PAGEREF _Toc354064999 \h </w:instrText>
+          <w:instrText xml:space="preserve"> PAGEREF _Toc354411517 \h </w:instrText>
         </w:r>
         <w:r>
           <w:rPr>
@@ -5023,7 +5563,7 @@
             <w:noProof/>
             <w:webHidden/>
           </w:rPr>
-          <w:t>17</w:t>
+          <w:t>20</w:t>
         </w:r>
         <w:r>
           <w:rPr>
@@ -5049,9 +5589,9 @@
       <w:r>
         <w:br w:type="page"/>
       </w:r>
-      <w:bookmarkStart w:id="7" w:name="_Toc354064950"/>
       <w:bookmarkStart w:id="8" w:name="_Toc423410237"/>
       <w:bookmarkStart w:id="9" w:name="_Toc425054503"/>
+      <w:bookmarkStart w:id="10" w:name="_Toc354411463"/>
       <w:r>
         <w:lastRenderedPageBreak/>
         <w:t xml:space="preserve">Use Case Specification: </w:t>
@@ -5068,7 +5608,7 @@
       <w:r>
         <w:t>nutzen</w:t>
       </w:r>
-      <w:bookmarkEnd w:id="7"/>
+      <w:bookmarkEnd w:id="10"/>
       <w:proofErr w:type="spellEnd"/>
       <w:r>
         <w:t xml:space="preserve"> </w:t>
@@ -5088,9 +5628,9 @@
           <w:lang w:val="de-DE"/>
         </w:rPr>
       </w:pPr>
-      <w:bookmarkStart w:id="10" w:name="_Toc354064951"/>
       <w:bookmarkStart w:id="11" w:name="_Toc423410238"/>
       <w:bookmarkStart w:id="12" w:name="_Toc425054504"/>
+      <w:bookmarkStart w:id="13" w:name="_Toc354411464"/>
       <w:r>
         <w:rPr>
           <w:lang w:val="de-DE"/>
@@ -5103,7 +5643,7 @@
         </w:rPr>
         <w:t>nutzen</w:t>
       </w:r>
-      <w:bookmarkEnd w:id="10"/>
+      <w:bookmarkEnd w:id="13"/>
     </w:p>
     <w:p>
       <w:pPr>
@@ -5112,7 +5652,7 @@
           <w:lang w:val="de-DE"/>
         </w:rPr>
       </w:pPr>
-      <w:bookmarkStart w:id="13" w:name="_Toc354064952"/>
+      <w:bookmarkStart w:id="14" w:name="_Toc354411465"/>
       <w:r>
         <w:rPr>
           <w:lang w:val="de-DE"/>
@@ -5121,7 +5661,7 @@
       </w:r>
       <w:bookmarkEnd w:id="11"/>
       <w:bookmarkEnd w:id="12"/>
-      <w:bookmarkEnd w:id="13"/>
+      <w:bookmarkEnd w:id="14"/>
     </w:p>
     <w:p>
       <w:pPr>
@@ -5134,6 +5674,534 @@
           <w:lang w:val="de-DE"/>
         </w:rPr>
         <w:t>siehe SRS Dokument Kapitel 2.1</w:t>
+      </w:r>
+    </w:p>
+    <w:p>
+      <w:pPr>
+        <w:pStyle w:val="berschrift1"/>
+      </w:pPr>
+      <w:bookmarkStart w:id="15" w:name="_Toc354411466"/>
+      <w:r>
+        <w:t>Narrative/ Cucumber</w:t>
+      </w:r>
+      <w:bookmarkEnd w:id="15"/>
+    </w:p>
+    <w:p>
+      <w:pPr>
+        <w:rPr>
+          <w:lang w:val="de-DE"/>
+        </w:rPr>
+      </w:pPr>
+      <w:r>
+        <w:rPr>
+          <w:b/>
+          <w:lang w:val="de-DE"/>
+        </w:rPr>
+        <w:t>Funktionalität</w:t>
+      </w:r>
+      <w:r>
+        <w:rPr>
+          <w:lang w:val="de-DE"/>
+        </w:rPr>
+        <w:t>: Der Benutzer verwendet die Spielanleitung.</w:t>
+      </w:r>
+    </w:p>
+    <w:p>
+      <w:pPr>
+        <w:rPr>
+          <w:lang w:val="de-DE"/>
+        </w:rPr>
+      </w:pPr>
+      <w:r>
+        <w:rPr>
+          <w:lang w:val="de-DE"/>
+        </w:rPr>
+        <w:tab/>
+        <w:t>Als ein Benutzer</w:t>
+      </w:r>
+    </w:p>
+    <w:p>
+      <w:pPr>
+        <w:rPr>
+          <w:lang w:val="de-DE"/>
+        </w:rPr>
+      </w:pPr>
+      <w:r>
+        <w:rPr>
+          <w:lang w:val="de-DE"/>
+        </w:rPr>
+        <w:tab/>
+        <w:t>Will ich die Spielanleitung lesen und dann weiter zum Spiel kommen können</w:t>
+      </w:r>
+    </w:p>
+    <w:p>
+      <w:pPr>
+        <w:rPr>
+          <w:lang w:val="de-DE"/>
+        </w:rPr>
+      </w:pPr>
+      <w:r>
+        <w:rPr>
+          <w:lang w:val="de-DE"/>
+        </w:rPr>
+        <w:tab/>
+        <w:t xml:space="preserve">So dass ich </w:t>
+      </w:r>
+      <w:proofErr w:type="spellStart"/>
+      <w:r>
+        <w:rPr>
+          <w:lang w:val="de-DE"/>
+        </w:rPr>
+        <w:t>weiss</w:t>
+      </w:r>
+      <w:proofErr w:type="spellEnd"/>
+      <w:r>
+        <w:rPr>
+          <w:lang w:val="de-DE"/>
+        </w:rPr>
+        <w:t>, wie das Spiel funktioniert.</w:t>
+      </w:r>
+    </w:p>
+    <w:p>
+      <w:pPr>
+        <w:rPr>
+          <w:lang w:val="de-DE"/>
+        </w:rPr>
+      </w:pPr>
+      <w:r>
+        <w:rPr>
+          <w:lang w:val="de-DE"/>
+        </w:rPr>
+        <w:tab/>
+      </w:r>
+    </w:p>
+    <w:p>
+      <w:pPr>
+        <w:rPr>
+          <w:lang w:val="de-DE"/>
+        </w:rPr>
+      </w:pPr>
+      <w:r>
+        <w:rPr>
+          <w:lang w:val="de-DE"/>
+        </w:rPr>
+        <w:tab/>
+      </w:r>
+      <w:r>
+        <w:rPr>
+          <w:b/>
+          <w:lang w:val="de-DE"/>
+        </w:rPr>
+        <w:t>Szenario:</w:t>
+      </w:r>
+      <w:r>
+        <w:rPr>
+          <w:lang w:val="de-DE"/>
+        </w:rPr>
+        <w:t xml:space="preserve"> Der Benutzer liest die Spielan</w:t>
+      </w:r>
+      <w:r>
+        <w:rPr>
+          <w:lang w:val="de-DE"/>
+        </w:rPr>
+        <w:t>leitung bevor das Spiel konfigu</w:t>
+      </w:r>
+      <w:r>
+        <w:rPr>
+          <w:lang w:val="de-DE"/>
+        </w:rPr>
+        <w:t>riert und gestartet wird.</w:t>
+      </w:r>
+    </w:p>
+    <w:p>
+      <w:pPr>
+        <w:rPr>
+          <w:lang w:val="de-DE"/>
+        </w:rPr>
+      </w:pPr>
+      <w:r>
+        <w:rPr>
+          <w:lang w:val="de-DE"/>
+        </w:rPr>
+        <w:tab/>
+      </w:r>
+      <w:r>
+        <w:rPr>
+          <w:lang w:val="de-DE"/>
+        </w:rPr>
+        <w:tab/>
+      </w:r>
+      <w:r>
+        <w:rPr>
+          <w:b/>
+          <w:lang w:val="de-DE"/>
+        </w:rPr>
+        <w:t>Angenommen</w:t>
+      </w:r>
+      <w:r>
+        <w:rPr>
+          <w:lang w:val="de-DE"/>
+        </w:rPr>
+        <w:t xml:space="preserve"> ich befinde mich auf dem Start-Bildschirm</w:t>
+      </w:r>
+    </w:p>
+    <w:p>
+      <w:pPr>
+        <w:rPr>
+          <w:lang w:val="de-DE"/>
+        </w:rPr>
+      </w:pPr>
+      <w:r>
+        <w:rPr>
+          <w:lang w:val="de-DE"/>
+        </w:rPr>
+        <w:tab/>
+      </w:r>
+      <w:r>
+        <w:rPr>
+          <w:lang w:val="de-DE"/>
+        </w:rPr>
+        <w:tab/>
+      </w:r>
+      <w:r>
+        <w:rPr>
+          <w:b/>
+          <w:lang w:val="de-DE"/>
+        </w:rPr>
+        <w:t>Wenn</w:t>
+      </w:r>
+      <w:r>
+        <w:rPr>
+          <w:lang w:val="de-DE"/>
+        </w:rPr>
+        <w:t xml:space="preserve"> ich den Spielanleitungs-Button klicke</w:t>
+      </w:r>
+    </w:p>
+    <w:p>
+      <w:pPr>
+        <w:rPr>
+          <w:lang w:val="de-DE"/>
+        </w:rPr>
+      </w:pPr>
+      <w:r>
+        <w:rPr>
+          <w:lang w:val="de-DE"/>
+        </w:rPr>
+        <w:tab/>
+      </w:r>
+      <w:r>
+        <w:rPr>
+          <w:lang w:val="de-DE"/>
+        </w:rPr>
+        <w:tab/>
+      </w:r>
+      <w:r>
+        <w:rPr>
+          <w:b/>
+          <w:lang w:val="de-DE"/>
+        </w:rPr>
+        <w:t>Dann</w:t>
+      </w:r>
+      <w:r>
+        <w:rPr>
+          <w:lang w:val="de-DE"/>
+        </w:rPr>
+        <w:t xml:space="preserve"> öffnet sich der Anleitungs-Bildschirm</w:t>
+      </w:r>
+    </w:p>
+    <w:p>
+      <w:pPr>
+        <w:rPr>
+          <w:lang w:val="de-DE"/>
+        </w:rPr>
+      </w:pPr>
+      <w:r>
+        <w:rPr>
+          <w:lang w:val="de-DE"/>
+        </w:rPr>
+        <w:tab/>
+      </w:r>
+      <w:r>
+        <w:rPr>
+          <w:lang w:val="de-DE"/>
+        </w:rPr>
+        <w:tab/>
+      </w:r>
+      <w:r>
+        <w:rPr>
+          <w:b/>
+          <w:lang w:val="de-DE"/>
+        </w:rPr>
+        <w:t>Und</w:t>
+      </w:r>
+      <w:r>
+        <w:rPr>
+          <w:lang w:val="de-DE"/>
+        </w:rPr>
+        <w:t xml:space="preserve"> ich kann von dort zum Spielmodus-Bildschirm navigieren</w:t>
+      </w:r>
+    </w:p>
+    <w:p>
+      <w:pPr>
+        <w:rPr>
+          <w:lang w:val="de-DE"/>
+        </w:rPr>
+      </w:pPr>
+      <w:r>
+        <w:rPr>
+          <w:lang w:val="de-DE"/>
+        </w:rPr>
+        <w:tab/>
+      </w:r>
+    </w:p>
+    <w:p>
+      <w:pPr>
+        <w:rPr>
+          <w:lang w:val="de-DE"/>
+        </w:rPr>
+      </w:pPr>
+      <w:r>
+        <w:rPr>
+          <w:lang w:val="de-DE"/>
+        </w:rPr>
+        <w:tab/>
+      </w:r>
+      <w:r>
+        <w:rPr>
+          <w:b/>
+          <w:lang w:val="de-DE"/>
+        </w:rPr>
+        <w:t>Szenario</w:t>
+      </w:r>
+      <w:r>
+        <w:rPr>
+          <w:lang w:val="de-DE"/>
+        </w:rPr>
+        <w:t xml:space="preserve">: Der Benutzer liest die Spielanleitung während er im Spiel an der Reihe ist. </w:t>
+      </w:r>
+    </w:p>
+    <w:p>
+      <w:pPr>
+        <w:rPr>
+          <w:lang w:val="de-DE"/>
+        </w:rPr>
+      </w:pPr>
+      <w:r>
+        <w:rPr>
+          <w:lang w:val="de-DE"/>
+        </w:rPr>
+        <w:tab/>
+      </w:r>
+      <w:r>
+        <w:rPr>
+          <w:lang w:val="de-DE"/>
+        </w:rPr>
+        <w:tab/>
+      </w:r>
+      <w:r>
+        <w:rPr>
+          <w:b/>
+          <w:lang w:val="de-DE"/>
+        </w:rPr>
+        <w:t>Angenommen</w:t>
+      </w:r>
+      <w:r>
+        <w:rPr>
+          <w:lang w:val="de-DE"/>
+        </w:rPr>
+        <w:t xml:space="preserve"> ein Spiel ist aktiv</w:t>
+      </w:r>
+    </w:p>
+    <w:p>
+      <w:pPr>
+        <w:rPr>
+          <w:lang w:val="de-DE"/>
+        </w:rPr>
+      </w:pPr>
+      <w:r>
+        <w:rPr>
+          <w:lang w:val="de-DE"/>
+        </w:rPr>
+        <w:tab/>
+      </w:r>
+      <w:r>
+        <w:rPr>
+          <w:lang w:val="de-DE"/>
+        </w:rPr>
+        <w:tab/>
+      </w:r>
+      <w:r>
+        <w:rPr>
+          <w:b/>
+          <w:lang w:val="de-DE"/>
+        </w:rPr>
+        <w:t>Und</w:t>
+      </w:r>
+      <w:r>
+        <w:rPr>
+          <w:lang w:val="de-DE"/>
+        </w:rPr>
+        <w:t xml:space="preserve"> ich befinde mich auf dem Spiel-Bildschirm</w:t>
+      </w:r>
+    </w:p>
+    <w:p>
+      <w:pPr>
+        <w:rPr>
+          <w:lang w:val="de-DE"/>
+        </w:rPr>
+      </w:pPr>
+      <w:r>
+        <w:rPr>
+          <w:lang w:val="de-DE"/>
+        </w:rPr>
+        <w:tab/>
+      </w:r>
+      <w:r>
+        <w:rPr>
+          <w:lang w:val="de-DE"/>
+        </w:rPr>
+        <w:tab/>
+      </w:r>
+      <w:r>
+        <w:rPr>
+          <w:b/>
+          <w:lang w:val="de-DE"/>
+        </w:rPr>
+        <w:t>Und</w:t>
+      </w:r>
+      <w:r>
+        <w:rPr>
+          <w:lang w:val="de-DE"/>
+        </w:rPr>
+        <w:t xml:space="preserve"> ich bin an der Reihe</w:t>
+      </w:r>
+    </w:p>
+    <w:p>
+      <w:pPr>
+        <w:rPr>
+          <w:lang w:val="de-DE"/>
+        </w:rPr>
+      </w:pPr>
+      <w:r>
+        <w:rPr>
+          <w:lang w:val="de-DE"/>
+        </w:rPr>
+        <w:tab/>
+      </w:r>
+      <w:r>
+        <w:rPr>
+          <w:lang w:val="de-DE"/>
+        </w:rPr>
+        <w:tab/>
+      </w:r>
+      <w:r>
+        <w:rPr>
+          <w:b/>
+          <w:lang w:val="de-DE"/>
+        </w:rPr>
+        <w:t>Wenn</w:t>
+      </w:r>
+      <w:r>
+        <w:rPr>
+          <w:lang w:val="de-DE"/>
+        </w:rPr>
+        <w:t xml:space="preserve"> ich den Spielanleitungs-Button klicke</w:t>
+      </w:r>
+    </w:p>
+    <w:p>
+      <w:pPr>
+        <w:rPr>
+          <w:lang w:val="de-DE"/>
+        </w:rPr>
+      </w:pPr>
+      <w:r>
+        <w:rPr>
+          <w:lang w:val="de-DE"/>
+        </w:rPr>
+        <w:tab/>
+      </w:r>
+      <w:r>
+        <w:rPr>
+          <w:lang w:val="de-DE"/>
+        </w:rPr>
+        <w:tab/>
+      </w:r>
+      <w:r>
+        <w:rPr>
+          <w:b/>
+          <w:lang w:val="de-DE"/>
+        </w:rPr>
+        <w:t>Dann</w:t>
+      </w:r>
+      <w:r>
+        <w:rPr>
+          <w:lang w:val="de-DE"/>
+        </w:rPr>
+        <w:t xml:space="preserve"> öffnet sich der Anleitungs-Bildschirm</w:t>
+      </w:r>
+    </w:p>
+    <w:p>
+      <w:pPr>
+        <w:rPr>
+          <w:lang w:val="de-DE"/>
+        </w:rPr>
+      </w:pPr>
+      <w:r>
+        <w:rPr>
+          <w:lang w:val="de-DE"/>
+        </w:rPr>
+        <w:tab/>
+      </w:r>
+      <w:r>
+        <w:rPr>
+          <w:lang w:val="de-DE"/>
+        </w:rPr>
+        <w:tab/>
+      </w:r>
+      <w:r>
+        <w:rPr>
+          <w:b/>
+          <w:lang w:val="de-DE"/>
+        </w:rPr>
+        <w:t>Und</w:t>
+      </w:r>
+      <w:r>
+        <w:rPr>
+          <w:lang w:val="de-DE"/>
+        </w:rPr>
+        <w:t xml:space="preserve"> ich kann von dort zurück zum Spiel-Bildschirm navigieren</w:t>
+      </w:r>
+    </w:p>
+    <w:p>
+      <w:pPr>
+        <w:rPr>
+          <w:lang w:val="de-DE"/>
+        </w:rPr>
+      </w:pPr>
+      <w:r>
+        <w:rPr>
+          <w:lang w:val="de-DE"/>
+        </w:rPr>
+        <w:tab/>
+      </w:r>
+      <w:r>
+        <w:rPr>
+          <w:lang w:val="de-DE"/>
+        </w:rPr>
+        <w:tab/>
+      </w:r>
+      <w:r>
+        <w:rPr>
+          <w:b/>
+          <w:lang w:val="de-DE"/>
+        </w:rPr>
+        <w:t>Und</w:t>
+      </w:r>
+      <w:r>
+        <w:rPr>
+          <w:lang w:val="de-DE"/>
+        </w:rPr>
+        <w:t xml:space="preserve"> ich kann da weiter machen, wo ich aufgehört habe</w:t>
       </w:r>
     </w:p>
     <w:p>
@@ -5141,22 +6209,23 @@
         <w:pStyle w:val="berschrift1"/>
         <w:widowControl/>
       </w:pPr>
-      <w:bookmarkStart w:id="14" w:name="_Toc354064953"/>
-      <w:r>
+      <w:bookmarkStart w:id="16" w:name="_Toc354411467"/>
+      <w:r>
+        <w:lastRenderedPageBreak/>
         <w:t>Flow of Events</w:t>
       </w:r>
-      <w:bookmarkEnd w:id="14"/>
+      <w:bookmarkEnd w:id="16"/>
     </w:p>
     <w:p>
       <w:pPr>
         <w:pStyle w:val="berschrift2"/>
         <w:widowControl/>
       </w:pPr>
-      <w:bookmarkStart w:id="15" w:name="_Toc354064954"/>
+      <w:bookmarkStart w:id="17" w:name="_Toc354411468"/>
       <w:r>
         <w:t>Basic Flow</w:t>
       </w:r>
-      <w:bookmarkEnd w:id="15"/>
+      <w:bookmarkEnd w:id="17"/>
       <w:r>
         <w:t xml:space="preserve"> </w:t>
       </w:r>
@@ -5258,7 +6327,7 @@
           <v:shape id="_x0000_i1025" type="#_x0000_t75" style="width:468pt;height:263.25pt" o:ole="">
             <v:imagedata r:id="rId11" o:title=""/>
           </v:shape>
-          <o:OLEObject Type="Embed" ProgID="Visio.Drawing.11" ShapeID="_x0000_i1025" DrawAspect="Content" ObjectID="_1428129018" r:id="rId12"/>
+          <o:OLEObject Type="Embed" ProgID="Visio.Drawing.11" ShapeID="_x0000_i1025" DrawAspect="Content" ObjectID="_1428153391" r:id="rId12"/>
         </w:object>
       </w:r>
     </w:p>
@@ -5267,11 +6336,11 @@
         <w:pStyle w:val="berschrift2"/>
         <w:widowControl/>
       </w:pPr>
-      <w:bookmarkStart w:id="16" w:name="_Toc354064955"/>
+      <w:bookmarkStart w:id="18" w:name="_Toc354411469"/>
       <w:r>
         <w:t>Alternative Flows</w:t>
       </w:r>
-      <w:bookmarkEnd w:id="16"/>
+      <w:bookmarkEnd w:id="18"/>
     </w:p>
     <w:p>
       <w:proofErr w:type="spellStart"/>
@@ -5289,20 +6358,11 @@
       <w:pPr>
         <w:pStyle w:val="berschrift1"/>
       </w:pPr>
-      <w:r>
-        <w:t>Narrative/ Cucumber</w:t>
-      </w:r>
-    </w:p>
-    <w:p/>
-    <w:p>
-      <w:pPr>
-        <w:pStyle w:val="berschrift1"/>
-      </w:pPr>
-      <w:bookmarkStart w:id="17" w:name="_Toc354064956"/>
+      <w:bookmarkStart w:id="19" w:name="_Toc354411470"/>
       <w:r>
         <w:t>Special Requirements</w:t>
       </w:r>
-      <w:bookmarkEnd w:id="17"/>
+      <w:bookmarkEnd w:id="19"/>
     </w:p>
     <w:p>
       <w:proofErr w:type="spellStart"/>
@@ -5321,11 +6381,11 @@
         <w:pStyle w:val="berschrift1"/>
         <w:widowControl/>
       </w:pPr>
-      <w:bookmarkStart w:id="18" w:name="_Toc354064957"/>
+      <w:bookmarkStart w:id="20" w:name="_Toc354411471"/>
       <w:r>
         <w:t>Preconditions</w:t>
       </w:r>
-      <w:bookmarkEnd w:id="18"/>
+      <w:bookmarkEnd w:id="20"/>
     </w:p>
     <w:p>
       <w:pPr>
@@ -5345,12 +6405,12 @@
         <w:pStyle w:val="berschrift1"/>
         <w:widowControl/>
       </w:pPr>
-      <w:bookmarkStart w:id="19" w:name="_Toc354064958"/>
+      <w:bookmarkStart w:id="21" w:name="_Toc354411472"/>
       <w:proofErr w:type="spellStart"/>
       <w:r>
         <w:t>Postconditions</w:t>
       </w:r>
-      <w:bookmarkEnd w:id="19"/>
+      <w:bookmarkEnd w:id="21"/>
       <w:proofErr w:type="spellEnd"/>
     </w:p>
     <w:p>
@@ -5390,11 +6450,11 @@
       <w:pPr>
         <w:pStyle w:val="berschrift1"/>
       </w:pPr>
-      <w:bookmarkStart w:id="20" w:name="_Toc354064959"/>
+      <w:bookmarkStart w:id="22" w:name="_Toc354411473"/>
       <w:r>
         <w:t>Extension Points</w:t>
       </w:r>
-      <w:bookmarkEnd w:id="20"/>
+      <w:bookmarkEnd w:id="22"/>
     </w:p>
     <w:p>
       <w:proofErr w:type="spellStart"/>
@@ -5428,7 +6488,6 @@
           <w:sz w:val="36"/>
         </w:rPr>
       </w:pPr>
-      <w:bookmarkStart w:id="21" w:name="_Toc354064960"/>
       <w:r>
         <w:br w:type="page"/>
       </w:r>
@@ -5437,6 +6496,7 @@
       <w:pPr>
         <w:pStyle w:val="Titel"/>
       </w:pPr>
+      <w:bookmarkStart w:id="23" w:name="_Toc354411474"/>
       <w:r>
         <w:lastRenderedPageBreak/>
         <w:t xml:space="preserve">Use Case Specification: </w:t>
@@ -5453,7 +6513,7 @@
       <w:r>
         <w:t>ziehen</w:t>
       </w:r>
-      <w:bookmarkEnd w:id="21"/>
+      <w:bookmarkEnd w:id="23"/>
       <w:proofErr w:type="spellEnd"/>
       <w:r>
         <w:t xml:space="preserve"> </w:t>
@@ -5475,14 +6535,14 @@
           <w:lang w:val="de-DE"/>
         </w:rPr>
       </w:pPr>
-      <w:bookmarkStart w:id="22" w:name="_Toc354064961"/>
+      <w:bookmarkStart w:id="24" w:name="_Toc354411475"/>
       <w:r>
         <w:rPr>
           <w:lang w:val="de-DE"/>
         </w:rPr>
         <w:t>Karte ziehen</w:t>
       </w:r>
-      <w:bookmarkEnd w:id="22"/>
+      <w:bookmarkEnd w:id="24"/>
     </w:p>
     <w:p>
       <w:pPr>
@@ -5491,14 +6551,14 @@
           <w:lang w:val="de-DE"/>
         </w:rPr>
       </w:pPr>
-      <w:bookmarkStart w:id="23" w:name="_Toc354064962"/>
+      <w:bookmarkStart w:id="25" w:name="_Toc354411476"/>
       <w:r>
         <w:rPr>
           <w:lang w:val="de-DE"/>
         </w:rPr>
         <w:t>Brief Description</w:t>
       </w:r>
-      <w:bookmarkEnd w:id="23"/>
+      <w:bookmarkEnd w:id="25"/>
     </w:p>
     <w:p>
       <w:pPr>
@@ -5512,28 +6572,432 @@
         </w:rPr>
         <w:t>siehe SRS Dokument Kapitel 2.1</w:t>
       </w:r>
+    </w:p>
+    <w:p>
+      <w:pPr>
+        <w:pStyle w:val="berschrift1"/>
+      </w:pPr>
+      <w:bookmarkStart w:id="26" w:name="_Toc354411477"/>
+      <w:r>
+        <w:t>Narrative/ Cucumber</w:t>
+      </w:r>
+      <w:bookmarkEnd w:id="26"/>
+    </w:p>
+    <w:p>
+      <w:r>
+        <w:t>@</w:t>
+      </w:r>
+      <w:proofErr w:type="spellStart"/>
+      <w:r>
+        <w:t>spielzug_ausfuehren</w:t>
+      </w:r>
+      <w:proofErr w:type="spellEnd"/>
+    </w:p>
+    <w:p>
+      <w:pPr>
+        <w:rPr>
+          <w:lang w:val="de-DE"/>
+        </w:rPr>
+      </w:pPr>
+      <w:r>
+        <w:rPr>
+          <w:b/>
+          <w:lang w:val="de-DE"/>
+        </w:rPr>
+        <w:t>Funktionalität</w:t>
+      </w:r>
+      <w:r>
+        <w:rPr>
+          <w:lang w:val="de-DE"/>
+        </w:rPr>
+        <w:t>: Der Benutzer kann sich sein Ziel ansehen, wenn er am Zug ist.</w:t>
+      </w:r>
+    </w:p>
+    <w:p>
+      <w:pPr>
+        <w:rPr>
+          <w:lang w:val="de-DE"/>
+        </w:rPr>
+      </w:pPr>
+      <w:r>
+        <w:rPr>
+          <w:lang w:val="de-DE"/>
+        </w:rPr>
+        <w:t>@</w:t>
+      </w:r>
+      <w:proofErr w:type="spellStart"/>
+      <w:r>
+        <w:rPr>
+          <w:lang w:val="de-DE"/>
+        </w:rPr>
+        <w:t>karte_ziehen</w:t>
+      </w:r>
+      <w:proofErr w:type="spellEnd"/>
+    </w:p>
+    <w:p>
+      <w:pPr>
+        <w:rPr>
+          <w:lang w:val="de-DE"/>
+        </w:rPr>
+      </w:pPr>
+      <w:r>
+        <w:rPr>
+          <w:lang w:val="de-DE"/>
+        </w:rPr>
+        <w:tab/>
+      </w:r>
+      <w:r>
+        <w:rPr>
+          <w:b/>
+          <w:lang w:val="de-DE"/>
+        </w:rPr>
+        <w:t>Szenario</w:t>
+      </w:r>
+      <w:r>
+        <w:rPr>
+          <w:lang w:val="de-DE"/>
+        </w:rPr>
+        <w:t>: Der Benutzer zieht eine neue Spielkart</w:t>
+      </w:r>
+      <w:r>
+        <w:rPr>
+          <w:lang w:val="de-DE"/>
+        </w:rPr>
+        <w:t>e, wenn er keine mehr hat, und s</w:t>
+      </w:r>
+      <w:r>
+        <w:rPr>
+          <w:lang w:val="de-DE"/>
+        </w:rPr>
+        <w:t>ieht sich diese an.</w:t>
+      </w:r>
+    </w:p>
+    <w:p>
+      <w:pPr>
+        <w:rPr>
+          <w:lang w:val="de-DE"/>
+        </w:rPr>
+      </w:pPr>
+      <w:r>
+        <w:rPr>
+          <w:lang w:val="de-DE"/>
+        </w:rPr>
+        <w:tab/>
+      </w:r>
+      <w:r>
+        <w:rPr>
+          <w:lang w:val="de-DE"/>
+        </w:rPr>
+        <w:tab/>
+        <w:t>Als ein Benutzer</w:t>
+      </w:r>
+    </w:p>
+    <w:p>
+      <w:pPr>
+        <w:rPr>
+          <w:lang w:val="de-DE"/>
+        </w:rPr>
+      </w:pPr>
+      <w:r>
+        <w:rPr>
+          <w:lang w:val="de-DE"/>
+        </w:rPr>
+        <w:tab/>
+      </w:r>
+      <w:r>
+        <w:rPr>
+          <w:lang w:val="de-DE"/>
+        </w:rPr>
+        <w:tab/>
+        <w:t>Will ich eine neue Spielkarte bekommen, wenn ich an der Reihe bin und keine mehr habe</w:t>
+      </w:r>
+    </w:p>
+    <w:p>
+      <w:pPr>
+        <w:rPr>
+          <w:lang w:val="de-DE"/>
+        </w:rPr>
+      </w:pPr>
+      <w:r>
+        <w:rPr>
+          <w:lang w:val="de-DE"/>
+        </w:rPr>
+        <w:tab/>
+      </w:r>
+      <w:r>
+        <w:rPr>
+          <w:lang w:val="de-DE"/>
+        </w:rPr>
+        <w:tab/>
+        <w:t>So dass ich danach meinen Spielzug fortsetzen kann</w:t>
+      </w:r>
+    </w:p>
+    <w:p>
+      <w:pPr>
+        <w:rPr>
+          <w:lang w:val="de-DE"/>
+        </w:rPr>
+      </w:pPr>
+      <w:r>
+        <w:rPr>
+          <w:lang w:val="de-DE"/>
+        </w:rPr>
+        <w:tab/>
+      </w:r>
+    </w:p>
+    <w:p>
+      <w:pPr>
+        <w:rPr>
+          <w:lang w:val="de-DE"/>
+        </w:rPr>
+      </w:pPr>
+      <w:r>
+        <w:rPr>
+          <w:lang w:val="de-DE"/>
+        </w:rPr>
+        <w:tab/>
+      </w:r>
+      <w:r>
+        <w:rPr>
+          <w:lang w:val="de-DE"/>
+        </w:rPr>
+        <w:tab/>
+      </w:r>
+      <w:r>
+        <w:rPr>
+          <w:b/>
+          <w:lang w:val="de-DE"/>
+        </w:rPr>
+        <w:t>Angenommen</w:t>
+      </w:r>
+      <w:r>
+        <w:rPr>
+          <w:lang w:val="de-DE"/>
+        </w:rPr>
+        <w:t xml:space="preserve"> ein Spiel ist aktiv</w:t>
+      </w:r>
+    </w:p>
+    <w:p>
+      <w:pPr>
+        <w:rPr>
+          <w:lang w:val="de-DE"/>
+        </w:rPr>
+      </w:pPr>
+      <w:r>
+        <w:rPr>
+          <w:lang w:val="de-DE"/>
+        </w:rPr>
+        <w:tab/>
+      </w:r>
+      <w:r>
+        <w:rPr>
+          <w:lang w:val="de-DE"/>
+        </w:rPr>
+        <w:tab/>
+      </w:r>
+      <w:r>
+        <w:rPr>
+          <w:b/>
+          <w:lang w:val="de-DE"/>
+        </w:rPr>
+        <w:t>Und</w:t>
+      </w:r>
+      <w:r>
+        <w:rPr>
+          <w:lang w:val="de-DE"/>
+        </w:rPr>
+        <w:t xml:space="preserve"> ich bin an der Reihe</w:t>
+      </w:r>
+    </w:p>
+    <w:p>
+      <w:pPr>
+        <w:rPr>
+          <w:lang w:val="de-DE"/>
+        </w:rPr>
+      </w:pPr>
+      <w:r>
+        <w:rPr>
+          <w:lang w:val="de-DE"/>
+        </w:rPr>
+        <w:tab/>
+      </w:r>
+      <w:r>
+        <w:rPr>
+          <w:lang w:val="de-DE"/>
+        </w:rPr>
+        <w:tab/>
+      </w:r>
+      <w:r>
+        <w:rPr>
+          <w:b/>
+          <w:lang w:val="de-DE"/>
+        </w:rPr>
+        <w:t>Aber</w:t>
+      </w:r>
+      <w:r>
+        <w:rPr>
+          <w:lang w:val="de-DE"/>
+        </w:rPr>
+        <w:t xml:space="preserve"> ich habe keine Spielkarte</w:t>
+      </w:r>
+    </w:p>
+    <w:p>
+      <w:pPr>
+        <w:rPr>
+          <w:lang w:val="de-DE"/>
+        </w:rPr>
+      </w:pPr>
+      <w:r>
+        <w:rPr>
+          <w:lang w:val="de-DE"/>
+        </w:rPr>
+        <w:tab/>
+      </w:r>
+      <w:r>
+        <w:rPr>
+          <w:lang w:val="de-DE"/>
+        </w:rPr>
+        <w:tab/>
+      </w:r>
+      <w:r>
+        <w:rPr>
+          <w:b/>
+          <w:lang w:val="de-DE"/>
+        </w:rPr>
+        <w:t>Und</w:t>
+      </w:r>
+      <w:r>
+        <w:rPr>
+          <w:lang w:val="de-DE"/>
+        </w:rPr>
+        <w:t xml:space="preserve"> das System fragt mich, ob ich eine neue Spielkarte haben will</w:t>
+      </w:r>
+    </w:p>
+    <w:p>
+      <w:pPr>
+        <w:rPr>
+          <w:lang w:val="de-DE"/>
+        </w:rPr>
+      </w:pPr>
+      <w:r>
+        <w:rPr>
+          <w:lang w:val="de-DE"/>
+        </w:rPr>
+        <w:tab/>
+      </w:r>
+      <w:r>
+        <w:rPr>
+          <w:lang w:val="de-DE"/>
+        </w:rPr>
+        <w:tab/>
+      </w:r>
+      <w:r>
+        <w:rPr>
+          <w:b/>
+          <w:lang w:val="de-DE"/>
+        </w:rPr>
+        <w:t>Wenn</w:t>
+      </w:r>
+      <w:r>
+        <w:rPr>
+          <w:lang w:val="de-DE"/>
+        </w:rPr>
+        <w:t xml:space="preserve"> ich zustimme</w:t>
+      </w:r>
+    </w:p>
+    <w:p>
+      <w:pPr>
+        <w:rPr>
+          <w:lang w:val="de-DE"/>
+        </w:rPr>
+      </w:pPr>
+      <w:r>
+        <w:rPr>
+          <w:lang w:val="de-DE"/>
+        </w:rPr>
+        <w:tab/>
+      </w:r>
+      <w:r>
+        <w:rPr>
+          <w:lang w:val="de-DE"/>
+        </w:rPr>
+        <w:tab/>
+      </w:r>
+      <w:r>
+        <w:rPr>
+          <w:b/>
+          <w:lang w:val="de-DE"/>
+        </w:rPr>
+        <w:t>Dann</w:t>
+      </w:r>
+      <w:r>
+        <w:rPr>
+          <w:lang w:val="de-DE"/>
+        </w:rPr>
+        <w:t xml:space="preserve"> teilt mir das System das neue Ziel mit</w:t>
+      </w:r>
+    </w:p>
+    <w:p>
+      <w:pPr>
+        <w:rPr>
+          <w:lang w:val="de-DE"/>
+        </w:rPr>
+      </w:pPr>
+      <w:r>
+        <w:rPr>
+          <w:lang w:val="de-DE"/>
+        </w:rPr>
+        <w:tab/>
+      </w:r>
+      <w:r>
+        <w:rPr>
+          <w:lang w:val="de-DE"/>
+        </w:rPr>
+        <w:tab/>
+      </w:r>
+      <w:r>
+        <w:rPr>
+          <w:b/>
+          <w:lang w:val="de-DE"/>
+        </w:rPr>
+        <w:t>Und</w:t>
+      </w:r>
+      <w:r>
+        <w:rPr>
+          <w:lang w:val="de-DE"/>
+        </w:rPr>
+        <w:t xml:space="preserve"> ich kann meinen Zug auf dem Spiel-Bildschirm fortsetzen</w:t>
+      </w:r>
+    </w:p>
+    <w:p>
+      <w:pPr>
+        <w:rPr>
+          <w:lang w:val="de-DE"/>
+        </w:rPr>
+      </w:pPr>
     </w:p>
     <w:p>
       <w:pPr>
         <w:pStyle w:val="berschrift1"/>
         <w:widowControl/>
       </w:pPr>
-      <w:bookmarkStart w:id="24" w:name="_Toc354064963"/>
-      <w:r>
+      <w:bookmarkStart w:id="27" w:name="_Toc354411478"/>
+      <w:r>
+        <w:lastRenderedPageBreak/>
         <w:t>Flow of Events</w:t>
       </w:r>
-      <w:bookmarkEnd w:id="24"/>
+      <w:bookmarkEnd w:id="27"/>
     </w:p>
     <w:p>
       <w:pPr>
         <w:pStyle w:val="berschrift2"/>
         <w:widowControl/>
       </w:pPr>
-      <w:bookmarkStart w:id="25" w:name="_Toc354064964"/>
+      <w:bookmarkStart w:id="28" w:name="_Toc354411479"/>
       <w:r>
         <w:t>Basic Flow</w:t>
       </w:r>
-      <w:bookmarkEnd w:id="25"/>
+      <w:bookmarkEnd w:id="28"/>
       <w:r>
         <w:t xml:space="preserve"> </w:t>
       </w:r>
@@ -5552,7 +7016,7 @@
           <v:shape id="_x0000_i1026" type="#_x0000_t75" style="width:347.25pt;height:359.25pt" o:ole="">
             <v:imagedata r:id="rId13" o:title=""/>
           </v:shape>
-          <o:OLEObject Type="Embed" ProgID="Visio.Drawing.11" ShapeID="_x0000_i1026" DrawAspect="Content" ObjectID="_1428129019" r:id="rId14"/>
+          <o:OLEObject Type="Embed" ProgID="Visio.Drawing.11" ShapeID="_x0000_i1026" DrawAspect="Content" ObjectID="_1428153392" r:id="rId14"/>
         </w:object>
       </w:r>
     </w:p>
@@ -5576,7 +7040,7 @@
           <v:shape id="_x0000_i1027" type="#_x0000_t75" style="width:374.25pt;height:457.5pt" o:ole="">
             <v:imagedata r:id="rId15" o:title=""/>
           </v:shape>
-          <o:OLEObject Type="Embed" ProgID="Visio.Drawing.11" ShapeID="_x0000_i1027" DrawAspect="Content" ObjectID="_1428129020" r:id="rId16"/>
+          <o:OLEObject Type="Embed" ProgID="Visio.Drawing.11" ShapeID="_x0000_i1027" DrawAspect="Content" ObjectID="_1428153393" r:id="rId16"/>
         </w:object>
       </w:r>
     </w:p>
@@ -5585,11 +7049,11 @@
         <w:pStyle w:val="berschrift2"/>
         <w:widowControl/>
       </w:pPr>
-      <w:bookmarkStart w:id="26" w:name="_Toc354064965"/>
+      <w:bookmarkStart w:id="29" w:name="_Toc354411480"/>
       <w:r>
         <w:t>Alternative Flows</w:t>
       </w:r>
-      <w:bookmarkEnd w:id="26"/>
+      <w:bookmarkEnd w:id="29"/>
     </w:p>
     <w:p>
       <w:proofErr w:type="spellStart"/>
@@ -5606,27 +7070,18 @@
     <w:p>
       <w:pPr>
         <w:pStyle w:val="berschrift1"/>
-      </w:pPr>
-      <w:r>
-        <w:t>Narrative/ Cucumber</w:t>
-      </w:r>
-    </w:p>
-    <w:p/>
-    <w:p>
-      <w:pPr>
-        <w:pStyle w:val="berschrift1"/>
         <w:rPr>
           <w:szCs w:val="24"/>
         </w:rPr>
       </w:pPr>
-      <w:bookmarkStart w:id="27" w:name="_Toc354064966"/>
+      <w:bookmarkStart w:id="30" w:name="_Toc354411481"/>
       <w:r>
         <w:rPr>
           <w:szCs w:val="24"/>
         </w:rPr>
         <w:t>Special Requirements</w:t>
       </w:r>
-      <w:bookmarkEnd w:id="27"/>
+      <w:bookmarkEnd w:id="30"/>
     </w:p>
     <w:p>
       <w:proofErr w:type="spellStart"/>
@@ -5645,11 +7100,11 @@
         <w:pStyle w:val="berschrift1"/>
         <w:widowControl/>
       </w:pPr>
-      <w:bookmarkStart w:id="28" w:name="_Toc354064967"/>
+      <w:bookmarkStart w:id="31" w:name="_Toc354411482"/>
       <w:r>
         <w:t>Preconditions</w:t>
       </w:r>
-      <w:bookmarkEnd w:id="28"/>
+      <w:bookmarkEnd w:id="31"/>
     </w:p>
     <w:p>
       <w:pPr>
@@ -5698,7 +7153,6 @@
         <w:rPr>
           <w:lang w:val="de-DE"/>
         </w:rPr>
-        <w:lastRenderedPageBreak/>
         <w:t>Beim Spielstart muss der Spieler automatisch eine Karte ziehen.</w:t>
       </w:r>
     </w:p>
@@ -5707,12 +7161,13 @@
         <w:pStyle w:val="berschrift1"/>
         <w:widowControl/>
       </w:pPr>
-      <w:bookmarkStart w:id="29" w:name="_Toc354064968"/>
+      <w:bookmarkStart w:id="32" w:name="_Toc354411483"/>
       <w:proofErr w:type="spellStart"/>
       <w:r>
+        <w:lastRenderedPageBreak/>
         <w:t>Postconditions</w:t>
       </w:r>
-      <w:bookmarkEnd w:id="29"/>
+      <w:bookmarkEnd w:id="32"/>
       <w:proofErr w:type="spellEnd"/>
     </w:p>
     <w:p>
@@ -5732,11 +7187,11 @@
       <w:pPr>
         <w:pStyle w:val="berschrift1"/>
       </w:pPr>
-      <w:bookmarkStart w:id="30" w:name="_Toc354064969"/>
+      <w:bookmarkStart w:id="33" w:name="_Toc354411484"/>
       <w:r>
         <w:t>Extension Points</w:t>
       </w:r>
-      <w:bookmarkEnd w:id="30"/>
+      <w:bookmarkEnd w:id="33"/>
     </w:p>
     <w:p>
       <w:pPr>
@@ -5771,7 +7226,7 @@
       <w:pPr>
         <w:pStyle w:val="Titel"/>
       </w:pPr>
-      <w:bookmarkStart w:id="31" w:name="_Toc354064970"/>
+      <w:bookmarkStart w:id="34" w:name="_Toc354411485"/>
       <w:r>
         <w:lastRenderedPageBreak/>
         <w:t xml:space="preserve">Use Case Specification: Platte </w:t>
@@ -5780,7 +7235,7 @@
       <w:r>
         <w:t>einschieben</w:t>
       </w:r>
-      <w:bookmarkEnd w:id="31"/>
+      <w:bookmarkEnd w:id="34"/>
       <w:proofErr w:type="spellEnd"/>
       <w:r>
         <w:t xml:space="preserve"> </w:t>
@@ -5802,7 +7257,7 @@
           <w:lang w:val="de-DE"/>
         </w:rPr>
       </w:pPr>
-      <w:bookmarkStart w:id="32" w:name="_Toc354064971"/>
+      <w:bookmarkStart w:id="35" w:name="_Toc354411486"/>
       <w:r>
         <w:rPr>
           <w:lang w:val="de-DE"/>
@@ -5815,7 +7270,7 @@
         </w:rPr>
         <w:t xml:space="preserve"> einschieben</w:t>
       </w:r>
-      <w:bookmarkEnd w:id="32"/>
+      <w:bookmarkEnd w:id="35"/>
     </w:p>
     <w:p>
       <w:pPr>
@@ -5824,14 +7279,14 @@
           <w:lang w:val="de-DE"/>
         </w:rPr>
       </w:pPr>
-      <w:bookmarkStart w:id="33" w:name="_Toc354064972"/>
+      <w:bookmarkStart w:id="36" w:name="_Toc354411487"/>
       <w:r>
         <w:rPr>
           <w:lang w:val="de-DE"/>
         </w:rPr>
         <w:t>Brief Description</w:t>
       </w:r>
-      <w:bookmarkEnd w:id="33"/>
+      <w:bookmarkEnd w:id="36"/>
     </w:p>
     <w:p>
       <w:pPr>
@@ -5845,28 +7300,629 @@
         </w:rPr>
         <w:t>siehe SRS Dokument Kapitel 2.1</w:t>
       </w:r>
+    </w:p>
+    <w:p>
+      <w:pPr>
+        <w:pStyle w:val="berschrift1"/>
+      </w:pPr>
+      <w:bookmarkStart w:id="37" w:name="_Toc354411488"/>
+      <w:r>
+        <w:t>Narrative/ Cucumber</w:t>
+      </w:r>
+      <w:bookmarkEnd w:id="37"/>
+    </w:p>
+    <w:p>
+      <w:r>
+        <w:t>@</w:t>
+      </w:r>
+      <w:proofErr w:type="spellStart"/>
+      <w:r>
+        <w:t>spielzug_ausfuehren</w:t>
+      </w:r>
+      <w:proofErr w:type="spellEnd"/>
+      <w:r>
+        <w:t xml:space="preserve"> @</w:t>
+      </w:r>
+      <w:proofErr w:type="spellStart"/>
+      <w:r>
+        <w:t>spielplatte_einschieben</w:t>
+      </w:r>
+      <w:proofErr w:type="spellEnd"/>
+    </w:p>
+    <w:p>
+      <w:pPr>
+        <w:rPr>
+          <w:lang w:val="de-DE"/>
+        </w:rPr>
+      </w:pPr>
+      <w:r>
+        <w:rPr>
+          <w:b/>
+          <w:lang w:val="de-DE"/>
+        </w:rPr>
+        <w:t>Funktionalität</w:t>
+      </w:r>
+      <w:r>
+        <w:rPr>
+          <w:lang w:val="de-DE"/>
+        </w:rPr>
+        <w:t>: Der Benutzer schiebt die aktive Spielplatte ein.</w:t>
+      </w:r>
+    </w:p>
+    <w:p>
+      <w:pPr>
+        <w:rPr>
+          <w:lang w:val="de-DE"/>
+        </w:rPr>
+      </w:pPr>
+      <w:r>
+        <w:rPr>
+          <w:lang w:val="de-DE"/>
+        </w:rPr>
+        <w:tab/>
+        <w:t>Als Benutzer</w:t>
+      </w:r>
+    </w:p>
+    <w:p>
+      <w:pPr>
+        <w:rPr>
+          <w:lang w:val="de-DE"/>
+        </w:rPr>
+      </w:pPr>
+      <w:r>
+        <w:rPr>
+          <w:lang w:val="de-DE"/>
+        </w:rPr>
+        <w:tab/>
+        <w:t>möchte ich die aktive Spielplatte in eine Reihe des Spielfeldes einschieben</w:t>
+      </w:r>
+    </w:p>
+    <w:p>
+      <w:pPr>
+        <w:rPr>
+          <w:lang w:val="de-DE"/>
+        </w:rPr>
+      </w:pPr>
+      <w:r>
+        <w:rPr>
+          <w:lang w:val="de-DE"/>
+        </w:rPr>
+        <w:tab/>
+        <w:t>So dass ich einen Weg zu meinem Ausflugsziel finde.</w:t>
+      </w:r>
+    </w:p>
+    <w:p>
+      <w:pPr>
+        <w:rPr>
+          <w:lang w:val="de-DE"/>
+        </w:rPr>
+      </w:pPr>
+      <w:r>
+        <w:rPr>
+          <w:lang w:val="de-DE"/>
+        </w:rPr>
+        <w:tab/>
+      </w:r>
+    </w:p>
+    <w:p>
+      <w:pPr>
+        <w:rPr>
+          <w:lang w:val="de-DE"/>
+        </w:rPr>
+      </w:pPr>
+      <w:r>
+        <w:rPr>
+          <w:lang w:val="de-DE"/>
+        </w:rPr>
+        <w:tab/>
+      </w:r>
+      <w:r>
+        <w:rPr>
+          <w:b/>
+          <w:lang w:val="de-DE"/>
+        </w:rPr>
+        <w:t>Grundlage</w:t>
+      </w:r>
+      <w:r>
+        <w:rPr>
+          <w:lang w:val="de-DE"/>
+        </w:rPr>
+        <w:t>:</w:t>
+      </w:r>
+    </w:p>
+    <w:p>
+      <w:pPr>
+        <w:rPr>
+          <w:lang w:val="de-DE"/>
+        </w:rPr>
+      </w:pPr>
+      <w:r>
+        <w:rPr>
+          <w:lang w:val="de-DE"/>
+        </w:rPr>
+        <w:tab/>
+      </w:r>
+      <w:r>
+        <w:rPr>
+          <w:b/>
+          <w:lang w:val="de-DE"/>
+        </w:rPr>
+        <w:t>Angenommen</w:t>
+      </w:r>
+      <w:r>
+        <w:rPr>
+          <w:lang w:val="de-DE"/>
+        </w:rPr>
+        <w:t xml:space="preserve"> es existiert ein laufendes Spiel</w:t>
+      </w:r>
+    </w:p>
+    <w:p>
+      <w:pPr>
+        <w:rPr>
+          <w:lang w:val="de-DE"/>
+        </w:rPr>
+      </w:pPr>
+      <w:r>
+        <w:rPr>
+          <w:lang w:val="de-DE"/>
+        </w:rPr>
+        <w:tab/>
+      </w:r>
+      <w:r>
+        <w:rPr>
+          <w:b/>
+          <w:lang w:val="de-DE"/>
+        </w:rPr>
+        <w:t>Und</w:t>
+      </w:r>
+      <w:r>
+        <w:rPr>
+          <w:lang w:val="de-DE"/>
+        </w:rPr>
+        <w:t xml:space="preserve"> ich bin an der Reihe</w:t>
+      </w:r>
+    </w:p>
+    <w:p>
+      <w:pPr>
+        <w:rPr>
+          <w:lang w:val="de-DE"/>
+        </w:rPr>
+      </w:pPr>
+      <w:r>
+        <w:rPr>
+          <w:lang w:val="de-DE"/>
+        </w:rPr>
+        <w:tab/>
+      </w:r>
+      <w:r>
+        <w:rPr>
+          <w:b/>
+          <w:lang w:val="de-DE"/>
+        </w:rPr>
+        <w:t>Und</w:t>
+      </w:r>
+      <w:r>
+        <w:rPr>
+          <w:lang w:val="de-DE"/>
+        </w:rPr>
+        <w:t xml:space="preserve"> ich besitze eine Spielkarte</w:t>
+      </w:r>
+    </w:p>
+    <w:p>
+      <w:pPr>
+        <w:rPr>
+          <w:lang w:val="de-DE"/>
+        </w:rPr>
+      </w:pPr>
+      <w:r>
+        <w:rPr>
+          <w:lang w:val="de-DE"/>
+        </w:rPr>
+        <w:tab/>
+      </w:r>
+      <w:r>
+        <w:rPr>
+          <w:b/>
+          <w:lang w:val="de-DE"/>
+        </w:rPr>
+        <w:t>Und</w:t>
+      </w:r>
+      <w:r>
+        <w:rPr>
+          <w:lang w:val="de-DE"/>
+        </w:rPr>
+        <w:t xml:space="preserve"> die aktive Spielplatte befindet sich in der gewünschten Richtung</w:t>
+      </w:r>
+      <w:r>
+        <w:rPr>
+          <w:lang w:val="de-DE"/>
+        </w:rPr>
+        <w:tab/>
+      </w:r>
+    </w:p>
+    <w:p>
+      <w:pPr>
+        <w:rPr>
+          <w:lang w:val="de-DE"/>
+        </w:rPr>
+      </w:pPr>
+    </w:p>
+    <w:p>
+      <w:pPr>
+        <w:ind w:left="709" w:hanging="1560"/>
+        <w:rPr>
+          <w:lang w:val="de-DE"/>
+        </w:rPr>
+      </w:pPr>
+      <w:r>
+        <w:rPr>
+          <w:lang w:val="de-DE"/>
+        </w:rPr>
+        <w:tab/>
+      </w:r>
+      <w:r>
+        <w:rPr>
+          <w:b/>
+          <w:lang w:val="de-DE"/>
+        </w:rPr>
+        <w:t>Szenario</w:t>
+      </w:r>
+      <w:r>
+        <w:rPr>
+          <w:lang w:val="de-DE"/>
+        </w:rPr>
+        <w:t>: der Benutzer schiebt die aktive Spielplatte ein und eine Spielfigur steht auf der rausgeschobenen Platte</w:t>
+      </w:r>
+    </w:p>
+    <w:p>
+      <w:pPr>
+        <w:rPr>
+          <w:lang w:val="de-DE"/>
+        </w:rPr>
+      </w:pPr>
+      <w:r>
+        <w:rPr>
+          <w:lang w:val="de-DE"/>
+        </w:rPr>
+        <w:tab/>
+      </w:r>
+      <w:r>
+        <w:rPr>
+          <w:b/>
+          <w:lang w:val="de-DE"/>
+        </w:rPr>
+        <w:t>Wenn</w:t>
+      </w:r>
+      <w:r>
+        <w:rPr>
+          <w:lang w:val="de-DE"/>
+        </w:rPr>
+        <w:t xml:space="preserve"> ich an der Stelle, an der ich die aktive Spielplatte einschieben will, auf den Pfeil klicke</w:t>
+      </w:r>
+    </w:p>
+    <w:p>
+      <w:pPr>
+        <w:rPr>
+          <w:lang w:val="de-DE"/>
+        </w:rPr>
+      </w:pPr>
+      <w:r>
+        <w:rPr>
+          <w:lang w:val="de-DE"/>
+        </w:rPr>
+        <w:tab/>
+      </w:r>
+      <w:r>
+        <w:rPr>
+          <w:b/>
+          <w:lang w:val="de-DE"/>
+        </w:rPr>
+        <w:t>Dann</w:t>
+      </w:r>
+      <w:r>
+        <w:rPr>
+          <w:lang w:val="de-DE"/>
+        </w:rPr>
+        <w:t xml:space="preserve"> wird die Spielplatte eingeschoben</w:t>
+      </w:r>
+    </w:p>
+    <w:p>
+      <w:pPr>
+        <w:rPr>
+          <w:lang w:val="de-DE"/>
+        </w:rPr>
+      </w:pPr>
+      <w:r>
+        <w:rPr>
+          <w:lang w:val="de-DE"/>
+        </w:rPr>
+        <w:tab/>
+      </w:r>
+      <w:r>
+        <w:rPr>
+          <w:b/>
+          <w:lang w:val="de-DE"/>
+        </w:rPr>
+        <w:t>Und</w:t>
+      </w:r>
+      <w:r>
+        <w:rPr>
+          <w:lang w:val="de-DE"/>
+        </w:rPr>
+        <w:t xml:space="preserve"> eine andere Spielplatte wird rausgeschoben </w:t>
+      </w:r>
+    </w:p>
+    <w:p>
+      <w:pPr>
+        <w:rPr>
+          <w:lang w:val="de-DE"/>
+        </w:rPr>
+      </w:pPr>
+      <w:r>
+        <w:rPr>
+          <w:lang w:val="de-DE"/>
+        </w:rPr>
+        <w:tab/>
+      </w:r>
+      <w:r>
+        <w:rPr>
+          <w:b/>
+          <w:lang w:val="de-DE"/>
+        </w:rPr>
+        <w:t>Wenn</w:t>
+      </w:r>
+      <w:r>
+        <w:rPr>
+          <w:lang w:val="de-DE"/>
+        </w:rPr>
+        <w:t xml:space="preserve"> sich eine Figur auf der rausgeschobenen Spielplatte befindet</w:t>
+      </w:r>
+    </w:p>
+    <w:p>
+      <w:pPr>
+        <w:rPr>
+          <w:lang w:val="de-DE"/>
+        </w:rPr>
+      </w:pPr>
+      <w:r>
+        <w:rPr>
+          <w:lang w:val="de-DE"/>
+        </w:rPr>
+        <w:tab/>
+      </w:r>
+      <w:r>
+        <w:rPr>
+          <w:b/>
+          <w:lang w:val="de-DE"/>
+        </w:rPr>
+        <w:t>Dann</w:t>
+      </w:r>
+      <w:r>
+        <w:rPr>
+          <w:lang w:val="de-DE"/>
+        </w:rPr>
+        <w:t xml:space="preserve"> wird die Figur auf die eingefügte Spielplatte gesetzt</w:t>
+      </w:r>
+    </w:p>
+    <w:p>
+      <w:pPr>
+        <w:rPr>
+          <w:lang w:val="de-DE"/>
+        </w:rPr>
+      </w:pPr>
+      <w:r>
+        <w:rPr>
+          <w:lang w:val="de-DE"/>
+        </w:rPr>
+        <w:tab/>
+      </w:r>
+      <w:r>
+        <w:rPr>
+          <w:b/>
+          <w:lang w:val="de-DE"/>
+        </w:rPr>
+        <w:t>Und</w:t>
+      </w:r>
+      <w:r>
+        <w:rPr>
+          <w:lang w:val="de-DE"/>
+        </w:rPr>
+        <w:t xml:space="preserve"> ich sehe das aktualisierte Spielbrett</w:t>
+      </w:r>
+    </w:p>
+    <w:p>
+      <w:pPr>
+        <w:rPr>
+          <w:lang w:val="de-DE"/>
+        </w:rPr>
+      </w:pPr>
+    </w:p>
+    <w:p>
+      <w:pPr>
+        <w:ind w:left="709"/>
+        <w:rPr>
+          <w:lang w:val="de-DE"/>
+        </w:rPr>
+      </w:pPr>
+      <w:r>
+        <w:rPr>
+          <w:b/>
+          <w:lang w:val="de-DE"/>
+        </w:rPr>
+        <w:t>Szenario</w:t>
+      </w:r>
+      <w:r>
+        <w:rPr>
+          <w:lang w:val="de-DE"/>
+        </w:rPr>
+        <w:t xml:space="preserve">: der Benutzer schiebt die aktive Spielplatte ein und es befindet sich keine Spielfigur </w:t>
+      </w:r>
+      <w:r>
+        <w:rPr>
+          <w:lang w:val="de-DE"/>
+        </w:rPr>
+        <w:t>auf der rausgeschobenen Platte</w:t>
+      </w:r>
+    </w:p>
+    <w:p>
+      <w:pPr>
+        <w:rPr>
+          <w:lang w:val="de-DE"/>
+        </w:rPr>
+      </w:pPr>
+      <w:r>
+        <w:rPr>
+          <w:lang w:val="de-DE"/>
+        </w:rPr>
+        <w:tab/>
+      </w:r>
+      <w:r>
+        <w:rPr>
+          <w:b/>
+          <w:lang w:val="de-DE"/>
+        </w:rPr>
+        <w:t>Wenn</w:t>
+      </w:r>
+      <w:r>
+        <w:rPr>
+          <w:lang w:val="de-DE"/>
+        </w:rPr>
+        <w:t xml:space="preserve"> ich an der Stelle, an der ich die aktive Spielplatte einschieben will, auf den Pfeil klicke</w:t>
+      </w:r>
+    </w:p>
+    <w:p>
+      <w:pPr>
+        <w:rPr>
+          <w:lang w:val="de-DE"/>
+        </w:rPr>
+      </w:pPr>
+      <w:r>
+        <w:rPr>
+          <w:lang w:val="de-DE"/>
+        </w:rPr>
+        <w:tab/>
+      </w:r>
+      <w:r>
+        <w:rPr>
+          <w:b/>
+          <w:lang w:val="de-DE"/>
+        </w:rPr>
+        <w:t>Dann</w:t>
+      </w:r>
+      <w:r>
+        <w:rPr>
+          <w:lang w:val="de-DE"/>
+        </w:rPr>
+        <w:t xml:space="preserve"> wird die Spielplatte eingeschoben</w:t>
+      </w:r>
+    </w:p>
+    <w:p>
+      <w:pPr>
+        <w:rPr>
+          <w:lang w:val="de-DE"/>
+        </w:rPr>
+      </w:pPr>
+      <w:r>
+        <w:rPr>
+          <w:lang w:val="de-DE"/>
+        </w:rPr>
+        <w:tab/>
+      </w:r>
+      <w:r>
+        <w:rPr>
+          <w:b/>
+          <w:lang w:val="de-DE"/>
+        </w:rPr>
+        <w:t>Und</w:t>
+      </w:r>
+      <w:r>
+        <w:rPr>
+          <w:lang w:val="de-DE"/>
+        </w:rPr>
+        <w:t xml:space="preserve"> eine andere Spielplatte wird rausgeschoben </w:t>
+      </w:r>
+    </w:p>
+    <w:p>
+      <w:pPr>
+        <w:rPr>
+          <w:lang w:val="de-DE"/>
+        </w:rPr>
+      </w:pPr>
+      <w:r>
+        <w:rPr>
+          <w:lang w:val="de-DE"/>
+        </w:rPr>
+        <w:tab/>
+      </w:r>
+      <w:r>
+        <w:rPr>
+          <w:b/>
+          <w:lang w:val="de-DE"/>
+        </w:rPr>
+        <w:t>Wenn</w:t>
+      </w:r>
+      <w:r>
+        <w:rPr>
+          <w:lang w:val="de-DE"/>
+        </w:rPr>
+        <w:t xml:space="preserve"> sich keine Figur auf der rausgeschobenen Spielplatte befindet</w:t>
+      </w:r>
+    </w:p>
+    <w:p>
+      <w:pPr>
+        <w:rPr>
+          <w:lang w:val="de-DE"/>
+        </w:rPr>
+      </w:pPr>
+      <w:r>
+        <w:rPr>
+          <w:lang w:val="de-DE"/>
+        </w:rPr>
+        <w:tab/>
+      </w:r>
+      <w:r>
+        <w:rPr>
+          <w:b/>
+          <w:lang w:val="de-DE"/>
+        </w:rPr>
+        <w:t>Dann</w:t>
+      </w:r>
+      <w:r>
+        <w:rPr>
+          <w:lang w:val="de-DE"/>
+        </w:rPr>
+        <w:t xml:space="preserve"> sehe ich das aktualisierte Spielbrett</w:t>
+      </w:r>
+    </w:p>
+    <w:p>
+      <w:pPr>
+        <w:rPr>
+          <w:lang w:val="de-DE"/>
+        </w:rPr>
+      </w:pPr>
     </w:p>
     <w:p>
       <w:pPr>
         <w:pStyle w:val="berschrift1"/>
         <w:widowControl/>
       </w:pPr>
-      <w:bookmarkStart w:id="34" w:name="_Toc354064973"/>
-      <w:r>
+      <w:bookmarkStart w:id="38" w:name="_Toc354411489"/>
+      <w:r>
+        <w:lastRenderedPageBreak/>
         <w:t>Flow of Events</w:t>
       </w:r>
-      <w:bookmarkEnd w:id="34"/>
+      <w:bookmarkEnd w:id="38"/>
     </w:p>
     <w:p>
       <w:pPr>
         <w:pStyle w:val="berschrift2"/>
         <w:widowControl/>
       </w:pPr>
-      <w:bookmarkStart w:id="35" w:name="_Toc354064974"/>
+      <w:bookmarkStart w:id="39" w:name="_Toc354411490"/>
       <w:r>
         <w:t>Basic Flow</w:t>
       </w:r>
-      <w:bookmarkEnd w:id="35"/>
+      <w:bookmarkEnd w:id="39"/>
       <w:r>
         <w:t xml:space="preserve"> </w:t>
       </w:r>
@@ -5881,12 +7937,51 @@
     </w:p>
     <w:p>
       <w:r>
-        <w:object w:dxaOrig="9150" w:dyaOrig="9015">
-          <v:shape id="_x0000_i1028" type="#_x0000_t75" style="width:364.5pt;height:5in" o:ole="">
-            <v:imagedata r:id="rId17" o:title=""/>
-          </v:shape>
-          <o:OLEObject Type="Embed" ProgID="Visio.Drawing.11" ShapeID="_x0000_i1028" DrawAspect="Content" ObjectID="_1428129021" r:id="rId18"/>
-        </w:object>
+        <w:rPr>
+          <w:noProof/>
+          <w:lang w:val="de-DE" w:eastAsia="de-DE"/>
+        </w:rPr>
+        <w:drawing>
+          <wp:inline distT="0" distB="0" distL="0" distR="0">
+            <wp:extent cx="5772150" cy="5686425"/>
+            <wp:effectExtent l="0" t="0" r="0" b="9525"/>
+            <wp:docPr id="7" name="Grafik 7"/>
+            <wp:cNvGraphicFramePr>
+              <a:graphicFrameLocks xmlns:a="http://schemas.openxmlformats.org/drawingml/2006/main" noChangeAspect="1"/>
+            </wp:cNvGraphicFramePr>
+            <a:graphic xmlns:a="http://schemas.openxmlformats.org/drawingml/2006/main">
+              <a:graphicData uri="http://schemas.openxmlformats.org/drawingml/2006/picture">
+                <pic:pic xmlns:pic="http://schemas.openxmlformats.org/drawingml/2006/picture">
+                  <pic:nvPicPr>
+                    <pic:cNvPr id="0" name="spielplatte_einschieben.jpg"/>
+                    <pic:cNvPicPr/>
+                  </pic:nvPicPr>
+                  <pic:blipFill>
+                    <a:blip r:embed="rId17">
+                      <a:extLst>
+                        <a:ext uri="{28A0092B-C50C-407E-A947-70E740481C1C}">
+                          <a14:useLocalDpi xmlns:a14="http://schemas.microsoft.com/office/drawing/2010/main" val="0"/>
+                        </a:ext>
+                      </a:extLst>
+                    </a:blip>
+                    <a:stretch>
+                      <a:fillRect/>
+                    </a:stretch>
+                  </pic:blipFill>
+                  <pic:spPr>
+                    <a:xfrm>
+                      <a:off x="0" y="0"/>
+                      <a:ext cx="5772150" cy="5686425"/>
+                    </a:xfrm>
+                    <a:prstGeom prst="rect">
+                      <a:avLst/>
+                    </a:prstGeom>
+                  </pic:spPr>
+                </pic:pic>
+              </a:graphicData>
+            </a:graphic>
+          </wp:inline>
+        </w:drawing>
       </w:r>
     </w:p>
     <w:p>
@@ -5906,10 +8001,10 @@
     <w:p>
       <w:r>
         <w:object w:dxaOrig="9917" w:dyaOrig="7735">
-          <v:shape id="_x0000_i1029" type="#_x0000_t75" style="width:361.5pt;height:282pt" o:ole="">
-            <v:imagedata r:id="rId19" o:title=""/>
+          <v:shape id="_x0000_i1028" type="#_x0000_t75" style="width:361.5pt;height:282pt" o:ole="">
+            <v:imagedata r:id="rId18" o:title=""/>
           </v:shape>
-          <o:OLEObject Type="Embed" ProgID="Visio.Drawing.11" ShapeID="_x0000_i1029" DrawAspect="Content" ObjectID="_1428129022" r:id="rId20"/>
+          <o:OLEObject Type="Embed" ProgID="Visio.Drawing.11" ShapeID="_x0000_i1028" DrawAspect="Content" ObjectID="_1428153394" r:id="rId19"/>
         </w:object>
       </w:r>
     </w:p>
@@ -5918,11 +8013,11 @@
         <w:pStyle w:val="berschrift2"/>
         <w:widowControl/>
       </w:pPr>
-      <w:bookmarkStart w:id="36" w:name="_Toc354064975"/>
+      <w:bookmarkStart w:id="40" w:name="_Toc354411491"/>
       <w:r>
         <w:t>Alternative Flows</w:t>
       </w:r>
-      <w:bookmarkEnd w:id="36"/>
+      <w:bookmarkEnd w:id="40"/>
     </w:p>
     <w:p>
       <w:proofErr w:type="spellStart"/>
@@ -5940,20 +8035,11 @@
       <w:pPr>
         <w:pStyle w:val="berschrift1"/>
       </w:pPr>
-      <w:r>
-        <w:t>Narrative/ Cucumber</w:t>
-      </w:r>
-    </w:p>
-    <w:p/>
-    <w:p>
-      <w:pPr>
-        <w:pStyle w:val="berschrift1"/>
-      </w:pPr>
-      <w:bookmarkStart w:id="37" w:name="_Toc354064976"/>
+      <w:bookmarkStart w:id="41" w:name="_Toc354411492"/>
       <w:r>
         <w:t>Special Requirements</w:t>
       </w:r>
-      <w:bookmarkEnd w:id="37"/>
+      <w:bookmarkEnd w:id="41"/>
     </w:p>
     <w:p>
       <w:proofErr w:type="spellStart"/>
@@ -5972,11 +8058,11 @@
         <w:pStyle w:val="berschrift1"/>
         <w:widowControl/>
       </w:pPr>
-      <w:bookmarkStart w:id="38" w:name="_Toc354064977"/>
+      <w:bookmarkStart w:id="42" w:name="_Toc354411493"/>
       <w:r>
         <w:t>Preconditions</w:t>
       </w:r>
-      <w:bookmarkEnd w:id="38"/>
+      <w:bookmarkEnd w:id="42"/>
     </w:p>
     <w:p>
       <w:pPr>
@@ -6020,12 +8106,12 @@
         <w:pStyle w:val="berschrift1"/>
         <w:widowControl/>
       </w:pPr>
-      <w:bookmarkStart w:id="39" w:name="_Toc354064978"/>
+      <w:bookmarkStart w:id="43" w:name="_Toc354411494"/>
       <w:proofErr w:type="spellStart"/>
       <w:r>
         <w:t>Postconditions</w:t>
       </w:r>
-      <w:bookmarkEnd w:id="39"/>
+      <w:bookmarkEnd w:id="43"/>
       <w:proofErr w:type="spellEnd"/>
     </w:p>
     <w:p>
@@ -6045,11 +8131,11 @@
       <w:pPr>
         <w:pStyle w:val="berschrift1"/>
       </w:pPr>
-      <w:bookmarkStart w:id="40" w:name="_Toc354064979"/>
+      <w:bookmarkStart w:id="44" w:name="_Toc354411495"/>
       <w:r>
         <w:t>Extension Points</w:t>
       </w:r>
-      <w:bookmarkEnd w:id="40"/>
+      <w:bookmarkEnd w:id="44"/>
     </w:p>
     <w:p>
       <w:pPr>
@@ -6094,7 +8180,7 @@
       <w:pPr>
         <w:pStyle w:val="Titel"/>
       </w:pPr>
-      <w:bookmarkStart w:id="41" w:name="_Toc354064980"/>
+      <w:bookmarkStart w:id="45" w:name="_Toc354411496"/>
       <w:r>
         <w:lastRenderedPageBreak/>
         <w:t xml:space="preserve">Use Case Specification: </w:t>
@@ -6111,7 +8197,7 @@
       <w:r>
         <w:t>wählen</w:t>
       </w:r>
-      <w:bookmarkEnd w:id="41"/>
+      <w:bookmarkEnd w:id="45"/>
       <w:proofErr w:type="spellEnd"/>
       <w:r>
         <w:t xml:space="preserve"> </w:t>
@@ -6133,14 +8219,14 @@
           <w:lang w:val="de-DE"/>
         </w:rPr>
       </w:pPr>
-      <w:bookmarkStart w:id="42" w:name="_Toc354064981"/>
+      <w:bookmarkStart w:id="46" w:name="_Toc354411497"/>
       <w:r>
         <w:rPr>
           <w:lang w:val="de-DE"/>
         </w:rPr>
         <w:t>Spielmodus wählen</w:t>
       </w:r>
-      <w:bookmarkEnd w:id="42"/>
+      <w:bookmarkEnd w:id="46"/>
     </w:p>
     <w:p>
       <w:pPr>
@@ -6149,14 +8235,14 @@
           <w:lang w:val="de-DE"/>
         </w:rPr>
       </w:pPr>
-      <w:bookmarkStart w:id="43" w:name="_Toc354064982"/>
+      <w:bookmarkStart w:id="47" w:name="_Toc354411498"/>
       <w:r>
         <w:rPr>
           <w:lang w:val="de-DE"/>
         </w:rPr>
         <w:t>Brief Description</w:t>
       </w:r>
-      <w:bookmarkEnd w:id="43"/>
+      <w:bookmarkEnd w:id="47"/>
     </w:p>
     <w:p>
       <w:pPr>
@@ -6170,71 +8256,843 @@
         </w:rPr>
         <w:t>siehe SRS Dokument Kapitel 2.1</w:t>
       </w:r>
+    </w:p>
+    <w:p>
+      <w:pPr>
+        <w:pStyle w:val="berschrift1"/>
+      </w:pPr>
+      <w:bookmarkStart w:id="48" w:name="_Toc354411499"/>
+      <w:r>
+        <w:t>Narrative/ Cucumber</w:t>
+      </w:r>
+      <w:bookmarkEnd w:id="48"/>
+    </w:p>
+    <w:p>
+      <w:r>
+        <w:t>@</w:t>
+      </w:r>
+      <w:proofErr w:type="spellStart"/>
+      <w:r>
+        <w:t>spiel_starten</w:t>
+      </w:r>
+      <w:proofErr w:type="spellEnd"/>
+      <w:r>
+        <w:t xml:space="preserve"> @</w:t>
+      </w:r>
+      <w:proofErr w:type="spellStart"/>
+      <w:r>
+        <w:t>spielmodus_waehlen</w:t>
+      </w:r>
+      <w:proofErr w:type="spellEnd"/>
+    </w:p>
+    <w:p>
+      <w:pPr>
+        <w:rPr>
+          <w:lang w:val="de-DE"/>
+        </w:rPr>
+      </w:pPr>
+      <w:r>
+        <w:rPr>
+          <w:b/>
+          <w:lang w:val="de-DE"/>
+        </w:rPr>
+        <w:t>Funktionalität</w:t>
+      </w:r>
+      <w:r>
+        <w:rPr>
+          <w:lang w:val="de-DE"/>
+        </w:rPr>
+        <w:t>: Der Benutzer will den Spielmodus wählen.</w:t>
+      </w:r>
+    </w:p>
+    <w:p>
+      <w:pPr>
+        <w:rPr>
+          <w:lang w:val="de-DE"/>
+        </w:rPr>
+      </w:pPr>
+      <w:r>
+        <w:rPr>
+          <w:lang w:val="de-DE"/>
+        </w:rPr>
+        <w:tab/>
+        <w:t>Als Spieler</w:t>
+      </w:r>
+    </w:p>
+    <w:p>
+      <w:pPr>
+        <w:rPr>
+          <w:lang w:val="de-DE"/>
+        </w:rPr>
+      </w:pPr>
+      <w:r>
+        <w:rPr>
+          <w:lang w:val="de-DE"/>
+        </w:rPr>
+        <w:tab/>
+        <w:t>Will ich entscheiden, ob ich gegen den Computer oder andere Spieler spielen möchte und</w:t>
+      </w:r>
+    </w:p>
+    <w:p>
+      <w:pPr>
+        <w:rPr>
+          <w:lang w:val="de-DE"/>
+        </w:rPr>
+      </w:pPr>
+      <w:r>
+        <w:rPr>
+          <w:lang w:val="de-DE"/>
+        </w:rPr>
+        <w:tab/>
+        <w:t>ob ich auf einem oder mehreren Geräten spielen will.</w:t>
+      </w:r>
+    </w:p>
+    <w:p>
+      <w:pPr>
+        <w:rPr>
+          <w:lang w:val="de-DE"/>
+        </w:rPr>
+      </w:pPr>
+      <w:r>
+        <w:rPr>
+          <w:lang w:val="de-DE"/>
+        </w:rPr>
+        <w:tab/>
+      </w:r>
+    </w:p>
+    <w:p>
+      <w:pPr>
+        <w:rPr>
+          <w:lang w:val="de-DE"/>
+        </w:rPr>
+      </w:pPr>
+      <w:r>
+        <w:rPr>
+          <w:lang w:val="de-DE"/>
+        </w:rPr>
+        <w:tab/>
+      </w:r>
+      <w:r>
+        <w:rPr>
+          <w:b/>
+          <w:lang w:val="de-DE"/>
+        </w:rPr>
+        <w:t>Szenario</w:t>
+      </w:r>
+      <w:r>
+        <w:rPr>
+          <w:lang w:val="de-DE"/>
+        </w:rPr>
+        <w:t>: Der Benutzer will gegen die KI spielen.</w:t>
+      </w:r>
+    </w:p>
+    <w:p>
+      <w:pPr>
+        <w:rPr>
+          <w:lang w:val="de-DE"/>
+        </w:rPr>
+      </w:pPr>
+      <w:r>
+        <w:rPr>
+          <w:lang w:val="de-DE"/>
+        </w:rPr>
+        <w:tab/>
+      </w:r>
+      <w:r>
+        <w:rPr>
+          <w:lang w:val="de-DE"/>
+        </w:rPr>
+        <w:tab/>
+      </w:r>
+      <w:r>
+        <w:rPr>
+          <w:b/>
+          <w:lang w:val="de-DE"/>
+        </w:rPr>
+        <w:t>Angenommen</w:t>
+      </w:r>
+      <w:r>
+        <w:rPr>
+          <w:lang w:val="de-DE"/>
+        </w:rPr>
+        <w:t xml:space="preserve"> ich befinde mich auf dem Spielmodus-Bildschirm</w:t>
+      </w:r>
+    </w:p>
+    <w:p>
+      <w:pPr>
+        <w:rPr>
+          <w:lang w:val="de-DE"/>
+        </w:rPr>
+      </w:pPr>
+      <w:r>
+        <w:rPr>
+          <w:lang w:val="de-DE"/>
+        </w:rPr>
+        <w:tab/>
+      </w:r>
+      <w:r>
+        <w:rPr>
+          <w:lang w:val="de-DE"/>
+        </w:rPr>
+        <w:tab/>
+      </w:r>
+      <w:r>
+        <w:rPr>
+          <w:b/>
+          <w:lang w:val="de-DE"/>
+        </w:rPr>
+        <w:t>Wenn</w:t>
+      </w:r>
+      <w:r>
+        <w:rPr>
+          <w:lang w:val="de-DE"/>
+        </w:rPr>
+        <w:t xml:space="preserve"> ich mich für ein </w:t>
+      </w:r>
+      <w:proofErr w:type="spellStart"/>
+      <w:r>
+        <w:rPr>
+          <w:lang w:val="de-DE"/>
+        </w:rPr>
+        <w:t>Einspieler</w:t>
+      </w:r>
+      <w:proofErr w:type="spellEnd"/>
+      <w:r>
+        <w:rPr>
+          <w:lang w:val="de-DE"/>
+        </w:rPr>
+        <w:t>-Spiel entscheide</w:t>
+      </w:r>
+    </w:p>
+    <w:p>
+      <w:pPr>
+        <w:rPr>
+          <w:lang w:val="de-DE"/>
+        </w:rPr>
+      </w:pPr>
+      <w:r>
+        <w:rPr>
+          <w:lang w:val="de-DE"/>
+        </w:rPr>
+        <w:tab/>
+      </w:r>
+      <w:r>
+        <w:rPr>
+          <w:lang w:val="de-DE"/>
+        </w:rPr>
+        <w:tab/>
+      </w:r>
+      <w:r>
+        <w:rPr>
+          <w:b/>
+          <w:lang w:val="de-DE"/>
+        </w:rPr>
+        <w:t>Dann</w:t>
+      </w:r>
+      <w:r>
+        <w:rPr>
+          <w:lang w:val="de-DE"/>
+        </w:rPr>
+        <w:t xml:space="preserve"> gelange ich zum </w:t>
+      </w:r>
+      <w:proofErr w:type="spellStart"/>
+      <w:r>
+        <w:rPr>
+          <w:lang w:val="de-DE"/>
+        </w:rPr>
+        <w:t>Figurwahl</w:t>
+      </w:r>
+      <w:proofErr w:type="spellEnd"/>
+      <w:r>
+        <w:rPr>
+          <w:lang w:val="de-DE"/>
+        </w:rPr>
+        <w:t>-Bildschirm</w:t>
+      </w:r>
+    </w:p>
+    <w:p>
+      <w:pPr>
+        <w:rPr>
+          <w:lang w:val="de-DE"/>
+        </w:rPr>
+      </w:pPr>
+      <w:r>
+        <w:rPr>
+          <w:lang w:val="de-DE"/>
+        </w:rPr>
+        <w:tab/>
+      </w:r>
+    </w:p>
+    <w:p>
+      <w:pPr>
+        <w:rPr>
+          <w:lang w:val="de-DE"/>
+        </w:rPr>
+      </w:pPr>
+      <w:r>
+        <w:rPr>
+          <w:lang w:val="de-DE"/>
+        </w:rPr>
+        <w:tab/>
+      </w:r>
+      <w:proofErr w:type="spellStart"/>
+      <w:r>
+        <w:rPr>
+          <w:b/>
+          <w:lang w:val="de-DE"/>
+        </w:rPr>
+        <w:t>Szenariogrundriss</w:t>
+      </w:r>
+      <w:proofErr w:type="spellEnd"/>
+      <w:r>
+        <w:rPr>
+          <w:lang w:val="de-DE"/>
+        </w:rPr>
+        <w:t>: Der Benutzer will gegen andere Spieler spielen.</w:t>
+      </w:r>
+    </w:p>
+    <w:p>
+      <w:pPr>
+        <w:rPr>
+          <w:lang w:val="de-DE"/>
+        </w:rPr>
+      </w:pPr>
+      <w:r>
+        <w:rPr>
+          <w:lang w:val="de-DE"/>
+        </w:rPr>
+        <w:tab/>
+      </w:r>
+      <w:r>
+        <w:rPr>
+          <w:lang w:val="de-DE"/>
+        </w:rPr>
+        <w:tab/>
+      </w:r>
+      <w:r>
+        <w:rPr>
+          <w:b/>
+          <w:lang w:val="de-DE"/>
+        </w:rPr>
+        <w:t>Angenommen</w:t>
+      </w:r>
+      <w:r>
+        <w:rPr>
+          <w:lang w:val="de-DE"/>
+        </w:rPr>
+        <w:t xml:space="preserve"> ich befinde mich auf dem Spielmodus-Bildschirm</w:t>
+      </w:r>
+    </w:p>
+    <w:p>
+      <w:pPr>
+        <w:rPr>
+          <w:lang w:val="de-DE"/>
+        </w:rPr>
+      </w:pPr>
+      <w:r>
+        <w:rPr>
+          <w:lang w:val="de-DE"/>
+        </w:rPr>
+        <w:tab/>
+      </w:r>
+      <w:r>
+        <w:rPr>
+          <w:lang w:val="de-DE"/>
+        </w:rPr>
+        <w:tab/>
+      </w:r>
+      <w:r>
+        <w:rPr>
+          <w:b/>
+          <w:lang w:val="de-DE"/>
+        </w:rPr>
+        <w:t>Wenn</w:t>
+      </w:r>
+      <w:r>
+        <w:rPr>
+          <w:lang w:val="de-DE"/>
+        </w:rPr>
+        <w:t xml:space="preserve"> ich mich für ein Mehrspieler-Spiel entscheide</w:t>
+      </w:r>
+    </w:p>
+    <w:p>
+      <w:pPr>
+        <w:rPr>
+          <w:lang w:val="de-DE"/>
+        </w:rPr>
+      </w:pPr>
+      <w:r>
+        <w:rPr>
+          <w:lang w:val="de-DE"/>
+        </w:rPr>
+        <w:tab/>
+      </w:r>
+      <w:r>
+        <w:rPr>
+          <w:lang w:val="de-DE"/>
+        </w:rPr>
+        <w:tab/>
+      </w:r>
+      <w:r>
+        <w:rPr>
+          <w:b/>
+          <w:lang w:val="de-DE"/>
+        </w:rPr>
+        <w:t>Dann</w:t>
+      </w:r>
+      <w:r>
+        <w:rPr>
+          <w:lang w:val="de-DE"/>
+        </w:rPr>
+        <w:t xml:space="preserve"> fragt mich das System auf wie vielen Geräten ich spielen möchte</w:t>
+      </w:r>
+    </w:p>
+    <w:p>
+      <w:pPr>
+        <w:rPr>
+          <w:lang w:val="de-DE"/>
+        </w:rPr>
+      </w:pPr>
+      <w:r>
+        <w:rPr>
+          <w:lang w:val="de-DE"/>
+        </w:rPr>
+        <w:tab/>
+      </w:r>
+      <w:r>
+        <w:rPr>
+          <w:lang w:val="de-DE"/>
+        </w:rPr>
+        <w:tab/>
+      </w:r>
+      <w:r>
+        <w:rPr>
+          <w:b/>
+          <w:lang w:val="de-DE"/>
+        </w:rPr>
+        <w:t>Wenn</w:t>
+      </w:r>
+      <w:r>
+        <w:rPr>
+          <w:lang w:val="de-DE"/>
+        </w:rPr>
+        <w:t xml:space="preserve"> ich sage, ich möchte auf &lt;</w:t>
+      </w:r>
+      <w:proofErr w:type="spellStart"/>
+      <w:r>
+        <w:rPr>
+          <w:lang w:val="de-DE"/>
+        </w:rPr>
+        <w:t>anzahl</w:t>
+      </w:r>
+      <w:proofErr w:type="spellEnd"/>
+      <w:r>
+        <w:rPr>
+          <w:lang w:val="de-DE"/>
+        </w:rPr>
+        <w:t>&gt; spielen</w:t>
+      </w:r>
+    </w:p>
+    <w:p>
+      <w:pPr>
+        <w:rPr>
+          <w:lang w:val="de-DE"/>
+        </w:rPr>
+      </w:pPr>
+      <w:r>
+        <w:rPr>
+          <w:lang w:val="de-DE"/>
+        </w:rPr>
+        <w:tab/>
+      </w:r>
+      <w:r>
+        <w:rPr>
+          <w:lang w:val="de-DE"/>
+        </w:rPr>
+        <w:tab/>
+      </w:r>
+      <w:r>
+        <w:rPr>
+          <w:b/>
+          <w:lang w:val="de-DE"/>
+        </w:rPr>
+        <w:t>Dann</w:t>
+      </w:r>
+      <w:r>
+        <w:rPr>
+          <w:lang w:val="de-DE"/>
+        </w:rPr>
+        <w:t xml:space="preserve"> gelange ich zum &lt;</w:t>
+      </w:r>
+      <w:proofErr w:type="spellStart"/>
+      <w:r>
+        <w:rPr>
+          <w:lang w:val="de-DE"/>
+        </w:rPr>
+        <w:t>bildschirm</w:t>
+      </w:r>
+      <w:proofErr w:type="spellEnd"/>
+      <w:r>
+        <w:rPr>
+          <w:lang w:val="de-DE"/>
+        </w:rPr>
+        <w:t>&gt;</w:t>
+      </w:r>
+    </w:p>
+    <w:p>
+      <w:pPr>
+        <w:rPr>
+          <w:lang w:val="de-DE"/>
+        </w:rPr>
+      </w:pPr>
+      <w:r>
+        <w:rPr>
+          <w:lang w:val="de-DE"/>
+        </w:rPr>
+        <w:tab/>
+      </w:r>
+      <w:r>
+        <w:rPr>
+          <w:lang w:val="de-DE"/>
+        </w:rPr>
+        <w:tab/>
+      </w:r>
+    </w:p>
+    <w:p>
+      <w:pPr>
+        <w:rPr>
+          <w:lang w:val="de-DE"/>
+        </w:rPr>
+      </w:pPr>
+      <w:r>
+        <w:rPr>
+          <w:lang w:val="de-DE"/>
+        </w:rPr>
+        <w:tab/>
+      </w:r>
+      <w:r>
+        <w:rPr>
+          <w:b/>
+          <w:lang w:val="de-DE"/>
+        </w:rPr>
+        <w:t>Beispiele</w:t>
+      </w:r>
+      <w:r>
+        <w:rPr>
+          <w:lang w:val="de-DE"/>
+        </w:rPr>
+        <w:t xml:space="preserve">: </w:t>
+      </w:r>
+    </w:p>
+    <w:tbl>
+      <w:tblPr>
+        <w:tblStyle w:val="Tabellenraster"/>
+        <w:tblW w:w="0" w:type="auto"/>
+        <w:tblInd w:w="817" w:type="dxa"/>
+        <w:tblLook w:val="04A0" w:firstRow="1" w:lastRow="0" w:firstColumn="1" w:lastColumn="0" w:noHBand="0" w:noVBand="1"/>
+      </w:tblPr>
+      <w:tblGrid>
+        <w:gridCol w:w="2126"/>
+        <w:gridCol w:w="2977"/>
+      </w:tblGrid>
+      <w:tr>
+        <w:tc>
+          <w:tcPr>
+            <w:tcW w:w="2126" w:type="dxa"/>
+            <w:shd w:val="clear" w:color="auto" w:fill="D9D9D9" w:themeFill="background1" w:themeFillShade="D9"/>
+          </w:tcPr>
+          <w:p>
+            <w:pPr>
+              <w:rPr>
+                <w:lang w:val="de-DE"/>
+              </w:rPr>
+            </w:pPr>
+            <w:proofErr w:type="spellStart"/>
+            <w:r>
+              <w:rPr>
+                <w:lang w:val="de-DE"/>
+              </w:rPr>
+              <w:t>anzahl</w:t>
+            </w:r>
+            <w:proofErr w:type="spellEnd"/>
+          </w:p>
+        </w:tc>
+        <w:tc>
+          <w:tcPr>
+            <w:tcW w:w="2977" w:type="dxa"/>
+            <w:shd w:val="clear" w:color="auto" w:fill="D9D9D9" w:themeFill="background1" w:themeFillShade="D9"/>
+          </w:tcPr>
+          <w:p>
+            <w:pPr>
+              <w:rPr>
+                <w:lang w:val="de-DE"/>
+              </w:rPr>
+            </w:pPr>
+            <w:proofErr w:type="spellStart"/>
+            <w:r>
+              <w:rPr>
+                <w:lang w:val="de-DE"/>
+              </w:rPr>
+              <w:t>bildschirm</w:t>
+            </w:r>
+            <w:proofErr w:type="spellEnd"/>
+          </w:p>
+        </w:tc>
+      </w:tr>
+      <w:tr>
+        <w:tc>
+          <w:tcPr>
+            <w:tcW w:w="2126" w:type="dxa"/>
+          </w:tcPr>
+          <w:p>
+            <w:pPr>
+              <w:rPr>
+                <w:lang w:val="de-DE"/>
+              </w:rPr>
+            </w:pPr>
+            <w:r>
+              <w:rPr>
+                <w:lang w:val="de-DE"/>
+              </w:rPr>
+              <w:t>einem Gerät</w:t>
+            </w:r>
+          </w:p>
+        </w:tc>
+        <w:tc>
+          <w:tcPr>
+            <w:tcW w:w="2977" w:type="dxa"/>
+          </w:tcPr>
+          <w:p>
+            <w:pPr>
+              <w:rPr>
+                <w:lang w:val="de-DE"/>
+              </w:rPr>
+            </w:pPr>
+            <w:r>
+              <w:rPr>
+                <w:lang w:val="de-DE"/>
+              </w:rPr>
+              <w:t>Spieler-Einfüge-Bildschirm</w:t>
+            </w:r>
+          </w:p>
+        </w:tc>
+      </w:tr>
+      <w:tr>
+        <w:tc>
+          <w:tcPr>
+            <w:tcW w:w="2126" w:type="dxa"/>
+          </w:tcPr>
+          <w:p>
+            <w:pPr>
+              <w:rPr>
+                <w:lang w:val="de-DE"/>
+              </w:rPr>
+            </w:pPr>
+            <w:r>
+              <w:rPr>
+                <w:lang w:val="de-DE"/>
+              </w:rPr>
+              <w:t>mehreren Geräten</w:t>
+            </w:r>
+          </w:p>
+        </w:tc>
+        <w:tc>
+          <w:tcPr>
+            <w:tcW w:w="2977" w:type="dxa"/>
+          </w:tcPr>
+          <w:p>
+            <w:pPr>
+              <w:rPr>
+                <w:lang w:val="de-DE"/>
+              </w:rPr>
+            </w:pPr>
+            <w:r>
+              <w:rPr>
+                <w:lang w:val="de-DE"/>
+              </w:rPr>
+              <w:t>Verbindungsaufbau-Bildschirm</w:t>
+            </w:r>
+          </w:p>
+        </w:tc>
+      </w:tr>
+    </w:tbl>
+    <w:p>
+      <w:pPr>
+        <w:rPr>
+          <w:lang w:val="de-DE"/>
+        </w:rPr>
+      </w:pPr>
+    </w:p>
+    <w:p>
+      <w:pPr>
+        <w:rPr>
+          <w:lang w:val="de-DE"/>
+        </w:rPr>
+      </w:pPr>
     </w:p>
     <w:p>
       <w:pPr>
         <w:pStyle w:val="berschrift1"/>
         <w:widowControl/>
-      </w:pPr>
-      <w:bookmarkStart w:id="44" w:name="_Toc354064983"/>
-      <w:r>
-        <w:t>Flow of Events</w:t>
-      </w:r>
-      <w:bookmarkEnd w:id="44"/>
+        <w:rPr>
+          <w:lang w:val="de-DE"/>
+        </w:rPr>
+      </w:pPr>
+      <w:bookmarkStart w:id="49" w:name="_Toc354411500"/>
+      <w:r>
+        <w:rPr>
+          <w:lang w:val="de-DE"/>
+        </w:rPr>
+        <w:lastRenderedPageBreak/>
+        <w:t xml:space="preserve">Flow </w:t>
+      </w:r>
+      <w:proofErr w:type="spellStart"/>
+      <w:r>
+        <w:rPr>
+          <w:lang w:val="de-DE"/>
+        </w:rPr>
+        <w:t>of</w:t>
+      </w:r>
+      <w:proofErr w:type="spellEnd"/>
+      <w:r>
+        <w:rPr>
+          <w:lang w:val="de-DE"/>
+        </w:rPr>
+        <w:t xml:space="preserve"> Events</w:t>
+      </w:r>
+      <w:bookmarkEnd w:id="49"/>
     </w:p>
     <w:p>
       <w:pPr>
         <w:pStyle w:val="berschrift2"/>
         <w:widowControl/>
-      </w:pPr>
-      <w:bookmarkStart w:id="45" w:name="_Toc354064984"/>
-      <w:r>
+        <w:rPr>
+          <w:lang w:val="de-DE"/>
+        </w:rPr>
+      </w:pPr>
+      <w:bookmarkStart w:id="50" w:name="_Toc354411501"/>
+      <w:r>
+        <w:rPr>
+          <w:lang w:val="de-DE"/>
+        </w:rPr>
         <w:t>Basic Flow</w:t>
       </w:r>
-      <w:bookmarkEnd w:id="45"/>
-      <w:r>
+      <w:bookmarkEnd w:id="50"/>
+      <w:r>
+        <w:rPr>
+          <w:lang w:val="de-DE"/>
+        </w:rPr>
         <w:t xml:space="preserve"> </w:t>
       </w:r>
     </w:p>
     <w:p>
       <w:pPr>
         <w:pStyle w:val="berschrift3"/>
-      </w:pPr>
-      <w:r>
-        <w:t>Activity Diagram</w:t>
-      </w:r>
-    </w:p>
-    <w:p>
-      <w:r>
-        <w:object w:dxaOrig="8904" w:dyaOrig="8879">
-          <v:shape id="_x0000_i1030" type="#_x0000_t75" style="width:376.5pt;height:375pt" o:ole="">
+        <w:rPr>
+          <w:lang w:val="de-DE"/>
+        </w:rPr>
+      </w:pPr>
+      <w:proofErr w:type="spellStart"/>
+      <w:r>
+        <w:rPr>
+          <w:lang w:val="de-DE"/>
+        </w:rPr>
+        <w:t>Activity</w:t>
+      </w:r>
+      <w:proofErr w:type="spellEnd"/>
+      <w:r>
+        <w:rPr>
+          <w:lang w:val="de-DE"/>
+        </w:rPr>
+        <w:t xml:space="preserve"> </w:t>
+      </w:r>
+      <w:proofErr w:type="spellStart"/>
+      <w:r>
+        <w:rPr>
+          <w:lang w:val="de-DE"/>
+        </w:rPr>
+        <w:t>Diagram</w:t>
+      </w:r>
+      <w:proofErr w:type="spellEnd"/>
+    </w:p>
+    <w:p>
+      <w:pPr>
+        <w:rPr>
+          <w:lang w:val="de-DE"/>
+        </w:rPr>
+      </w:pPr>
+      <w:r>
+        <w:rPr>
+          <w:noProof/>
+          <w:lang w:val="de-DE" w:eastAsia="de-DE"/>
+        </w:rPr>
+        <w:drawing>
+          <wp:inline distT="0" distB="0" distL="0" distR="0">
+            <wp:extent cx="5610225" cy="5600700"/>
+            <wp:effectExtent l="0" t="0" r="9525" b="0"/>
+            <wp:docPr id="4" name="Grafik 4"/>
+            <wp:cNvGraphicFramePr>
+              <a:graphicFrameLocks xmlns:a="http://schemas.openxmlformats.org/drawingml/2006/main" noChangeAspect="1"/>
+            </wp:cNvGraphicFramePr>
+            <a:graphic xmlns:a="http://schemas.openxmlformats.org/drawingml/2006/main">
+              <a:graphicData uri="http://schemas.openxmlformats.org/drawingml/2006/picture">
+                <pic:pic xmlns:pic="http://schemas.openxmlformats.org/drawingml/2006/picture">
+                  <pic:nvPicPr>
+                    <pic:cNvPr id="0" name="SpielmodusAuswaehlen.jpg"/>
+                    <pic:cNvPicPr/>
+                  </pic:nvPicPr>
+                  <pic:blipFill>
+                    <a:blip r:embed="rId20">
+                      <a:extLst>
+                        <a:ext uri="{28A0092B-C50C-407E-A947-70E740481C1C}">
+                          <a14:useLocalDpi xmlns:a14="http://schemas.microsoft.com/office/drawing/2010/main" val="0"/>
+                        </a:ext>
+                      </a:extLst>
+                    </a:blip>
+                    <a:stretch>
+                      <a:fillRect/>
+                    </a:stretch>
+                  </pic:blipFill>
+                  <pic:spPr>
+                    <a:xfrm>
+                      <a:off x="0" y="0"/>
+                      <a:ext cx="5610225" cy="5600700"/>
+                    </a:xfrm>
+                    <a:prstGeom prst="rect">
+                      <a:avLst/>
+                    </a:prstGeom>
+                  </pic:spPr>
+                </pic:pic>
+              </a:graphicData>
+            </a:graphic>
+          </wp:inline>
+        </w:drawing>
+      </w:r>
+    </w:p>
+    <w:p>
+      <w:pPr>
+        <w:pStyle w:val="berschrift3"/>
+      </w:pPr>
+      <w:proofErr w:type="spellStart"/>
+      <w:r>
+        <w:rPr>
+          <w:lang w:val="de-DE"/>
+        </w:rPr>
+        <w:lastRenderedPageBreak/>
+        <w:t>Screenflo</w:t>
+      </w:r>
+      <w:proofErr w:type="spellEnd"/>
+      <w:r>
+        <w:t>w Diagram</w:t>
+      </w:r>
+    </w:p>
+    <w:p>
+      <w:r>
+        <w:object w:dxaOrig="8262" w:dyaOrig="7066">
+          <v:shape id="_x0000_i1029" type="#_x0000_t75" style="width:336.75pt;height:4in" o:ole="">
             <v:imagedata r:id="rId21" o:title=""/>
           </v:shape>
-          <o:OLEObject Type="Embed" ProgID="Visio.Drawing.11" ShapeID="_x0000_i1030" DrawAspect="Content" ObjectID="_1428129023" r:id="rId22"/>
-        </w:object>
-      </w:r>
-    </w:p>
-    <w:p>
-      <w:pPr>
-        <w:pStyle w:val="berschrift3"/>
-      </w:pPr>
-      <w:proofErr w:type="spellStart"/>
-      <w:r>
-        <w:lastRenderedPageBreak/>
-        <w:t>Screenflow</w:t>
-      </w:r>
-      <w:proofErr w:type="spellEnd"/>
-      <w:r>
-        <w:t xml:space="preserve"> Diagram</w:t>
-      </w:r>
-    </w:p>
-    <w:p>
-      <w:r>
-        <w:object w:dxaOrig="8262" w:dyaOrig="7066">
-          <v:shape id="_x0000_i1031" type="#_x0000_t75" style="width:336.75pt;height:4in" o:ole="">
-            <v:imagedata r:id="rId23" o:title=""/>
-          </v:shape>
-          <o:OLEObject Type="Embed" ProgID="Visio.Drawing.11" ShapeID="_x0000_i1031" DrawAspect="Content" ObjectID="_1428129024" r:id="rId24"/>
+          <o:OLEObject Type="Embed" ProgID="Visio.Drawing.11" ShapeID="_x0000_i1029" DrawAspect="Content" ObjectID="_1428153395" r:id="rId22"/>
         </w:object>
       </w:r>
     </w:p>
@@ -6243,11 +9101,11 @@
         <w:pStyle w:val="berschrift2"/>
         <w:widowControl/>
       </w:pPr>
-      <w:bookmarkStart w:id="46" w:name="_Toc354064985"/>
+      <w:bookmarkStart w:id="51" w:name="_Toc354411502"/>
       <w:r>
         <w:t>Alternative Flows</w:t>
       </w:r>
-      <w:bookmarkEnd w:id="46"/>
+      <w:bookmarkEnd w:id="51"/>
     </w:p>
     <w:p>
       <w:proofErr w:type="spellStart"/>
@@ -6265,20 +9123,11 @@
       <w:pPr>
         <w:pStyle w:val="berschrift1"/>
       </w:pPr>
-      <w:r>
-        <w:t>Narrative/ Cucumber</w:t>
-      </w:r>
-    </w:p>
-    <w:p/>
-    <w:p>
-      <w:pPr>
-        <w:pStyle w:val="berschrift1"/>
-      </w:pPr>
-      <w:bookmarkStart w:id="47" w:name="_Toc354064986"/>
+      <w:bookmarkStart w:id="52" w:name="_Toc354411503"/>
       <w:r>
         <w:t>Special Requirements</w:t>
       </w:r>
-      <w:bookmarkEnd w:id="47"/>
+      <w:bookmarkEnd w:id="52"/>
     </w:p>
     <w:p>
       <w:proofErr w:type="spellStart"/>
@@ -6297,11 +9146,11 @@
         <w:pStyle w:val="berschrift1"/>
         <w:widowControl/>
       </w:pPr>
-      <w:bookmarkStart w:id="48" w:name="_Toc354064987"/>
+      <w:bookmarkStart w:id="53" w:name="_Toc354411504"/>
       <w:r>
         <w:t>Preconditions</w:t>
       </w:r>
-      <w:bookmarkEnd w:id="48"/>
+      <w:bookmarkEnd w:id="53"/>
     </w:p>
     <w:p>
       <w:proofErr w:type="spellStart"/>
@@ -6320,12 +9169,12 @@
         <w:pStyle w:val="berschrift1"/>
         <w:widowControl/>
       </w:pPr>
-      <w:bookmarkStart w:id="49" w:name="_Toc354064988"/>
+      <w:bookmarkStart w:id="54" w:name="_Toc354411505"/>
       <w:proofErr w:type="spellStart"/>
       <w:r>
         <w:t>Postconditions</w:t>
       </w:r>
-      <w:bookmarkEnd w:id="49"/>
+      <w:bookmarkEnd w:id="54"/>
       <w:proofErr w:type="spellEnd"/>
     </w:p>
     <w:p>
@@ -6357,11 +9206,11 @@
       <w:pPr>
         <w:pStyle w:val="berschrift1"/>
       </w:pPr>
-      <w:bookmarkStart w:id="50" w:name="_Toc354064989"/>
+      <w:bookmarkStart w:id="55" w:name="_Toc354411506"/>
       <w:r>
         <w:t>Extension Points</w:t>
       </w:r>
-      <w:bookmarkEnd w:id="50"/>
+      <w:bookmarkEnd w:id="55"/>
     </w:p>
     <w:p>
       <w:pPr>
@@ -6405,7 +9254,7 @@
       <w:pPr>
         <w:pStyle w:val="Titel"/>
       </w:pPr>
-      <w:bookmarkStart w:id="51" w:name="_Toc354064990"/>
+      <w:bookmarkStart w:id="56" w:name="_Toc354411507"/>
       <w:r>
         <w:lastRenderedPageBreak/>
         <w:t xml:space="preserve">Use Case Specification: </w:t>
@@ -6422,7 +9271,7 @@
       <w:r>
         <w:t>erstellen</w:t>
       </w:r>
-      <w:bookmarkEnd w:id="51"/>
+      <w:bookmarkEnd w:id="56"/>
       <w:proofErr w:type="spellEnd"/>
       <w:r>
         <w:t xml:space="preserve"> </w:t>
@@ -6444,14 +9293,14 @@
           <w:lang w:val="de-DE"/>
         </w:rPr>
       </w:pPr>
-      <w:bookmarkStart w:id="52" w:name="_Toc354064991"/>
+      <w:bookmarkStart w:id="57" w:name="_Toc354411508"/>
       <w:r>
         <w:rPr>
           <w:lang w:val="de-DE"/>
         </w:rPr>
         <w:t>Spieler erstellen</w:t>
       </w:r>
-      <w:bookmarkEnd w:id="52"/>
+      <w:bookmarkEnd w:id="57"/>
     </w:p>
     <w:p>
       <w:pPr>
@@ -6460,14 +9309,14 @@
           <w:lang w:val="de-DE"/>
         </w:rPr>
       </w:pPr>
-      <w:bookmarkStart w:id="53" w:name="_Toc354064992"/>
+      <w:bookmarkStart w:id="58" w:name="_Toc354411509"/>
       <w:r>
         <w:rPr>
           <w:lang w:val="de-DE"/>
         </w:rPr>
         <w:t>Brief Description</w:t>
       </w:r>
-      <w:bookmarkEnd w:id="53"/>
+      <w:bookmarkEnd w:id="58"/>
     </w:p>
     <w:p>
       <w:pPr>
@@ -6481,28 +9330,1440 @@
         </w:rPr>
         <w:t>siehe SRS Dokument Kapitel 2.1</w:t>
       </w:r>
+    </w:p>
+    <w:p>
+      <w:pPr>
+        <w:pStyle w:val="berschrift1"/>
+      </w:pPr>
+      <w:bookmarkStart w:id="59" w:name="_Toc354411510"/>
+      <w:r>
+        <w:t>Narrative/ Cucumber</w:t>
+      </w:r>
+      <w:bookmarkEnd w:id="59"/>
+    </w:p>
+    <w:p>
+      <w:r>
+        <w:t>@</w:t>
+      </w:r>
+      <w:proofErr w:type="spellStart"/>
+      <w:r>
+        <w:t>spiel_starten</w:t>
+      </w:r>
+      <w:proofErr w:type="spellEnd"/>
+      <w:r>
+        <w:t xml:space="preserve"> @</w:t>
+      </w:r>
+      <w:proofErr w:type="spellStart"/>
+      <w:r>
+        <w:t>spieler_erstellen</w:t>
+      </w:r>
+      <w:proofErr w:type="spellEnd"/>
+    </w:p>
+    <w:p>
+      <w:pPr>
+        <w:rPr>
+          <w:lang w:val="de-DE"/>
+        </w:rPr>
+      </w:pPr>
+      <w:r>
+        <w:rPr>
+          <w:b/>
+          <w:lang w:val="de-DE"/>
+        </w:rPr>
+        <w:t>Funktionalität</w:t>
+      </w:r>
+      <w:r>
+        <w:rPr>
+          <w:lang w:val="de-DE"/>
+        </w:rPr>
+        <w:t>: Der Benutzer kann Spieler zum neuen Spiel hinzufügen.</w:t>
+      </w:r>
+    </w:p>
+    <w:p>
+      <w:pPr>
+        <w:rPr>
+          <w:lang w:val="de-DE"/>
+        </w:rPr>
+      </w:pPr>
+      <w:r>
+        <w:rPr>
+          <w:lang w:val="de-DE"/>
+        </w:rPr>
+        <w:tab/>
+        <w:t>Als ein Benutzer des Gerätes, auf dem das Spiel läuft</w:t>
+      </w:r>
+    </w:p>
+    <w:p>
+      <w:pPr>
+        <w:rPr>
+          <w:lang w:val="de-DE"/>
+        </w:rPr>
+      </w:pPr>
+      <w:r>
+        <w:rPr>
+          <w:lang w:val="de-DE"/>
+        </w:rPr>
+        <w:tab/>
+        <w:t>Will ich jedem Spieler einen Namen, eine Farbe und eine Form zuweisen können</w:t>
+      </w:r>
+    </w:p>
+    <w:p>
+      <w:pPr>
+        <w:rPr>
+          <w:lang w:val="de-DE"/>
+        </w:rPr>
+      </w:pPr>
+      <w:r>
+        <w:rPr>
+          <w:lang w:val="de-DE"/>
+        </w:rPr>
+        <w:tab/>
+        <w:t>So dass ich sie personalisieren und leicht auf dem Spielfeld wiederfinden kann.</w:t>
+      </w:r>
+    </w:p>
+    <w:p>
+      <w:pPr>
+        <w:rPr>
+          <w:lang w:val="de-DE"/>
+        </w:rPr>
+      </w:pPr>
+      <w:r>
+        <w:rPr>
+          <w:lang w:val="de-DE"/>
+        </w:rPr>
+        <w:tab/>
+      </w:r>
+    </w:p>
+    <w:p>
+      <w:pPr>
+        <w:rPr>
+          <w:lang w:val="de-DE"/>
+        </w:rPr>
+      </w:pPr>
+      <w:r>
+        <w:rPr>
+          <w:lang w:val="de-DE"/>
+        </w:rPr>
+        <w:tab/>
+      </w:r>
+      <w:r>
+        <w:rPr>
+          <w:b/>
+          <w:lang w:val="de-DE"/>
+        </w:rPr>
+        <w:t>Szenario</w:t>
+      </w:r>
+      <w:r>
+        <w:rPr>
+          <w:lang w:val="de-DE"/>
+        </w:rPr>
+        <w:t>: Ich will einen neuen Spieler zum Spiel mit korrekten Daten hinzufügen.</w:t>
+      </w:r>
+    </w:p>
+    <w:p>
+      <w:pPr>
+        <w:rPr>
+          <w:lang w:val="de-DE"/>
+        </w:rPr>
+      </w:pPr>
+      <w:r>
+        <w:rPr>
+          <w:lang w:val="de-DE"/>
+        </w:rPr>
+        <w:tab/>
+      </w:r>
+      <w:r>
+        <w:rPr>
+          <w:lang w:val="de-DE"/>
+        </w:rPr>
+        <w:tab/>
+      </w:r>
+      <w:r>
+        <w:rPr>
+          <w:b/>
+          <w:lang w:val="de-DE"/>
+        </w:rPr>
+        <w:t>Angenommen</w:t>
+      </w:r>
+      <w:r>
+        <w:rPr>
+          <w:lang w:val="de-DE"/>
+        </w:rPr>
+        <w:t xml:space="preserve"> ich befinde mich auf dem Spieler-Einfüge-Bildschirm</w:t>
+      </w:r>
+    </w:p>
+    <w:p>
+      <w:pPr>
+        <w:rPr>
+          <w:lang w:val="de-DE"/>
+        </w:rPr>
+      </w:pPr>
+      <w:r>
+        <w:rPr>
+          <w:lang w:val="de-DE"/>
+        </w:rPr>
+        <w:tab/>
+      </w:r>
+      <w:r>
+        <w:rPr>
+          <w:lang w:val="de-DE"/>
+        </w:rPr>
+        <w:tab/>
+      </w:r>
+      <w:r>
+        <w:rPr>
+          <w:b/>
+          <w:lang w:val="de-DE"/>
+        </w:rPr>
+        <w:t>Wenn</w:t>
+      </w:r>
+      <w:r>
+        <w:rPr>
+          <w:lang w:val="de-DE"/>
+        </w:rPr>
+        <w:t xml:space="preserve"> ich dem System sage, dass ich einen Spieler anlegen möchte</w:t>
+      </w:r>
+    </w:p>
+    <w:p>
+      <w:pPr>
+        <w:rPr>
+          <w:lang w:val="de-DE"/>
+        </w:rPr>
+      </w:pPr>
+      <w:r>
+        <w:rPr>
+          <w:lang w:val="de-DE"/>
+        </w:rPr>
+        <w:tab/>
+      </w:r>
+      <w:r>
+        <w:rPr>
+          <w:lang w:val="de-DE"/>
+        </w:rPr>
+        <w:tab/>
+      </w:r>
+      <w:r>
+        <w:rPr>
+          <w:b/>
+          <w:lang w:val="de-DE"/>
+        </w:rPr>
+        <w:t>Dann</w:t>
+      </w:r>
+      <w:r>
+        <w:rPr>
+          <w:lang w:val="de-DE"/>
+        </w:rPr>
+        <w:t xml:space="preserve"> zeigt mir das System den </w:t>
+      </w:r>
+      <w:proofErr w:type="spellStart"/>
+      <w:r>
+        <w:rPr>
+          <w:lang w:val="de-DE"/>
+        </w:rPr>
+        <w:t>Figurwahl</w:t>
+      </w:r>
+      <w:proofErr w:type="spellEnd"/>
+      <w:r>
+        <w:rPr>
+          <w:lang w:val="de-DE"/>
+        </w:rPr>
+        <w:t>-Bildschirm</w:t>
+      </w:r>
+    </w:p>
+    <w:p>
+      <w:pPr>
+        <w:rPr>
+          <w:lang w:val="de-DE"/>
+        </w:rPr>
+      </w:pPr>
+      <w:r>
+        <w:rPr>
+          <w:lang w:val="de-DE"/>
+        </w:rPr>
+        <w:tab/>
+      </w:r>
+      <w:r>
+        <w:rPr>
+          <w:lang w:val="de-DE"/>
+        </w:rPr>
+        <w:tab/>
+      </w:r>
+      <w:r>
+        <w:rPr>
+          <w:b/>
+          <w:lang w:val="de-DE"/>
+        </w:rPr>
+        <w:t>Und</w:t>
+      </w:r>
+      <w:r>
+        <w:rPr>
+          <w:lang w:val="de-DE"/>
+        </w:rPr>
+        <w:t xml:space="preserve"> ich gebe die benötigten Daten ein</w:t>
+      </w:r>
+    </w:p>
+    <w:p>
+      <w:pPr>
+        <w:rPr>
+          <w:lang w:val="de-DE"/>
+        </w:rPr>
+      </w:pPr>
+      <w:r>
+        <w:rPr>
+          <w:lang w:val="de-DE"/>
+        </w:rPr>
+        <w:tab/>
+      </w:r>
+      <w:r>
+        <w:rPr>
+          <w:lang w:val="de-DE"/>
+        </w:rPr>
+        <w:tab/>
+      </w:r>
+      <w:r>
+        <w:rPr>
+          <w:b/>
+          <w:lang w:val="de-DE"/>
+        </w:rPr>
+        <w:t>Dann</w:t>
+      </w:r>
+      <w:r>
+        <w:rPr>
+          <w:lang w:val="de-DE"/>
+        </w:rPr>
+        <w:t xml:space="preserve"> komme ich wieder auf den Spieler-Einfüge-Bildschirm</w:t>
+      </w:r>
+    </w:p>
+    <w:p>
+      <w:pPr>
+        <w:rPr>
+          <w:lang w:val="de-DE"/>
+        </w:rPr>
+      </w:pPr>
+      <w:r>
+        <w:rPr>
+          <w:lang w:val="de-DE"/>
+        </w:rPr>
+        <w:tab/>
+      </w:r>
+      <w:r>
+        <w:rPr>
+          <w:lang w:val="de-DE"/>
+        </w:rPr>
+        <w:tab/>
+      </w:r>
+      <w:r>
+        <w:rPr>
+          <w:b/>
+          <w:lang w:val="de-DE"/>
+        </w:rPr>
+        <w:t>Und</w:t>
+      </w:r>
+      <w:r>
+        <w:rPr>
+          <w:lang w:val="de-DE"/>
+        </w:rPr>
+        <w:t xml:space="preserve"> der Spieler wird als neuer Spielteilnehmer angezeigt</w:t>
+      </w:r>
+    </w:p>
+    <w:p>
+      <w:pPr>
+        <w:rPr>
+          <w:lang w:val="de-DE"/>
+        </w:rPr>
+      </w:pPr>
+      <w:r>
+        <w:rPr>
+          <w:lang w:val="de-DE"/>
+        </w:rPr>
+        <w:tab/>
+      </w:r>
+    </w:p>
+    <w:p>
+      <w:pPr>
+        <w:ind w:left="709"/>
+        <w:rPr>
+          <w:lang w:val="de-DE"/>
+        </w:rPr>
+      </w:pPr>
+      <w:r>
+        <w:rPr>
+          <w:lang w:val="de-DE"/>
+        </w:rPr>
+        <w:tab/>
+      </w:r>
+      <w:proofErr w:type="spellStart"/>
+      <w:r>
+        <w:rPr>
+          <w:b/>
+          <w:lang w:val="de-DE"/>
+        </w:rPr>
+        <w:t>Szenariogrundriss</w:t>
+      </w:r>
+      <w:proofErr w:type="spellEnd"/>
+      <w:r>
+        <w:rPr>
+          <w:lang w:val="de-DE"/>
+        </w:rPr>
+        <w:t>: Ich will einen neuen Spieler zum Spiel hinzufügen, aber eine der Eingaben ist unzulässig.</w:t>
+      </w:r>
+    </w:p>
+    <w:p>
+      <w:pPr>
+        <w:rPr>
+          <w:lang w:val="de-DE"/>
+        </w:rPr>
+      </w:pPr>
+      <w:r>
+        <w:rPr>
+          <w:lang w:val="de-DE"/>
+        </w:rPr>
+        <w:tab/>
+      </w:r>
+      <w:r>
+        <w:rPr>
+          <w:lang w:val="de-DE"/>
+        </w:rPr>
+        <w:tab/>
+      </w:r>
+      <w:r>
+        <w:rPr>
+          <w:b/>
+          <w:lang w:val="de-DE"/>
+        </w:rPr>
+        <w:t>Angenommen</w:t>
+      </w:r>
+      <w:r>
+        <w:rPr>
+          <w:lang w:val="de-DE"/>
+        </w:rPr>
+        <w:t xml:space="preserve"> ich befinde mich auf dem Spieler-Einfüge-Bildschirm</w:t>
+      </w:r>
+    </w:p>
+    <w:p>
+      <w:pPr>
+        <w:rPr>
+          <w:lang w:val="de-DE"/>
+        </w:rPr>
+      </w:pPr>
+      <w:r>
+        <w:rPr>
+          <w:lang w:val="de-DE"/>
+        </w:rPr>
+        <w:tab/>
+      </w:r>
+      <w:r>
+        <w:rPr>
+          <w:lang w:val="de-DE"/>
+        </w:rPr>
+        <w:tab/>
+      </w:r>
+      <w:r>
+        <w:rPr>
+          <w:b/>
+          <w:lang w:val="de-DE"/>
+        </w:rPr>
+        <w:t>Wenn</w:t>
+      </w:r>
+      <w:r>
+        <w:rPr>
+          <w:lang w:val="de-DE"/>
+        </w:rPr>
+        <w:t xml:space="preserve"> ich dem System sage, dass ich einen Spieler anlegen möchte</w:t>
+      </w:r>
+    </w:p>
+    <w:p>
+      <w:pPr>
+        <w:rPr>
+          <w:lang w:val="de-DE"/>
+        </w:rPr>
+      </w:pPr>
+      <w:r>
+        <w:rPr>
+          <w:lang w:val="de-DE"/>
+        </w:rPr>
+        <w:tab/>
+      </w:r>
+      <w:r>
+        <w:rPr>
+          <w:lang w:val="de-DE"/>
+        </w:rPr>
+        <w:tab/>
+      </w:r>
+      <w:r>
+        <w:rPr>
+          <w:b/>
+          <w:lang w:val="de-DE"/>
+        </w:rPr>
+        <w:t>Dann</w:t>
+      </w:r>
+      <w:r>
+        <w:rPr>
+          <w:lang w:val="de-DE"/>
+        </w:rPr>
+        <w:t xml:space="preserve"> zeigt mir das System den </w:t>
+      </w:r>
+      <w:proofErr w:type="spellStart"/>
+      <w:r>
+        <w:rPr>
+          <w:lang w:val="de-DE"/>
+        </w:rPr>
+        <w:t>Figurwahl</w:t>
+      </w:r>
+      <w:proofErr w:type="spellEnd"/>
+      <w:r>
+        <w:rPr>
+          <w:lang w:val="de-DE"/>
+        </w:rPr>
+        <w:t>-Bildschirm</w:t>
+      </w:r>
+    </w:p>
+    <w:p>
+      <w:pPr>
+        <w:rPr>
+          <w:lang w:val="de-DE"/>
+        </w:rPr>
+      </w:pPr>
+      <w:r>
+        <w:rPr>
+          <w:lang w:val="de-DE"/>
+        </w:rPr>
+        <w:tab/>
+      </w:r>
+      <w:r>
+        <w:rPr>
+          <w:lang w:val="de-DE"/>
+        </w:rPr>
+        <w:tab/>
+      </w:r>
+      <w:r>
+        <w:rPr>
+          <w:b/>
+          <w:lang w:val="de-DE"/>
+        </w:rPr>
+        <w:t>Und</w:t>
+      </w:r>
+      <w:r>
+        <w:rPr>
+          <w:lang w:val="de-DE"/>
+        </w:rPr>
+        <w:t xml:space="preserve"> ich will &lt;</w:t>
+      </w:r>
+      <w:proofErr w:type="spellStart"/>
+      <w:r>
+        <w:rPr>
+          <w:lang w:val="de-DE"/>
+        </w:rPr>
+        <w:t>eingabe</w:t>
+      </w:r>
+      <w:proofErr w:type="spellEnd"/>
+      <w:r>
+        <w:rPr>
+          <w:lang w:val="de-DE"/>
+        </w:rPr>
+        <w:t>&gt;</w:t>
+      </w:r>
+    </w:p>
+    <w:p>
+      <w:pPr>
+        <w:rPr>
+          <w:lang w:val="de-DE"/>
+        </w:rPr>
+      </w:pPr>
+      <w:r>
+        <w:rPr>
+          <w:lang w:val="de-DE"/>
+        </w:rPr>
+        <w:tab/>
+      </w:r>
+      <w:r>
+        <w:rPr>
+          <w:lang w:val="de-DE"/>
+        </w:rPr>
+        <w:tab/>
+      </w:r>
+      <w:r>
+        <w:rPr>
+          <w:b/>
+          <w:lang w:val="de-DE"/>
+        </w:rPr>
+        <w:t>Dann</w:t>
+      </w:r>
+      <w:r>
+        <w:rPr>
+          <w:lang w:val="de-DE"/>
+        </w:rPr>
+        <w:t xml:space="preserve"> sagt mir das System, &lt;</w:t>
+      </w:r>
+      <w:proofErr w:type="spellStart"/>
+      <w:r>
+        <w:rPr>
+          <w:lang w:val="de-DE"/>
+        </w:rPr>
+        <w:t>nachricht</w:t>
+      </w:r>
+      <w:proofErr w:type="spellEnd"/>
+      <w:r>
+        <w:rPr>
+          <w:lang w:val="de-DE"/>
+        </w:rPr>
+        <w:t>&gt;</w:t>
+      </w:r>
+    </w:p>
+    <w:p>
+      <w:pPr>
+        <w:rPr>
+          <w:lang w:val="de-DE"/>
+        </w:rPr>
+      </w:pPr>
+      <w:r>
+        <w:rPr>
+          <w:lang w:val="de-DE"/>
+        </w:rPr>
+        <w:tab/>
+      </w:r>
+      <w:r>
+        <w:rPr>
+          <w:lang w:val="de-DE"/>
+        </w:rPr>
+        <w:tab/>
+      </w:r>
+      <w:r>
+        <w:rPr>
+          <w:b/>
+          <w:lang w:val="de-DE"/>
+        </w:rPr>
+        <w:t>Und</w:t>
+      </w:r>
+      <w:r>
+        <w:rPr>
+          <w:lang w:val="de-DE"/>
+        </w:rPr>
+        <w:t xml:space="preserve"> ich befinde mich auf dem </w:t>
+      </w:r>
+      <w:proofErr w:type="spellStart"/>
+      <w:r>
+        <w:rPr>
+          <w:lang w:val="de-DE"/>
+        </w:rPr>
+        <w:t>Figurwahl</w:t>
+      </w:r>
+      <w:proofErr w:type="spellEnd"/>
+      <w:r>
+        <w:rPr>
+          <w:lang w:val="de-DE"/>
+        </w:rPr>
+        <w:t>-Bildschirm</w:t>
+      </w:r>
+    </w:p>
+    <w:p>
+      <w:pPr>
+        <w:rPr>
+          <w:lang w:val="de-DE"/>
+        </w:rPr>
+      </w:pPr>
+      <w:r>
+        <w:rPr>
+          <w:lang w:val="de-DE"/>
+        </w:rPr>
+        <w:tab/>
+      </w:r>
+      <w:r>
+        <w:rPr>
+          <w:lang w:val="de-DE"/>
+        </w:rPr>
+        <w:tab/>
+      </w:r>
+      <w:r>
+        <w:rPr>
+          <w:b/>
+          <w:lang w:val="de-DE"/>
+        </w:rPr>
+        <w:t>Und</w:t>
+      </w:r>
+      <w:r>
+        <w:rPr>
+          <w:lang w:val="de-DE"/>
+        </w:rPr>
+        <w:t xml:space="preserve"> ich darf Name, Farbe und Form eingeben</w:t>
+      </w:r>
+    </w:p>
+    <w:p>
+      <w:pPr>
+        <w:rPr>
+          <w:lang w:val="de-DE"/>
+        </w:rPr>
+      </w:pPr>
+      <w:r>
+        <w:rPr>
+          <w:lang w:val="de-DE"/>
+        </w:rPr>
+        <w:tab/>
+      </w:r>
+      <w:r>
+        <w:rPr>
+          <w:lang w:val="de-DE"/>
+        </w:rPr>
+        <w:tab/>
+      </w:r>
+    </w:p>
+    <w:p>
+      <w:pPr>
+        <w:rPr>
+          <w:lang w:val="de-DE"/>
+        </w:rPr>
+      </w:pPr>
+      <w:r>
+        <w:rPr>
+          <w:lang w:val="de-DE"/>
+        </w:rPr>
+        <w:tab/>
+      </w:r>
+      <w:r>
+        <w:rPr>
+          <w:b/>
+          <w:lang w:val="de-DE"/>
+        </w:rPr>
+        <w:t>Beispiele</w:t>
+      </w:r>
+      <w:r>
+        <w:rPr>
+          <w:lang w:val="de-DE"/>
+        </w:rPr>
+        <w:t xml:space="preserve">: </w:t>
+      </w:r>
+    </w:p>
+    <w:tbl>
+      <w:tblPr>
+        <w:tblStyle w:val="Tabellenraster"/>
+        <w:tblW w:w="0" w:type="auto"/>
+        <w:tblInd w:w="817" w:type="dxa"/>
+        <w:tblLook w:val="04A0" w:firstRow="1" w:lastRow="0" w:firstColumn="1" w:lastColumn="0" w:noHBand="0" w:noVBand="1"/>
+      </w:tblPr>
+      <w:tblGrid>
+        <w:gridCol w:w="6237"/>
+      </w:tblGrid>
+      <w:tr>
+        <w:tc>
+          <w:tcPr>
+            <w:tcW w:w="6237" w:type="dxa"/>
+            <w:shd w:val="clear" w:color="auto" w:fill="D9D9D9" w:themeFill="background1" w:themeFillShade="D9"/>
+          </w:tcPr>
+          <w:p>
+            <w:pPr>
+              <w:rPr>
+                <w:lang w:val="de-DE"/>
+              </w:rPr>
+            </w:pPr>
+            <w:proofErr w:type="spellStart"/>
+            <w:r>
+              <w:rPr>
+                <w:lang w:val="de-DE"/>
+              </w:rPr>
+              <w:t>eingabe</w:t>
+            </w:r>
+            <w:proofErr w:type="spellEnd"/>
+          </w:p>
+        </w:tc>
+      </w:tr>
+      <w:tr>
+        <w:tc>
+          <w:tcPr>
+            <w:tcW w:w="6237" w:type="dxa"/>
+          </w:tcPr>
+          <w:p>
+            <w:pPr>
+              <w:rPr>
+                <w:lang w:val="de-DE"/>
+              </w:rPr>
+            </w:pPr>
+            <w:r>
+              <w:rPr>
+                <w:lang w:val="de-DE"/>
+              </w:rPr>
+              <w:t>unerlaubte Zeichen im Namen eingeben</w:t>
+            </w:r>
+          </w:p>
+        </w:tc>
+      </w:tr>
+      <w:tr>
+        <w:tc>
+          <w:tcPr>
+            <w:tcW w:w="6237" w:type="dxa"/>
+          </w:tcPr>
+          <w:p>
+            <w:pPr>
+              <w:rPr>
+                <w:lang w:val="de-DE"/>
+              </w:rPr>
+            </w:pPr>
+            <w:r>
+              <w:rPr>
+                <w:lang w:val="de-DE"/>
+              </w:rPr>
+              <w:t xml:space="preserve">eine Farbe-Figur-Kombination eingeben, </w:t>
+            </w:r>
+            <w:r>
+              <w:rPr>
+                <w:lang w:val="de-DE"/>
+              </w:rPr>
+              <w:t>die bereits jemand gewählt hat</w:t>
+            </w:r>
+          </w:p>
+        </w:tc>
+      </w:tr>
+      <w:tr>
+        <w:tc>
+          <w:tcPr>
+            <w:tcW w:w="6237" w:type="dxa"/>
+          </w:tcPr>
+          <w:p>
+            <w:pPr>
+              <w:rPr>
+                <w:lang w:val="de-DE"/>
+              </w:rPr>
+            </w:pPr>
+            <w:r>
+              <w:rPr>
+                <w:lang w:val="de-DE"/>
+              </w:rPr>
+              <w:t>einen Namen eingeben, der zu lang ist</w:t>
+            </w:r>
+          </w:p>
+        </w:tc>
+      </w:tr>
+    </w:tbl>
+    <w:p>
+      <w:pPr>
+        <w:rPr>
+          <w:lang w:val="de-DE"/>
+        </w:rPr>
+      </w:pPr>
+    </w:p>
+    <w:tbl>
+      <w:tblPr>
+        <w:tblStyle w:val="Tabellenraster"/>
+        <w:tblW w:w="0" w:type="auto"/>
+        <w:tblInd w:w="817" w:type="dxa"/>
+        <w:tblLook w:val="04A0" w:firstRow="1" w:lastRow="0" w:firstColumn="1" w:lastColumn="0" w:noHBand="0" w:noVBand="1"/>
+      </w:tblPr>
+      <w:tblGrid>
+        <w:gridCol w:w="6237"/>
+      </w:tblGrid>
+      <w:tr>
+        <w:tc>
+          <w:tcPr>
+            <w:tcW w:w="6237" w:type="dxa"/>
+            <w:shd w:val="clear" w:color="auto" w:fill="D9D9D9" w:themeFill="background1" w:themeFillShade="D9"/>
+          </w:tcPr>
+          <w:p>
+            <w:pPr>
+              <w:rPr>
+                <w:lang w:val="de-DE"/>
+              </w:rPr>
+            </w:pPr>
+            <w:proofErr w:type="spellStart"/>
+            <w:r>
+              <w:rPr>
+                <w:lang w:val="de-DE"/>
+              </w:rPr>
+              <w:t>nachricht</w:t>
+            </w:r>
+            <w:proofErr w:type="spellEnd"/>
+          </w:p>
+        </w:tc>
+      </w:tr>
+      <w:tr>
+        <w:tc>
+          <w:tcPr>
+            <w:tcW w:w="6237" w:type="dxa"/>
+          </w:tcPr>
+          <w:p>
+            <w:pPr>
+              <w:rPr>
+                <w:lang w:val="de-DE"/>
+              </w:rPr>
+            </w:pPr>
+            <w:r>
+              <w:rPr>
+                <w:lang w:val="de-DE"/>
+              </w:rPr>
+              <w:t>dass mein Name unerlaubte Zeichen enthält</w:t>
+            </w:r>
+          </w:p>
+        </w:tc>
+      </w:tr>
+      <w:tr>
+        <w:tc>
+          <w:tcPr>
+            <w:tcW w:w="6237" w:type="dxa"/>
+          </w:tcPr>
+          <w:p>
+            <w:pPr>
+              <w:rPr>
+                <w:lang w:val="de-DE"/>
+              </w:rPr>
+            </w:pPr>
+            <w:r>
+              <w:rPr>
+                <w:lang w:val="de-DE"/>
+              </w:rPr>
+              <w:t>dass meine Farb-Figur-Kombination schon vergeben ist</w:t>
+            </w:r>
+          </w:p>
+        </w:tc>
+      </w:tr>
+      <w:tr>
+        <w:tc>
+          <w:tcPr>
+            <w:tcW w:w="6237" w:type="dxa"/>
+          </w:tcPr>
+          <w:p>
+            <w:pPr>
+              <w:rPr>
+                <w:lang w:val="de-DE"/>
+              </w:rPr>
+            </w:pPr>
+            <w:r>
+              <w:rPr>
+                <w:lang w:val="de-DE"/>
+              </w:rPr>
+              <w:t xml:space="preserve">wenn ich die </w:t>
+            </w:r>
+            <w:r>
+              <w:rPr>
+                <w:lang w:val="de-DE"/>
+              </w:rPr>
+              <w:t>maximale Länge erreicht habe</w:t>
+            </w:r>
+          </w:p>
+        </w:tc>
+      </w:tr>
+      <w:tr>
+        <w:tc>
+          <w:tcPr>
+            <w:tcW w:w="6237" w:type="dxa"/>
+          </w:tcPr>
+          <w:p>
+            <w:pPr>
+              <w:rPr>
+                <w:lang w:val="de-DE"/>
+              </w:rPr>
+            </w:pPr>
+          </w:p>
+        </w:tc>
+      </w:tr>
+    </w:tbl>
+    <w:p>
+      <w:pPr>
+        <w:rPr>
+          <w:lang w:val="de-DE"/>
+        </w:rPr>
+      </w:pPr>
+    </w:p>
+    <w:p>
+      <w:pPr>
+        <w:rPr>
+          <w:lang w:val="de-DE"/>
+        </w:rPr>
+      </w:pPr>
+      <w:r>
+        <w:rPr>
+          <w:lang w:val="de-DE"/>
+        </w:rPr>
+        <w:tab/>
+      </w:r>
+      <w:proofErr w:type="spellStart"/>
+      <w:r>
+        <w:rPr>
+          <w:b/>
+          <w:lang w:val="de-DE"/>
+        </w:rPr>
+        <w:t>Szenariogrundriss</w:t>
+      </w:r>
+      <w:proofErr w:type="spellEnd"/>
+      <w:r>
+        <w:rPr>
+          <w:lang w:val="de-DE"/>
+        </w:rPr>
+        <w:t>: Ich überlege mir, ob ich den neuen Spieler wirklich hinzufügen will.</w:t>
+      </w:r>
+    </w:p>
+    <w:p>
+      <w:pPr>
+        <w:rPr>
+          <w:lang w:val="de-DE"/>
+        </w:rPr>
+      </w:pPr>
+      <w:r>
+        <w:rPr>
+          <w:lang w:val="de-DE"/>
+        </w:rPr>
+        <w:tab/>
+      </w:r>
+      <w:r>
+        <w:rPr>
+          <w:lang w:val="de-DE"/>
+        </w:rPr>
+        <w:tab/>
+      </w:r>
+      <w:r>
+        <w:rPr>
+          <w:b/>
+          <w:lang w:val="de-DE"/>
+        </w:rPr>
+        <w:t>Angenommen</w:t>
+      </w:r>
+      <w:r>
+        <w:rPr>
+          <w:lang w:val="de-DE"/>
+        </w:rPr>
+        <w:t xml:space="preserve"> ich befinde mich auf dem Spieler-Einfüge-Bildschirm</w:t>
+      </w:r>
+    </w:p>
+    <w:p>
+      <w:pPr>
+        <w:rPr>
+          <w:lang w:val="de-DE"/>
+        </w:rPr>
+      </w:pPr>
+      <w:r>
+        <w:rPr>
+          <w:lang w:val="de-DE"/>
+        </w:rPr>
+        <w:tab/>
+      </w:r>
+      <w:r>
+        <w:rPr>
+          <w:lang w:val="de-DE"/>
+        </w:rPr>
+        <w:tab/>
+      </w:r>
+      <w:r>
+        <w:rPr>
+          <w:b/>
+          <w:lang w:val="de-DE"/>
+        </w:rPr>
+        <w:t>Wenn</w:t>
+      </w:r>
+      <w:r>
+        <w:rPr>
+          <w:lang w:val="de-DE"/>
+        </w:rPr>
+        <w:t xml:space="preserve"> ich dem System sage, dass ich einen Spieler anlegen möchte</w:t>
+      </w:r>
+    </w:p>
+    <w:p>
+      <w:pPr>
+        <w:rPr>
+          <w:lang w:val="de-DE"/>
+        </w:rPr>
+      </w:pPr>
+      <w:r>
+        <w:rPr>
+          <w:lang w:val="de-DE"/>
+        </w:rPr>
+        <w:tab/>
+      </w:r>
+      <w:r>
+        <w:rPr>
+          <w:lang w:val="de-DE"/>
+        </w:rPr>
+        <w:tab/>
+      </w:r>
+      <w:r>
+        <w:rPr>
+          <w:b/>
+          <w:lang w:val="de-DE"/>
+        </w:rPr>
+        <w:t>Dann</w:t>
+      </w:r>
+      <w:r>
+        <w:rPr>
+          <w:lang w:val="de-DE"/>
+        </w:rPr>
+        <w:t xml:space="preserve"> zeigt mir das System den </w:t>
+      </w:r>
+      <w:proofErr w:type="spellStart"/>
+      <w:r>
+        <w:rPr>
+          <w:lang w:val="de-DE"/>
+        </w:rPr>
+        <w:t>Figurwahl</w:t>
+      </w:r>
+      <w:proofErr w:type="spellEnd"/>
+      <w:r>
+        <w:rPr>
+          <w:lang w:val="de-DE"/>
+        </w:rPr>
+        <w:t>-Bildschirm</w:t>
+      </w:r>
+    </w:p>
+    <w:p>
+      <w:pPr>
+        <w:rPr>
+          <w:lang w:val="de-DE"/>
+        </w:rPr>
+      </w:pPr>
+      <w:r>
+        <w:rPr>
+          <w:lang w:val="de-DE"/>
+        </w:rPr>
+        <w:tab/>
+      </w:r>
+      <w:r>
+        <w:rPr>
+          <w:lang w:val="de-DE"/>
+        </w:rPr>
+        <w:tab/>
+      </w:r>
+      <w:r>
+        <w:rPr>
+          <w:b/>
+          <w:lang w:val="de-DE"/>
+        </w:rPr>
+        <w:t>Und</w:t>
+      </w:r>
+      <w:r>
+        <w:rPr>
+          <w:lang w:val="de-DE"/>
+        </w:rPr>
+        <w:t xml:space="preserve"> ich sage dem System, dass ich doch keinen neuen Spieler möchte</w:t>
+      </w:r>
+    </w:p>
+    <w:p>
+      <w:pPr>
+        <w:rPr>
+          <w:lang w:val="de-DE"/>
+        </w:rPr>
+      </w:pPr>
+      <w:r>
+        <w:rPr>
+          <w:lang w:val="de-DE"/>
+        </w:rPr>
+        <w:tab/>
+      </w:r>
+      <w:r>
+        <w:rPr>
+          <w:lang w:val="de-DE"/>
+        </w:rPr>
+        <w:tab/>
+      </w:r>
+      <w:r>
+        <w:rPr>
+          <w:b/>
+          <w:lang w:val="de-DE"/>
+        </w:rPr>
+        <w:t>Dann</w:t>
+      </w:r>
+      <w:r>
+        <w:rPr>
+          <w:lang w:val="de-DE"/>
+        </w:rPr>
+        <w:t xml:space="preserve"> fragt mich das System, ob ich mir sicher bin</w:t>
+      </w:r>
+    </w:p>
+    <w:p>
+      <w:pPr>
+        <w:rPr>
+          <w:lang w:val="de-DE"/>
+        </w:rPr>
+      </w:pPr>
+      <w:r>
+        <w:rPr>
+          <w:lang w:val="de-DE"/>
+        </w:rPr>
+        <w:tab/>
+      </w:r>
+      <w:r>
+        <w:rPr>
+          <w:lang w:val="de-DE"/>
+        </w:rPr>
+        <w:tab/>
+      </w:r>
+      <w:r>
+        <w:rPr>
+          <w:b/>
+          <w:lang w:val="de-DE"/>
+        </w:rPr>
+        <w:t>Und</w:t>
+      </w:r>
+      <w:r>
+        <w:rPr>
+          <w:lang w:val="de-DE"/>
+        </w:rPr>
+        <w:t xml:space="preserve"> ich sage &lt;</w:t>
+      </w:r>
+      <w:proofErr w:type="spellStart"/>
+      <w:r>
+        <w:rPr>
+          <w:lang w:val="de-DE"/>
+        </w:rPr>
+        <w:t>entscheidung</w:t>
+      </w:r>
+      <w:proofErr w:type="spellEnd"/>
+      <w:r>
+        <w:rPr>
+          <w:lang w:val="de-DE"/>
+        </w:rPr>
+        <w:t>&gt;</w:t>
+      </w:r>
+    </w:p>
+    <w:p>
+      <w:pPr>
+        <w:rPr>
+          <w:lang w:val="de-DE"/>
+        </w:rPr>
+      </w:pPr>
+      <w:r>
+        <w:rPr>
+          <w:lang w:val="de-DE"/>
+        </w:rPr>
+        <w:lastRenderedPageBreak/>
+        <w:tab/>
+      </w:r>
+      <w:r>
+        <w:rPr>
+          <w:lang w:val="de-DE"/>
+        </w:rPr>
+        <w:tab/>
+      </w:r>
+      <w:r>
+        <w:rPr>
+          <w:b/>
+          <w:lang w:val="de-DE"/>
+        </w:rPr>
+        <w:t>Und</w:t>
+      </w:r>
+      <w:r>
+        <w:rPr>
+          <w:lang w:val="de-DE"/>
+        </w:rPr>
+        <w:t xml:space="preserve"> ich befinde mich auf dem &lt;</w:t>
+      </w:r>
+      <w:proofErr w:type="spellStart"/>
+      <w:r>
+        <w:rPr>
+          <w:lang w:val="de-DE"/>
+        </w:rPr>
+        <w:t>bildschirm</w:t>
+      </w:r>
+      <w:proofErr w:type="spellEnd"/>
+      <w:r>
+        <w:rPr>
+          <w:lang w:val="de-DE"/>
+        </w:rPr>
+        <w:t>&gt;</w:t>
+      </w:r>
+    </w:p>
+    <w:p>
+      <w:pPr>
+        <w:rPr>
+          <w:lang w:val="de-DE"/>
+        </w:rPr>
+      </w:pPr>
+    </w:p>
+    <w:p>
+      <w:pPr>
+        <w:rPr>
+          <w:lang w:val="de-DE"/>
+        </w:rPr>
+      </w:pPr>
+      <w:r>
+        <w:rPr>
+          <w:lang w:val="de-DE"/>
+        </w:rPr>
+        <w:tab/>
+      </w:r>
+      <w:r>
+        <w:rPr>
+          <w:b/>
+          <w:lang w:val="de-DE"/>
+        </w:rPr>
+        <w:t>Beispiele</w:t>
+      </w:r>
+      <w:r>
+        <w:rPr>
+          <w:lang w:val="de-DE"/>
+        </w:rPr>
+        <w:t>:</w:t>
+      </w:r>
+    </w:p>
+    <w:tbl>
+      <w:tblPr>
+        <w:tblStyle w:val="Tabellenraster"/>
+        <w:tblW w:w="0" w:type="auto"/>
+        <w:tblInd w:w="817" w:type="dxa"/>
+        <w:tblLook w:val="04A0" w:firstRow="1" w:lastRow="0" w:firstColumn="1" w:lastColumn="0" w:noHBand="0" w:noVBand="1"/>
+      </w:tblPr>
+      <w:tblGrid>
+        <w:gridCol w:w="2977"/>
+        <w:gridCol w:w="3544"/>
+      </w:tblGrid>
+      <w:tr>
+        <w:tc>
+          <w:tcPr>
+            <w:tcW w:w="2977" w:type="dxa"/>
+            <w:shd w:val="clear" w:color="auto" w:fill="D9D9D9" w:themeFill="background1" w:themeFillShade="D9"/>
+          </w:tcPr>
+          <w:p>
+            <w:pPr>
+              <w:rPr>
+                <w:lang w:val="de-DE"/>
+              </w:rPr>
+            </w:pPr>
+            <w:proofErr w:type="spellStart"/>
+            <w:r>
+              <w:rPr>
+                <w:lang w:val="de-DE"/>
+              </w:rPr>
+              <w:t>entschiedung</w:t>
+            </w:r>
+            <w:proofErr w:type="spellEnd"/>
+          </w:p>
+        </w:tc>
+        <w:tc>
+          <w:tcPr>
+            <w:tcW w:w="3544" w:type="dxa"/>
+            <w:shd w:val="clear" w:color="auto" w:fill="D9D9D9" w:themeFill="background1" w:themeFillShade="D9"/>
+          </w:tcPr>
+          <w:p>
+            <w:pPr>
+              <w:rPr>
+                <w:lang w:val="de-DE"/>
+              </w:rPr>
+            </w:pPr>
+            <w:proofErr w:type="spellStart"/>
+            <w:r>
+              <w:rPr>
+                <w:lang w:val="de-DE"/>
+              </w:rPr>
+              <w:t>bildschirm</w:t>
+            </w:r>
+            <w:proofErr w:type="spellEnd"/>
+          </w:p>
+        </w:tc>
+      </w:tr>
+      <w:tr>
+        <w:tc>
+          <w:tcPr>
+            <w:tcW w:w="2977" w:type="dxa"/>
+          </w:tcPr>
+          <w:p>
+            <w:pPr>
+              <w:rPr>
+                <w:lang w:val="de-DE"/>
+              </w:rPr>
+            </w:pPr>
+            <w:r>
+              <w:rPr>
+                <w:lang w:val="de-DE"/>
+              </w:rPr>
+              <w:t>ja</w:t>
+            </w:r>
+          </w:p>
+        </w:tc>
+        <w:tc>
+          <w:tcPr>
+            <w:tcW w:w="3544" w:type="dxa"/>
+          </w:tcPr>
+          <w:p>
+            <w:pPr>
+              <w:rPr>
+                <w:lang w:val="de-DE"/>
+              </w:rPr>
+            </w:pPr>
+            <w:r>
+              <w:rPr>
+                <w:lang w:val="de-DE"/>
+              </w:rPr>
+              <w:t>Spieler-Einfüge-Bildschirm</w:t>
+            </w:r>
+          </w:p>
+        </w:tc>
+      </w:tr>
+      <w:tr>
+        <w:tc>
+          <w:tcPr>
+            <w:tcW w:w="2977" w:type="dxa"/>
+          </w:tcPr>
+          <w:p>
+            <w:pPr>
+              <w:rPr>
+                <w:lang w:val="de-DE"/>
+              </w:rPr>
+            </w:pPr>
+            <w:r>
+              <w:rPr>
+                <w:lang w:val="de-DE"/>
+              </w:rPr>
+              <w:t>nein</w:t>
+            </w:r>
+          </w:p>
+        </w:tc>
+        <w:tc>
+          <w:tcPr>
+            <w:tcW w:w="3544" w:type="dxa"/>
+          </w:tcPr>
+          <w:p>
+            <w:pPr>
+              <w:rPr>
+                <w:lang w:val="de-DE"/>
+              </w:rPr>
+            </w:pPr>
+            <w:proofErr w:type="spellStart"/>
+            <w:r>
+              <w:rPr>
+                <w:lang w:val="de-DE"/>
+              </w:rPr>
+              <w:t>Figurwahl</w:t>
+            </w:r>
+            <w:proofErr w:type="spellEnd"/>
+            <w:r>
+              <w:rPr>
+                <w:lang w:val="de-DE"/>
+              </w:rPr>
+              <w:t>-Bildschirm</w:t>
+            </w:r>
+          </w:p>
+        </w:tc>
+      </w:tr>
+    </w:tbl>
+    <w:p>
+      <w:pPr>
+        <w:rPr>
+          <w:lang w:val="de-DE"/>
+        </w:rPr>
+      </w:pPr>
+    </w:p>
+    <w:p>
+      <w:pPr>
+        <w:rPr>
+          <w:lang w:val="de-DE"/>
+        </w:rPr>
+      </w:pPr>
     </w:p>
     <w:p>
       <w:pPr>
         <w:pStyle w:val="berschrift1"/>
         <w:widowControl/>
       </w:pPr>
-      <w:bookmarkStart w:id="54" w:name="_Toc354064993"/>
+      <w:bookmarkStart w:id="60" w:name="_Toc354411511"/>
       <w:r>
         <w:t>Flow of Events</w:t>
       </w:r>
-      <w:bookmarkEnd w:id="54"/>
+      <w:bookmarkEnd w:id="60"/>
     </w:p>
     <w:p>
       <w:pPr>
         <w:pStyle w:val="berschrift2"/>
         <w:widowControl/>
       </w:pPr>
-      <w:bookmarkStart w:id="55" w:name="_Toc354064994"/>
+      <w:bookmarkStart w:id="61" w:name="_Toc354411512"/>
       <w:r>
         <w:t>Basic Flow</w:t>
       </w:r>
-      <w:bookmarkEnd w:id="55"/>
+      <w:bookmarkEnd w:id="61"/>
       <w:r>
         <w:t xml:space="preserve"> </w:t>
       </w:r>
@@ -6525,7 +10786,7 @@
           <wp:inline distT="0" distB="0" distL="0" distR="0">
             <wp:extent cx="5943600" cy="4465955"/>
             <wp:effectExtent l="0" t="0" r="0" b="0"/>
-            <wp:docPr id="3" name="Grafik 3"/>
+            <wp:docPr id="6" name="Grafik 6"/>
             <wp:cNvGraphicFramePr>
               <a:graphicFrameLocks xmlns:a="http://schemas.openxmlformats.org/drawingml/2006/main" noChangeAspect="1"/>
             </wp:cNvGraphicFramePr>
@@ -6537,7 +10798,7 @@
                     <pic:cNvPicPr/>
                   </pic:nvPicPr>
                   <pic:blipFill>
-                    <a:blip r:embed="rId25">
+                    <a:blip r:embed="rId23">
                       <a:extLst>
                         <a:ext uri="{28A0092B-C50C-407E-A947-70E740481C1C}">
                           <a14:useLocalDpi xmlns:a14="http://schemas.microsoft.com/office/drawing/2010/main" val="0"/>
@@ -6585,7 +10846,7 @@
           <w:lang w:val="de-DE" w:eastAsia="de-DE"/>
         </w:rPr>
         <w:drawing>
-          <wp:inline distT="0" distB="0" distL="0" distR="0">
+          <wp:inline distT="0" distB="0" distL="0" distR="0" wp14:anchorId="2ECB8471" wp14:editId="50A4BEFD">
             <wp:extent cx="5943600" cy="4003040"/>
             <wp:effectExtent l="0" t="0" r="0" b="0"/>
             <wp:docPr id="5" name="Grafik 5"/>
@@ -6600,7 +10861,7 @@
                     <pic:cNvPicPr/>
                   </pic:nvPicPr>
                   <pic:blipFill>
-                    <a:blip r:embed="rId26">
+                    <a:blip r:embed="rId24">
                       <a:extLst>
                         <a:ext uri="{28A0092B-C50C-407E-A947-70E740481C1C}">
                           <a14:useLocalDpi xmlns:a14="http://schemas.microsoft.com/office/drawing/2010/main" val="0"/>
@@ -6626,19 +10887,17 @@
           </wp:inline>
         </w:drawing>
       </w:r>
-      <w:bookmarkStart w:id="56" w:name="_GoBack"/>
-      <w:bookmarkEnd w:id="56"/>
     </w:p>
     <w:p>
       <w:pPr>
         <w:pStyle w:val="berschrift2"/>
         <w:widowControl/>
       </w:pPr>
-      <w:bookmarkStart w:id="57" w:name="_Toc354064995"/>
+      <w:bookmarkStart w:id="62" w:name="_Toc354411513"/>
       <w:r>
         <w:t>Alternative Flows</w:t>
       </w:r>
-      <w:bookmarkEnd w:id="57"/>
+      <w:bookmarkEnd w:id="62"/>
     </w:p>
     <w:p>
       <w:proofErr w:type="spellStart"/>
@@ -6655,35 +10914,39 @@
     <w:p>
       <w:pPr>
         <w:pStyle w:val="berschrift1"/>
-      </w:pPr>
-      <w:r>
-        <w:t>Narrative/ Cucumber</w:t>
-      </w:r>
-    </w:p>
-    <w:p/>
-    <w:p>
-      <w:pPr>
-        <w:pStyle w:val="berschrift1"/>
         <w:rPr>
           <w:sz w:val="20"/>
-        </w:rPr>
-      </w:pPr>
-      <w:bookmarkStart w:id="58" w:name="_Toc354064996"/>
-      <w:r>
-        <w:t>Special Requirements</w:t>
-      </w:r>
-      <w:bookmarkEnd w:id="58"/>
-    </w:p>
-    <w:p>
+          <w:lang w:val="de-DE"/>
+        </w:rPr>
+      </w:pPr>
+      <w:bookmarkStart w:id="63" w:name="_Toc354411514"/>
+      <w:r>
+        <w:rPr>
+          <w:lang w:val="de-DE"/>
+        </w:rPr>
+        <w:t xml:space="preserve">Special </w:t>
+      </w:r>
       <w:proofErr w:type="spellStart"/>
-      <w:proofErr w:type="gramStart"/>
-      <w:r>
-        <w:t>nicht</w:t>
-      </w:r>
+      <w:r>
+        <w:rPr>
+          <w:lang w:val="de-DE"/>
+        </w:rPr>
+        <w:t>Requirements</w:t>
+      </w:r>
+      <w:bookmarkEnd w:id="63"/>
       <w:proofErr w:type="spellEnd"/>
-      <w:proofErr w:type="gramEnd"/>
-      <w:r>
-        <w:t xml:space="preserve"> relevant</w:t>
+    </w:p>
+    <w:p>
+      <w:pPr>
+        <w:rPr>
+          <w:lang w:val="de-DE"/>
+        </w:rPr>
+      </w:pPr>
+      <w:r>
+        <w:rPr>
+          <w:lang w:val="de-DE"/>
+        </w:rPr>
+        <w:t>nicht relevant</w:t>
       </w:r>
     </w:p>
     <w:p>
@@ -6692,16 +10955,20 @@
         <w:rPr>
           <w:rFonts w:ascii="Times New Roman" w:hAnsi="Times New Roman"/>
           <w:szCs w:val="24"/>
-        </w:rPr>
-      </w:pPr>
-      <w:bookmarkStart w:id="59" w:name="_Toc354064997"/>
+          <w:lang w:val="de-DE"/>
+        </w:rPr>
+      </w:pPr>
+      <w:bookmarkStart w:id="64" w:name="_Toc354411515"/>
+      <w:proofErr w:type="spellStart"/>
       <w:r>
         <w:rPr>
           <w:szCs w:val="24"/>
+          <w:lang w:val="de-DE"/>
         </w:rPr>
         <w:t>Preconditions</w:t>
       </w:r>
-      <w:bookmarkEnd w:id="59"/>
+      <w:bookmarkEnd w:id="64"/>
+      <w:proofErr w:type="spellEnd"/>
     </w:p>
     <w:p>
       <w:pPr>
@@ -6724,12 +10991,12 @@
           <w:sz w:val="20"/>
         </w:rPr>
       </w:pPr>
-      <w:bookmarkStart w:id="60" w:name="_Toc354064998"/>
+      <w:bookmarkStart w:id="65" w:name="_Toc354411516"/>
       <w:proofErr w:type="spellStart"/>
       <w:r>
         <w:t>Postconditions</w:t>
       </w:r>
-      <w:bookmarkEnd w:id="60"/>
+      <w:bookmarkEnd w:id="65"/>
       <w:proofErr w:type="spellEnd"/>
     </w:p>
     <w:p>
@@ -6763,11 +11030,11 @@
       <w:pPr>
         <w:pStyle w:val="berschrift1"/>
       </w:pPr>
-      <w:bookmarkStart w:id="61" w:name="_Toc354064999"/>
+      <w:bookmarkStart w:id="66" w:name="_Toc354411517"/>
       <w:r>
         <w:t>Extension Points</w:t>
       </w:r>
-      <w:bookmarkEnd w:id="61"/>
+      <w:bookmarkEnd w:id="66"/>
     </w:p>
     <w:p>
       <w:proofErr w:type="spellStart"/>
@@ -6807,8 +11074,8 @@
       </w:pPr>
     </w:p>
     <w:sectPr>
-      <w:headerReference w:type="default" r:id="rId27"/>
-      <w:footerReference w:type="default" r:id="rId28"/>
+      <w:headerReference w:type="default" r:id="rId25"/>
+      <w:footerReference w:type="default" r:id="rId26"/>
       <w:endnotePr>
         <w:numFmt w:val="decimal"/>
       </w:endnotePr>
@@ -6921,21 +11188,11 @@
           <w:r>
             <w:fldChar w:fldCharType="end"/>
           </w:r>
-          <w:r>
-            <w:fldChar w:fldCharType="begin"/>
-          </w:r>
-          <w:r>
-            <w:instrText xml:space="preserve"> DOCPROPERTY "Company"  \* MERGEFORMAT </w:instrText>
-          </w:r>
-          <w:r>
-            <w:fldChar w:fldCharType="separate"/>
-          </w:r>
-          <w:r>
-            <w:t>DHBW</w:t>
-          </w:r>
-          <w:r>
-            <w:fldChar w:fldCharType="end"/>
-          </w:r>
+          <w:fldSimple w:instr=" DOCPROPERTY &quot;Company&quot;  \* MERGEFORMAT ">
+            <w:r>
+              <w:t>DHBW</w:t>
+            </w:r>
+          </w:fldSimple>
           <w:r>
             <w:t xml:space="preserve">, </w:t>
           </w:r>
@@ -6999,7 +11256,7 @@
               <w:rStyle w:val="Seitenzahl"/>
               <w:noProof/>
             </w:rPr>
-            <w:t>15</w:t>
+            <w:t>4</w:t>
           </w:r>
           <w:r>
             <w:rPr>
@@ -7204,7 +11461,10 @@
             <w:ind w:right="68"/>
           </w:pPr>
           <w:r>
-            <w:t xml:space="preserve">  Version:           &lt;1.0&gt;</w:t>
+            <w:t xml:space="preserve">  Version:           &lt;1.1</w:t>
+          </w:r>
+          <w:r>
+            <w:t>&gt;</w:t>
           </w:r>
         </w:p>
       </w:tc>
@@ -7215,21 +11475,11 @@
           <w:tcW w:w="6379" w:type="dxa"/>
         </w:tcPr>
         <w:p>
-          <w:r>
-            <w:fldChar w:fldCharType="begin"/>
-          </w:r>
-          <w:r>
-            <w:instrText xml:space="preserve">title  \* Mergeformat </w:instrText>
-          </w:r>
-          <w:r>
-            <w:fldChar w:fldCharType="separate"/>
-          </w:r>
-          <w:r>
-            <w:t>Use-Case Specifications</w:t>
-          </w:r>
-          <w:r>
-            <w:fldChar w:fldCharType="end"/>
-          </w:r>
+          <w:fldSimple w:instr="title  \* Mergeformat ">
+            <w:r>
+              <w:t>Use-Case Specifications</w:t>
+            </w:r>
+          </w:fldSimple>
         </w:p>
       </w:tc>
       <w:tc>
@@ -7238,7 +11488,7 @@
         </w:tcPr>
         <w:p>
           <w:r>
-            <w:t xml:space="preserve">  Date:  4/18/2013</w:t>
+            <w:t xml:space="preserve">  Date:  4/22/2013</w:t>
           </w:r>
         </w:p>
       </w:tc>
@@ -8728,6 +12978,29 @@
       <w:sz w:val="36"/>
     </w:rPr>
   </w:style>
+  <w:style w:type="table" w:styleId="Tabellenraster">
+    <w:name w:val="Table Grid"/>
+    <w:basedOn w:val="NormaleTabelle"/>
+    <w:uiPriority w:val="59"/>
+    <w:rsid w:val="00920AAC"/>
+    <w:tblPr>
+      <w:tblInd w:w="0" w:type="dxa"/>
+      <w:tblBorders>
+        <w:top w:val="single" w:sz="4" w:space="0" w:color="auto"/>
+        <w:left w:val="single" w:sz="4" w:space="0" w:color="auto"/>
+        <w:bottom w:val="single" w:sz="4" w:space="0" w:color="auto"/>
+        <w:right w:val="single" w:sz="4" w:space="0" w:color="auto"/>
+        <w:insideH w:val="single" w:sz="4" w:space="0" w:color="auto"/>
+        <w:insideV w:val="single" w:sz="4" w:space="0" w:color="auto"/>
+      </w:tblBorders>
+      <w:tblCellMar>
+        <w:top w:w="0" w:type="dxa"/>
+        <w:left w:w="108" w:type="dxa"/>
+        <w:bottom w:w="0" w:type="dxa"/>
+        <w:right w:w="108" w:type="dxa"/>
+      </w:tblCellMar>
+    </w:tblPr>
+  </w:style>
 </w:styles>
 </file>
 
@@ -9530,6 +13803,29 @@
       <w:sz w:val="36"/>
     </w:rPr>
   </w:style>
+  <w:style w:type="table" w:styleId="Tabellenraster">
+    <w:name w:val="Table Grid"/>
+    <w:basedOn w:val="NormaleTabelle"/>
+    <w:uiPriority w:val="59"/>
+    <w:rsid w:val="00920AAC"/>
+    <w:tblPr>
+      <w:tblInd w:w="0" w:type="dxa"/>
+      <w:tblBorders>
+        <w:top w:val="single" w:sz="4" w:space="0" w:color="auto"/>
+        <w:left w:val="single" w:sz="4" w:space="0" w:color="auto"/>
+        <w:bottom w:val="single" w:sz="4" w:space="0" w:color="auto"/>
+        <w:right w:val="single" w:sz="4" w:space="0" w:color="auto"/>
+        <w:insideH w:val="single" w:sz="4" w:space="0" w:color="auto"/>
+        <w:insideV w:val="single" w:sz="4" w:space="0" w:color="auto"/>
+      </w:tblBorders>
+      <w:tblCellMar>
+        <w:top w:w="0" w:type="dxa"/>
+        <w:left w:w="108" w:type="dxa"/>
+        <w:bottom w:w="0" w:type="dxa"/>
+        <w:right w:w="108" w:type="dxa"/>
+      </w:tblCellMar>
+    </w:tblPr>
+  </w:style>
 </w:styles>
 </file>
 
@@ -9823,7 +14119,7 @@
 </file>
 
 <file path=customXml/itemProps1.xml><?xml version="1.0" encoding="utf-8"?>
-<ds:datastoreItem xmlns:ds="http://schemas.openxmlformats.org/officeDocument/2006/customXml" ds:itemID="{0A07E40D-019A-45E9-B2A7-DDE5DC3F0AE1}">
+<ds:datastoreItem xmlns:ds="http://schemas.openxmlformats.org/officeDocument/2006/customXml" ds:itemID="{98F0F653-B1B3-44AC-BCEC-86396BFDE899}">
   <ds:schemaRefs>
     <ds:schemaRef ds:uri="http://schemas.openxmlformats.org/officeDocument/2006/bibliography"/>
   </ds:schemaRefs>
